--- a/lang/pt/pt-math-dic.docx
+++ b/lang/pt/pt-math-dic.docx
@@ -6556,7 +6556,7 @@
     </w:lvl>
   </w:abstractNum>
   <w:abstractNum w:abstractNumId="990">
-    <w:nsid w:val="cc2da71b"/>
+    <w:nsid w:val="8212f3a4"/>
     <w:multiLevelType w:val="multilevel"/>
     <w:lvl w:ilvl="0">
       <w:numFmt w:val="bullet"/>

--- a/lang/pt/pt-math-dic.docx
+++ b/lang/pt/pt-math-dic.docx
@@ -6556,7 +6556,7 @@
     </w:lvl>
   </w:abstractNum>
   <w:abstractNum w:abstractNumId="990">
-    <w:nsid w:val="8212f3a4"/>
+    <w:nsid w:val="ac9df972"/>
     <w:multiLevelType w:val="multilevel"/>
     <w:lvl w:ilvl="0">
       <w:numFmt w:val="bullet"/>

--- a/lang/pt/pt-math-dic.docx
+++ b/lang/pt/pt-math-dic.docx
@@ -6556,7 +6556,7 @@
     </w:lvl>
   </w:abstractNum>
   <w:abstractNum w:abstractNumId="990">
-    <w:nsid w:val="ac9df972"/>
+    <w:nsid w:val="5009ee48"/>
     <w:multiLevelType w:val="multilevel"/>
     <w:lvl w:ilvl="0">
       <w:numFmt w:val="bullet"/>

--- a/lang/pt/pt-math-dic.docx
+++ b/lang/pt/pt-math-dic.docx
@@ -2,33 +2,37 @@
 <file path=word/document.xml><?xml version="1.0" encoding="utf-8"?>
 <w:document xmlns:w="http://schemas.openxmlformats.org/wordprocessingml/2006/main" xmlns:m="http://schemas.openxmlformats.org/officeDocument/2006/math" xmlns:r="http://schemas.openxmlformats.org/officeDocument/2006/relationships" xmlns:o="urn:schemas-microsoft-com:office:office" xmlns:v="urn:schemas-microsoft-com:vml" xmlns:w10="urn:schemas-microsoft-com:office:word" xmlns:a="http://schemas.openxmlformats.org/drawingml/2006/main" xmlns:pic="http://schemas.openxmlformats.org/drawingml/2006/picture" xmlns:wp="http://schemas.openxmlformats.org/drawingml/2006/wordprocessingDrawing">
   <w:body>
-    <w:bookmarkStart w:id="português-portuguese" w:name="português-portuguese"/>
     <w:p>
       <w:pPr>
         <w:pStyle w:val="Heading1"/>
       </w:pPr>
+      <w:bookmarkStart w:id="21" w:name="português-portuguese"/>
+      <w:bookmarkEnd w:id="21"/>
       <w:r>
         <w:t xml:space="preserve">Português / Portuguese</w:t>
       </w:r>
     </w:p>
-    <w:bookmarkEnd w:id="português-portuguese"/>
-    <w:bookmarkStart w:id="algebra" w:name="algebra"/>
     <w:p>
       <w:pPr>
         <w:pStyle w:val="Heading2"/>
       </w:pPr>
+      <w:bookmarkStart w:id="22" w:name="algebra"/>
+      <w:bookmarkEnd w:id="22"/>
       <w:r>
         <w:t xml:space="preserve">Algebra</w:t>
       </w:r>
     </w:p>
-    <w:bookmarkEnd w:id="algebra"/>
     <w:tbl>
-      <w:tblPr/>
+      <w:tblPr>
+        <w:tblStyle w:val="TableNormal"/>
+        <w:tblW w:type="pct" w:w="0.0"/>
+      </w:tblPr>
       <w:tblGrid/>
       <w:tr>
         <w:tc>
           <w:p>
             <w:pPr>
+              <w:pStyle w:val="Compact"/>
               <w:jc w:val="left"/>
             </w:pPr>
             <w:r>
@@ -42,6 +46,7 @@
         <w:tc>
           <w:p>
             <w:pPr>
+              <w:pStyle w:val="Compact"/>
               <w:jc w:val="left"/>
             </w:pPr>
             <w:r>
@@ -57,6 +62,7 @@
         <w:tc>
           <w:p>
             <w:pPr>
+              <w:pStyle w:val="Compact"/>
               <w:jc w:val="left"/>
             </w:pPr>
             <w:r>
@@ -67,18 +73,20 @@
         <w:tc>
           <w:p>
             <w:pPr>
-              <w:jc w:val="left"/>
-            </w:pPr>
-            <w:r>
-              <w:t xml:space="preserve">Untranslated</w:t>
-            </w:r>
-          </w:p>
-        </w:tc>
-      </w:tr>
-      <w:tr>
-        <w:tc>
-          <w:p>
-            <w:pPr>
+              <w:pStyle w:val="Compact"/>
+              <w:jc w:val="left"/>
+            </w:pPr>
+            <w:r>
+              <w:t xml:space="preserve">Untranslated</w:t>
+            </w:r>
+          </w:p>
+        </w:tc>
+      </w:tr>
+      <w:tr>
+        <w:tc>
+          <w:p>
+            <w:pPr>
+              <w:pStyle w:val="Compact"/>
               <w:jc w:val="left"/>
             </w:pPr>
             <w:r>
@@ -89,18 +97,20 @@
         <w:tc>
           <w:p>
             <w:pPr>
-              <w:jc w:val="left"/>
-            </w:pPr>
-            <w:r>
-              <w:t xml:space="preserve">Untranslated</w:t>
-            </w:r>
-          </w:p>
-        </w:tc>
-      </w:tr>
-      <w:tr>
-        <w:tc>
-          <w:p>
-            <w:pPr>
+              <w:pStyle w:val="Compact"/>
+              <w:jc w:val="left"/>
+            </w:pPr>
+            <w:r>
+              <w:t xml:space="preserve">Untranslated</w:t>
+            </w:r>
+          </w:p>
+        </w:tc>
+      </w:tr>
+      <w:tr>
+        <w:tc>
+          <w:p>
+            <w:pPr>
+              <w:pStyle w:val="Compact"/>
               <w:jc w:val="left"/>
             </w:pPr>
             <w:r>
@@ -111,18 +121,20 @@
         <w:tc>
           <w:p>
             <w:pPr>
-              <w:jc w:val="left"/>
-            </w:pPr>
-            <w:r>
-              <w:t xml:space="preserve">Untranslated</w:t>
-            </w:r>
-          </w:p>
-        </w:tc>
-      </w:tr>
-      <w:tr>
-        <w:tc>
-          <w:p>
-            <w:pPr>
+              <w:pStyle w:val="Compact"/>
+              <w:jc w:val="left"/>
+            </w:pPr>
+            <w:r>
+              <w:t xml:space="preserve">Untranslated</w:t>
+            </w:r>
+          </w:p>
+        </w:tc>
+      </w:tr>
+      <w:tr>
+        <w:tc>
+          <w:p>
+            <w:pPr>
+              <w:pStyle w:val="Compact"/>
               <w:jc w:val="left"/>
             </w:pPr>
             <w:r>
@@ -133,18 +145,20 @@
         <w:tc>
           <w:p>
             <w:pPr>
-              <w:jc w:val="left"/>
-            </w:pPr>
-            <w:r>
-              <w:t xml:space="preserve">Untranslated</w:t>
-            </w:r>
-          </w:p>
-        </w:tc>
-      </w:tr>
-      <w:tr>
-        <w:tc>
-          <w:p>
-            <w:pPr>
+              <w:pStyle w:val="Compact"/>
+              <w:jc w:val="left"/>
+            </w:pPr>
+            <w:r>
+              <w:t xml:space="preserve">Untranslated</w:t>
+            </w:r>
+          </w:p>
+        </w:tc>
+      </w:tr>
+      <w:tr>
+        <w:tc>
+          <w:p>
+            <w:pPr>
+              <w:pStyle w:val="Compact"/>
               <w:jc w:val="left"/>
             </w:pPr>
             <w:r>
@@ -155,18 +169,20 @@
         <w:tc>
           <w:p>
             <w:pPr>
-              <w:jc w:val="left"/>
-            </w:pPr>
-            <w:r>
-              <w:t xml:space="preserve">Untranslated</w:t>
-            </w:r>
-          </w:p>
-        </w:tc>
-      </w:tr>
-      <w:tr>
-        <w:tc>
-          <w:p>
-            <w:pPr>
+              <w:pStyle w:val="Compact"/>
+              <w:jc w:val="left"/>
+            </w:pPr>
+            <w:r>
+              <w:t xml:space="preserve">Untranslated</w:t>
+            </w:r>
+          </w:p>
+        </w:tc>
+      </w:tr>
+      <w:tr>
+        <w:tc>
+          <w:p>
+            <w:pPr>
+              <w:pStyle w:val="Compact"/>
               <w:jc w:val="left"/>
             </w:pPr>
             <w:r>
@@ -177,18 +193,20 @@
         <w:tc>
           <w:p>
             <w:pPr>
-              <w:jc w:val="left"/>
-            </w:pPr>
-            <w:r>
-              <w:t xml:space="preserve">Untranslated</w:t>
-            </w:r>
-          </w:p>
-        </w:tc>
-      </w:tr>
-      <w:tr>
-        <w:tc>
-          <w:p>
-            <w:pPr>
+              <w:pStyle w:val="Compact"/>
+              <w:jc w:val="left"/>
+            </w:pPr>
+            <w:r>
+              <w:t xml:space="preserve">Untranslated</w:t>
+            </w:r>
+          </w:p>
+        </w:tc>
+      </w:tr>
+      <w:tr>
+        <w:tc>
+          <w:p>
+            <w:pPr>
+              <w:pStyle w:val="Compact"/>
               <w:jc w:val="left"/>
             </w:pPr>
             <w:r>
@@ -199,6 +217,7 @@
         <w:tc>
           <w:p>
             <w:pPr>
+              <w:pStyle w:val="Compact"/>
               <w:jc w:val="left"/>
             </w:pPr>
             <w:r>
@@ -208,23 +227,27 @@
         </w:tc>
       </w:tr>
     </w:tbl>
-    <w:bookmarkStart w:id="calculus-analysis" w:name="calculus-analysis"/>
     <w:p>
       <w:pPr>
         <w:pStyle w:val="Heading2"/>
       </w:pPr>
+      <w:bookmarkStart w:id="23" w:name="calculus-analysis"/>
+      <w:bookmarkEnd w:id="23"/>
       <w:r>
         <w:t xml:space="preserve">Calculus / Analysis</w:t>
       </w:r>
     </w:p>
-    <w:bookmarkEnd w:id="calculus-analysis"/>
     <w:tbl>
-      <w:tblPr/>
+      <w:tblPr>
+        <w:tblStyle w:val="TableNormal"/>
+        <w:tblW w:type="pct" w:w="0.0"/>
+      </w:tblPr>
       <w:tblGrid/>
       <w:tr>
         <w:tc>
           <w:p>
             <w:pPr>
+              <w:pStyle w:val="Compact"/>
               <w:jc w:val="left"/>
             </w:pPr>
             <w:r>
@@ -238,6 +261,7 @@
         <w:tc>
           <w:p>
             <w:pPr>
+              <w:pStyle w:val="Compact"/>
               <w:jc w:val="left"/>
             </w:pPr>
             <w:r>
@@ -253,6 +277,7 @@
         <w:tc>
           <w:p>
             <w:pPr>
+              <w:pStyle w:val="Compact"/>
               <w:jc w:val="left"/>
             </w:pPr>
             <w:r>
@@ -263,18 +288,20 @@
         <w:tc>
           <w:p>
             <w:pPr>
-              <w:jc w:val="left"/>
-            </w:pPr>
-            <w:r>
-              <w:t xml:space="preserve">Untranslated</w:t>
-            </w:r>
-          </w:p>
-        </w:tc>
-      </w:tr>
-      <w:tr>
-        <w:tc>
-          <w:p>
-            <w:pPr>
+              <w:pStyle w:val="Compact"/>
+              <w:jc w:val="left"/>
+            </w:pPr>
+            <w:r>
+              <w:t xml:space="preserve">Untranslated</w:t>
+            </w:r>
+          </w:p>
+        </w:tc>
+      </w:tr>
+      <w:tr>
+        <w:tc>
+          <w:p>
+            <w:pPr>
+              <w:pStyle w:val="Compact"/>
               <w:jc w:val="left"/>
             </w:pPr>
             <w:r>
@@ -285,18 +312,20 @@
         <w:tc>
           <w:p>
             <w:pPr>
-              <w:jc w:val="left"/>
-            </w:pPr>
-            <w:r>
-              <w:t xml:space="preserve">Untranslated</w:t>
-            </w:r>
-          </w:p>
-        </w:tc>
-      </w:tr>
-      <w:tr>
-        <w:tc>
-          <w:p>
-            <w:pPr>
+              <w:pStyle w:val="Compact"/>
+              <w:jc w:val="left"/>
+            </w:pPr>
+            <w:r>
+              <w:t xml:space="preserve">Untranslated</w:t>
+            </w:r>
+          </w:p>
+        </w:tc>
+      </w:tr>
+      <w:tr>
+        <w:tc>
+          <w:p>
+            <w:pPr>
+              <w:pStyle w:val="Compact"/>
               <w:jc w:val="left"/>
             </w:pPr>
             <w:r>
@@ -307,18 +336,20 @@
         <w:tc>
           <w:p>
             <w:pPr>
-              <w:jc w:val="left"/>
-            </w:pPr>
-            <w:r>
-              <w:t xml:space="preserve">Untranslated</w:t>
-            </w:r>
-          </w:p>
-        </w:tc>
-      </w:tr>
-      <w:tr>
-        <w:tc>
-          <w:p>
-            <w:pPr>
+              <w:pStyle w:val="Compact"/>
+              <w:jc w:val="left"/>
+            </w:pPr>
+            <w:r>
+              <w:t xml:space="preserve">Untranslated</w:t>
+            </w:r>
+          </w:p>
+        </w:tc>
+      </w:tr>
+      <w:tr>
+        <w:tc>
+          <w:p>
+            <w:pPr>
+              <w:pStyle w:val="Compact"/>
               <w:jc w:val="left"/>
             </w:pPr>
             <w:r>
@@ -329,18 +360,20 @@
         <w:tc>
           <w:p>
             <w:pPr>
-              <w:jc w:val="left"/>
-            </w:pPr>
-            <w:r>
-              <w:t xml:space="preserve">Untranslated</w:t>
-            </w:r>
-          </w:p>
-        </w:tc>
-      </w:tr>
-      <w:tr>
-        <w:tc>
-          <w:p>
-            <w:pPr>
+              <w:pStyle w:val="Compact"/>
+              <w:jc w:val="left"/>
+            </w:pPr>
+            <w:r>
+              <w:t xml:space="preserve">Untranslated</w:t>
+            </w:r>
+          </w:p>
+        </w:tc>
+      </w:tr>
+      <w:tr>
+        <w:tc>
+          <w:p>
+            <w:pPr>
+              <w:pStyle w:val="Compact"/>
               <w:jc w:val="left"/>
             </w:pPr>
             <w:r>
@@ -351,18 +384,20 @@
         <w:tc>
           <w:p>
             <w:pPr>
-              <w:jc w:val="left"/>
-            </w:pPr>
-            <w:r>
-              <w:t xml:space="preserve">Untranslated</w:t>
-            </w:r>
-          </w:p>
-        </w:tc>
-      </w:tr>
-      <w:tr>
-        <w:tc>
-          <w:p>
-            <w:pPr>
+              <w:pStyle w:val="Compact"/>
+              <w:jc w:val="left"/>
+            </w:pPr>
+            <w:r>
+              <w:t xml:space="preserve">Untranslated</w:t>
+            </w:r>
+          </w:p>
+        </w:tc>
+      </w:tr>
+      <w:tr>
+        <w:tc>
+          <w:p>
+            <w:pPr>
+              <w:pStyle w:val="Compact"/>
               <w:jc w:val="left"/>
             </w:pPr>
             <w:r>
@@ -373,18 +408,20 @@
         <w:tc>
           <w:p>
             <w:pPr>
-              <w:jc w:val="left"/>
-            </w:pPr>
-            <w:r>
-              <w:t xml:space="preserve">Untranslated</w:t>
-            </w:r>
-          </w:p>
-        </w:tc>
-      </w:tr>
-      <w:tr>
-        <w:tc>
-          <w:p>
-            <w:pPr>
+              <w:pStyle w:val="Compact"/>
+              <w:jc w:val="left"/>
+            </w:pPr>
+            <w:r>
+              <w:t xml:space="preserve">Untranslated</w:t>
+            </w:r>
+          </w:p>
+        </w:tc>
+      </w:tr>
+      <w:tr>
+        <w:tc>
+          <w:p>
+            <w:pPr>
+              <w:pStyle w:val="Compact"/>
               <w:jc w:val="left"/>
             </w:pPr>
             <w:r>
@@ -395,18 +432,20 @@
         <w:tc>
           <w:p>
             <w:pPr>
-              <w:jc w:val="left"/>
-            </w:pPr>
-            <w:r>
-              <w:t xml:space="preserve">Untranslated</w:t>
-            </w:r>
-          </w:p>
-        </w:tc>
-      </w:tr>
-      <w:tr>
-        <w:tc>
-          <w:p>
-            <w:pPr>
+              <w:pStyle w:val="Compact"/>
+              <w:jc w:val="left"/>
+            </w:pPr>
+            <w:r>
+              <w:t xml:space="preserve">Untranslated</w:t>
+            </w:r>
+          </w:p>
+        </w:tc>
+      </w:tr>
+      <w:tr>
+        <w:tc>
+          <w:p>
+            <w:pPr>
+              <w:pStyle w:val="Compact"/>
               <w:jc w:val="left"/>
             </w:pPr>
             <w:r>
@@ -417,18 +456,20 @@
         <w:tc>
           <w:p>
             <w:pPr>
-              <w:jc w:val="left"/>
-            </w:pPr>
-            <w:r>
-              <w:t xml:space="preserve">Untranslated</w:t>
-            </w:r>
-          </w:p>
-        </w:tc>
-      </w:tr>
-      <w:tr>
-        <w:tc>
-          <w:p>
-            <w:pPr>
+              <w:pStyle w:val="Compact"/>
+              <w:jc w:val="left"/>
+            </w:pPr>
+            <w:r>
+              <w:t xml:space="preserve">Untranslated</w:t>
+            </w:r>
+          </w:p>
+        </w:tc>
+      </w:tr>
+      <w:tr>
+        <w:tc>
+          <w:p>
+            <w:pPr>
+              <w:pStyle w:val="Compact"/>
               <w:jc w:val="left"/>
             </w:pPr>
             <w:r>
@@ -439,18 +480,20 @@
         <w:tc>
           <w:p>
             <w:pPr>
-              <w:jc w:val="left"/>
-            </w:pPr>
-            <w:r>
-              <w:t xml:space="preserve">Untranslated</w:t>
-            </w:r>
-          </w:p>
-        </w:tc>
-      </w:tr>
-      <w:tr>
-        <w:tc>
-          <w:p>
-            <w:pPr>
+              <w:pStyle w:val="Compact"/>
+              <w:jc w:val="left"/>
+            </w:pPr>
+            <w:r>
+              <w:t xml:space="preserve">Untranslated</w:t>
+            </w:r>
+          </w:p>
+        </w:tc>
+      </w:tr>
+      <w:tr>
+        <w:tc>
+          <w:p>
+            <w:pPr>
+              <w:pStyle w:val="Compact"/>
               <w:jc w:val="left"/>
             </w:pPr>
             <w:r>
@@ -461,18 +504,20 @@
         <w:tc>
           <w:p>
             <w:pPr>
-              <w:jc w:val="left"/>
-            </w:pPr>
-            <w:r>
-              <w:t xml:space="preserve">Untranslated</w:t>
-            </w:r>
-          </w:p>
-        </w:tc>
-      </w:tr>
-      <w:tr>
-        <w:tc>
-          <w:p>
-            <w:pPr>
+              <w:pStyle w:val="Compact"/>
+              <w:jc w:val="left"/>
+            </w:pPr>
+            <w:r>
+              <w:t xml:space="preserve">Untranslated</w:t>
+            </w:r>
+          </w:p>
+        </w:tc>
+      </w:tr>
+      <w:tr>
+        <w:tc>
+          <w:p>
+            <w:pPr>
+              <w:pStyle w:val="Compact"/>
               <w:jc w:val="left"/>
             </w:pPr>
             <w:r>
@@ -483,18 +528,20 @@
         <w:tc>
           <w:p>
             <w:pPr>
-              <w:jc w:val="left"/>
-            </w:pPr>
-            <w:r>
-              <w:t xml:space="preserve">Untranslated</w:t>
-            </w:r>
-          </w:p>
-        </w:tc>
-      </w:tr>
-      <w:tr>
-        <w:tc>
-          <w:p>
-            <w:pPr>
+              <w:pStyle w:val="Compact"/>
+              <w:jc w:val="left"/>
+            </w:pPr>
+            <w:r>
+              <w:t xml:space="preserve">Untranslated</w:t>
+            </w:r>
+          </w:p>
+        </w:tc>
+      </w:tr>
+      <w:tr>
+        <w:tc>
+          <w:p>
+            <w:pPr>
+              <w:pStyle w:val="Compact"/>
               <w:jc w:val="left"/>
             </w:pPr>
             <w:r>
@@ -505,18 +552,20 @@
         <w:tc>
           <w:p>
             <w:pPr>
-              <w:jc w:val="left"/>
-            </w:pPr>
-            <w:r>
-              <w:t xml:space="preserve">Untranslated</w:t>
-            </w:r>
-          </w:p>
-        </w:tc>
-      </w:tr>
-      <w:tr>
-        <w:tc>
-          <w:p>
-            <w:pPr>
+              <w:pStyle w:val="Compact"/>
+              <w:jc w:val="left"/>
+            </w:pPr>
+            <w:r>
+              <w:t xml:space="preserve">Untranslated</w:t>
+            </w:r>
+          </w:p>
+        </w:tc>
+      </w:tr>
+      <w:tr>
+        <w:tc>
+          <w:p>
+            <w:pPr>
+              <w:pStyle w:val="Compact"/>
               <w:jc w:val="left"/>
             </w:pPr>
             <w:r>
@@ -527,18 +576,20 @@
         <w:tc>
           <w:p>
             <w:pPr>
-              <w:jc w:val="left"/>
-            </w:pPr>
-            <w:r>
-              <w:t xml:space="preserve">Untranslated</w:t>
-            </w:r>
-          </w:p>
-        </w:tc>
-      </w:tr>
-      <w:tr>
-        <w:tc>
-          <w:p>
-            <w:pPr>
+              <w:pStyle w:val="Compact"/>
+              <w:jc w:val="left"/>
+            </w:pPr>
+            <w:r>
+              <w:t xml:space="preserve">Untranslated</w:t>
+            </w:r>
+          </w:p>
+        </w:tc>
+      </w:tr>
+      <w:tr>
+        <w:tc>
+          <w:p>
+            <w:pPr>
+              <w:pStyle w:val="Compact"/>
               <w:jc w:val="left"/>
             </w:pPr>
             <w:r>
@@ -549,18 +600,20 @@
         <w:tc>
           <w:p>
             <w:pPr>
-              <w:jc w:val="left"/>
-            </w:pPr>
-            <w:r>
-              <w:t xml:space="preserve">Untranslated</w:t>
-            </w:r>
-          </w:p>
-        </w:tc>
-      </w:tr>
-      <w:tr>
-        <w:tc>
-          <w:p>
-            <w:pPr>
+              <w:pStyle w:val="Compact"/>
+              <w:jc w:val="left"/>
+            </w:pPr>
+            <w:r>
+              <w:t xml:space="preserve">Untranslated</w:t>
+            </w:r>
+          </w:p>
+        </w:tc>
+      </w:tr>
+      <w:tr>
+        <w:tc>
+          <w:p>
+            <w:pPr>
+              <w:pStyle w:val="Compact"/>
               <w:jc w:val="left"/>
             </w:pPr>
             <w:r>
@@ -571,18 +624,20 @@
         <w:tc>
           <w:p>
             <w:pPr>
-              <w:jc w:val="left"/>
-            </w:pPr>
-            <w:r>
-              <w:t xml:space="preserve">Untranslated</w:t>
-            </w:r>
-          </w:p>
-        </w:tc>
-      </w:tr>
-      <w:tr>
-        <w:tc>
-          <w:p>
-            <w:pPr>
+              <w:pStyle w:val="Compact"/>
+              <w:jc w:val="left"/>
+            </w:pPr>
+            <w:r>
+              <w:t xml:space="preserve">Untranslated</w:t>
+            </w:r>
+          </w:p>
+        </w:tc>
+      </w:tr>
+      <w:tr>
+        <w:tc>
+          <w:p>
+            <w:pPr>
+              <w:pStyle w:val="Compact"/>
               <w:jc w:val="left"/>
             </w:pPr>
             <w:r>
@@ -593,18 +648,20 @@
         <w:tc>
           <w:p>
             <w:pPr>
-              <w:jc w:val="left"/>
-            </w:pPr>
-            <w:r>
-              <w:t xml:space="preserve">Untranslated</w:t>
-            </w:r>
-          </w:p>
-        </w:tc>
-      </w:tr>
-      <w:tr>
-        <w:tc>
-          <w:p>
-            <w:pPr>
+              <w:pStyle w:val="Compact"/>
+              <w:jc w:val="left"/>
+            </w:pPr>
+            <w:r>
+              <w:t xml:space="preserve">Untranslated</w:t>
+            </w:r>
+          </w:p>
+        </w:tc>
+      </w:tr>
+      <w:tr>
+        <w:tc>
+          <w:p>
+            <w:pPr>
+              <w:pStyle w:val="Compact"/>
               <w:jc w:val="left"/>
             </w:pPr>
             <w:r>
@@ -615,18 +672,20 @@
         <w:tc>
           <w:p>
             <w:pPr>
-              <w:jc w:val="left"/>
-            </w:pPr>
-            <w:r>
-              <w:t xml:space="preserve">Untranslated</w:t>
-            </w:r>
-          </w:p>
-        </w:tc>
-      </w:tr>
-      <w:tr>
-        <w:tc>
-          <w:p>
-            <w:pPr>
+              <w:pStyle w:val="Compact"/>
+              <w:jc w:val="left"/>
+            </w:pPr>
+            <w:r>
+              <w:t xml:space="preserve">Untranslated</w:t>
+            </w:r>
+          </w:p>
+        </w:tc>
+      </w:tr>
+      <w:tr>
+        <w:tc>
+          <w:p>
+            <w:pPr>
+              <w:pStyle w:val="Compact"/>
               <w:jc w:val="left"/>
             </w:pPr>
             <w:r>
@@ -637,18 +696,20 @@
         <w:tc>
           <w:p>
             <w:pPr>
-              <w:jc w:val="left"/>
-            </w:pPr>
-            <w:r>
-              <w:t xml:space="preserve">Untranslated</w:t>
-            </w:r>
-          </w:p>
-        </w:tc>
-      </w:tr>
-      <w:tr>
-        <w:tc>
-          <w:p>
-            <w:pPr>
+              <w:pStyle w:val="Compact"/>
+              <w:jc w:val="left"/>
+            </w:pPr>
+            <w:r>
+              <w:t xml:space="preserve">Untranslated</w:t>
+            </w:r>
+          </w:p>
+        </w:tc>
+      </w:tr>
+      <w:tr>
+        <w:tc>
+          <w:p>
+            <w:pPr>
+              <w:pStyle w:val="Compact"/>
               <w:jc w:val="left"/>
             </w:pPr>
             <w:r>
@@ -659,18 +720,20 @@
         <w:tc>
           <w:p>
             <w:pPr>
-              <w:jc w:val="left"/>
-            </w:pPr>
-            <w:r>
-              <w:t xml:space="preserve">Untranslated</w:t>
-            </w:r>
-          </w:p>
-        </w:tc>
-      </w:tr>
-      <w:tr>
-        <w:tc>
-          <w:p>
-            <w:pPr>
+              <w:pStyle w:val="Compact"/>
+              <w:jc w:val="left"/>
+            </w:pPr>
+            <w:r>
+              <w:t xml:space="preserve">Untranslated</w:t>
+            </w:r>
+          </w:p>
+        </w:tc>
+      </w:tr>
+      <w:tr>
+        <w:tc>
+          <w:p>
+            <w:pPr>
+              <w:pStyle w:val="Compact"/>
               <w:jc w:val="left"/>
             </w:pPr>
             <w:r>
@@ -681,18 +744,20 @@
         <w:tc>
           <w:p>
             <w:pPr>
-              <w:jc w:val="left"/>
-            </w:pPr>
-            <w:r>
-              <w:t xml:space="preserve">Untranslated</w:t>
-            </w:r>
-          </w:p>
-        </w:tc>
-      </w:tr>
-      <w:tr>
-        <w:tc>
-          <w:p>
-            <w:pPr>
+              <w:pStyle w:val="Compact"/>
+              <w:jc w:val="left"/>
+            </w:pPr>
+            <w:r>
+              <w:t xml:space="preserve">Untranslated</w:t>
+            </w:r>
+          </w:p>
+        </w:tc>
+      </w:tr>
+      <w:tr>
+        <w:tc>
+          <w:p>
+            <w:pPr>
+              <w:pStyle w:val="Compact"/>
               <w:jc w:val="left"/>
             </w:pPr>
             <w:r>
@@ -703,18 +768,20 @@
         <w:tc>
           <w:p>
             <w:pPr>
-              <w:jc w:val="left"/>
-            </w:pPr>
-            <w:r>
-              <w:t xml:space="preserve">Untranslated</w:t>
-            </w:r>
-          </w:p>
-        </w:tc>
-      </w:tr>
-      <w:tr>
-        <w:tc>
-          <w:p>
-            <w:pPr>
+              <w:pStyle w:val="Compact"/>
+              <w:jc w:val="left"/>
+            </w:pPr>
+            <w:r>
+              <w:t xml:space="preserve">Untranslated</w:t>
+            </w:r>
+          </w:p>
+        </w:tc>
+      </w:tr>
+      <w:tr>
+        <w:tc>
+          <w:p>
+            <w:pPr>
+              <w:pStyle w:val="Compact"/>
               <w:jc w:val="left"/>
             </w:pPr>
             <w:r>
@@ -725,18 +792,20 @@
         <w:tc>
           <w:p>
             <w:pPr>
-              <w:jc w:val="left"/>
-            </w:pPr>
-            <w:r>
-              <w:t xml:space="preserve">Untranslated</w:t>
-            </w:r>
-          </w:p>
-        </w:tc>
-      </w:tr>
-      <w:tr>
-        <w:tc>
-          <w:p>
-            <w:pPr>
+              <w:pStyle w:val="Compact"/>
+              <w:jc w:val="left"/>
+            </w:pPr>
+            <w:r>
+              <w:t xml:space="preserve">Untranslated</w:t>
+            </w:r>
+          </w:p>
+        </w:tc>
+      </w:tr>
+      <w:tr>
+        <w:tc>
+          <w:p>
+            <w:pPr>
+              <w:pStyle w:val="Compact"/>
               <w:jc w:val="left"/>
             </w:pPr>
             <w:r>
@@ -747,18 +816,20 @@
         <w:tc>
           <w:p>
             <w:pPr>
-              <w:jc w:val="left"/>
-            </w:pPr>
-            <w:r>
-              <w:t xml:space="preserve">Untranslated</w:t>
-            </w:r>
-          </w:p>
-        </w:tc>
-      </w:tr>
-      <w:tr>
-        <w:tc>
-          <w:p>
-            <w:pPr>
+              <w:pStyle w:val="Compact"/>
+              <w:jc w:val="left"/>
+            </w:pPr>
+            <w:r>
+              <w:t xml:space="preserve">Untranslated</w:t>
+            </w:r>
+          </w:p>
+        </w:tc>
+      </w:tr>
+      <w:tr>
+        <w:tc>
+          <w:p>
+            <w:pPr>
+              <w:pStyle w:val="Compact"/>
               <w:jc w:val="left"/>
             </w:pPr>
             <w:r>
@@ -769,18 +840,20 @@
         <w:tc>
           <w:p>
             <w:pPr>
-              <w:jc w:val="left"/>
-            </w:pPr>
-            <w:r>
-              <w:t xml:space="preserve">Untranslated</w:t>
-            </w:r>
-          </w:p>
-        </w:tc>
-      </w:tr>
-      <w:tr>
-        <w:tc>
-          <w:p>
-            <w:pPr>
+              <w:pStyle w:val="Compact"/>
+              <w:jc w:val="left"/>
+            </w:pPr>
+            <w:r>
+              <w:t xml:space="preserve">Untranslated</w:t>
+            </w:r>
+          </w:p>
+        </w:tc>
+      </w:tr>
+      <w:tr>
+        <w:tc>
+          <w:p>
+            <w:pPr>
+              <w:pStyle w:val="Compact"/>
               <w:jc w:val="left"/>
             </w:pPr>
             <w:r>
@@ -791,18 +864,20 @@
         <w:tc>
           <w:p>
             <w:pPr>
-              <w:jc w:val="left"/>
-            </w:pPr>
-            <w:r>
-              <w:t xml:space="preserve">Untranslated</w:t>
-            </w:r>
-          </w:p>
-        </w:tc>
-      </w:tr>
-      <w:tr>
-        <w:tc>
-          <w:p>
-            <w:pPr>
+              <w:pStyle w:val="Compact"/>
+              <w:jc w:val="left"/>
+            </w:pPr>
+            <w:r>
+              <w:t xml:space="preserve">Untranslated</w:t>
+            </w:r>
+          </w:p>
+        </w:tc>
+      </w:tr>
+      <w:tr>
+        <w:tc>
+          <w:p>
+            <w:pPr>
+              <w:pStyle w:val="Compact"/>
               <w:jc w:val="left"/>
             </w:pPr>
             <w:r>
@@ -813,18 +888,20 @@
         <w:tc>
           <w:p>
             <w:pPr>
-              <w:jc w:val="left"/>
-            </w:pPr>
-            <w:r>
-              <w:t xml:space="preserve">Untranslated</w:t>
-            </w:r>
-          </w:p>
-        </w:tc>
-      </w:tr>
-      <w:tr>
-        <w:tc>
-          <w:p>
-            <w:pPr>
+              <w:pStyle w:val="Compact"/>
+              <w:jc w:val="left"/>
+            </w:pPr>
+            <w:r>
+              <w:t xml:space="preserve">Untranslated</w:t>
+            </w:r>
+          </w:p>
+        </w:tc>
+      </w:tr>
+      <w:tr>
+        <w:tc>
+          <w:p>
+            <w:pPr>
+              <w:pStyle w:val="Compact"/>
               <w:jc w:val="left"/>
             </w:pPr>
             <w:r>
@@ -835,6 +912,7 @@
         <w:tc>
           <w:p>
             <w:pPr>
+              <w:pStyle w:val="Compact"/>
               <w:jc w:val="left"/>
             </w:pPr>
             <w:r>
@@ -844,23 +922,27 @@
         </w:tc>
       </w:tr>
     </w:tbl>
-    <w:bookmarkStart w:id="general" w:name="general"/>
     <w:p>
       <w:pPr>
         <w:pStyle w:val="Heading2"/>
       </w:pPr>
+      <w:bookmarkStart w:id="24" w:name="general"/>
+      <w:bookmarkEnd w:id="24"/>
       <w:r>
         <w:t xml:space="preserve">General</w:t>
       </w:r>
     </w:p>
-    <w:bookmarkEnd w:id="general"/>
     <w:tbl>
-      <w:tblPr/>
+      <w:tblPr>
+        <w:tblStyle w:val="TableNormal"/>
+        <w:tblW w:type="pct" w:w="0.0"/>
+      </w:tblPr>
       <w:tblGrid/>
       <w:tr>
         <w:tc>
           <w:p>
             <w:pPr>
+              <w:pStyle w:val="Compact"/>
               <w:jc w:val="left"/>
             </w:pPr>
             <w:r>
@@ -874,6 +956,7 @@
         <w:tc>
           <w:p>
             <w:pPr>
+              <w:pStyle w:val="Compact"/>
               <w:jc w:val="left"/>
             </w:pPr>
             <w:r>
@@ -889,6 +972,7 @@
         <w:tc>
           <w:p>
             <w:pPr>
+              <w:pStyle w:val="Compact"/>
               <w:jc w:val="left"/>
             </w:pPr>
             <w:r>
@@ -899,18 +983,20 @@
         <w:tc>
           <w:p>
             <w:pPr>
-              <w:jc w:val="left"/>
-            </w:pPr>
-            <w:r>
-              <w:t xml:space="preserve">Untranslated</w:t>
-            </w:r>
-          </w:p>
-        </w:tc>
-      </w:tr>
-      <w:tr>
-        <w:tc>
-          <w:p>
-            <w:pPr>
+              <w:pStyle w:val="Compact"/>
+              <w:jc w:val="left"/>
+            </w:pPr>
+            <w:r>
+              <w:t xml:space="preserve">Untranslated</w:t>
+            </w:r>
+          </w:p>
+        </w:tc>
+      </w:tr>
+      <w:tr>
+        <w:tc>
+          <w:p>
+            <w:pPr>
+              <w:pStyle w:val="Compact"/>
               <w:jc w:val="left"/>
             </w:pPr>
             <w:r>
@@ -921,18 +1007,20 @@
         <w:tc>
           <w:p>
             <w:pPr>
-              <w:jc w:val="left"/>
-            </w:pPr>
-            <w:r>
-              <w:t xml:space="preserve">Untranslated</w:t>
-            </w:r>
-          </w:p>
-        </w:tc>
-      </w:tr>
-      <w:tr>
-        <w:tc>
-          <w:p>
-            <w:pPr>
+              <w:pStyle w:val="Compact"/>
+              <w:jc w:val="left"/>
+            </w:pPr>
+            <w:r>
+              <w:t xml:space="preserve">Untranslated</w:t>
+            </w:r>
+          </w:p>
+        </w:tc>
+      </w:tr>
+      <w:tr>
+        <w:tc>
+          <w:p>
+            <w:pPr>
+              <w:pStyle w:val="Compact"/>
               <w:jc w:val="left"/>
             </w:pPr>
             <w:r>
@@ -943,18 +1031,20 @@
         <w:tc>
           <w:p>
             <w:pPr>
-              <w:jc w:val="left"/>
-            </w:pPr>
-            <w:r>
-              <w:t xml:space="preserve">Untranslated</w:t>
-            </w:r>
-          </w:p>
-        </w:tc>
-      </w:tr>
-      <w:tr>
-        <w:tc>
-          <w:p>
-            <w:pPr>
+              <w:pStyle w:val="Compact"/>
+              <w:jc w:val="left"/>
+            </w:pPr>
+            <w:r>
+              <w:t xml:space="preserve">Untranslated</w:t>
+            </w:r>
+          </w:p>
+        </w:tc>
+      </w:tr>
+      <w:tr>
+        <w:tc>
+          <w:p>
+            <w:pPr>
+              <w:pStyle w:val="Compact"/>
               <w:jc w:val="left"/>
             </w:pPr>
             <w:r>
@@ -965,18 +1055,20 @@
         <w:tc>
           <w:p>
             <w:pPr>
-              <w:jc w:val="left"/>
-            </w:pPr>
-            <w:r>
-              <w:t xml:space="preserve">Untranslated</w:t>
-            </w:r>
-          </w:p>
-        </w:tc>
-      </w:tr>
-      <w:tr>
-        <w:tc>
-          <w:p>
-            <w:pPr>
+              <w:pStyle w:val="Compact"/>
+              <w:jc w:val="left"/>
+            </w:pPr>
+            <w:r>
+              <w:t xml:space="preserve">Untranslated</w:t>
+            </w:r>
+          </w:p>
+        </w:tc>
+      </w:tr>
+      <w:tr>
+        <w:tc>
+          <w:p>
+            <w:pPr>
+              <w:pStyle w:val="Compact"/>
               <w:jc w:val="left"/>
             </w:pPr>
             <w:r>
@@ -987,18 +1079,20 @@
         <w:tc>
           <w:p>
             <w:pPr>
-              <w:jc w:val="left"/>
-            </w:pPr>
-            <w:r>
-              <w:t xml:space="preserve">Untranslated</w:t>
-            </w:r>
-          </w:p>
-        </w:tc>
-      </w:tr>
-      <w:tr>
-        <w:tc>
-          <w:p>
-            <w:pPr>
+              <w:pStyle w:val="Compact"/>
+              <w:jc w:val="left"/>
+            </w:pPr>
+            <w:r>
+              <w:t xml:space="preserve">Untranslated</w:t>
+            </w:r>
+          </w:p>
+        </w:tc>
+      </w:tr>
+      <w:tr>
+        <w:tc>
+          <w:p>
+            <w:pPr>
+              <w:pStyle w:val="Compact"/>
               <w:jc w:val="left"/>
             </w:pPr>
             <w:r>
@@ -1009,18 +1103,20 @@
         <w:tc>
           <w:p>
             <w:pPr>
-              <w:jc w:val="left"/>
-            </w:pPr>
-            <w:r>
-              <w:t xml:space="preserve">Untranslated</w:t>
-            </w:r>
-          </w:p>
-        </w:tc>
-      </w:tr>
-      <w:tr>
-        <w:tc>
-          <w:p>
-            <w:pPr>
+              <w:pStyle w:val="Compact"/>
+              <w:jc w:val="left"/>
+            </w:pPr>
+            <w:r>
+              <w:t xml:space="preserve">Untranslated</w:t>
+            </w:r>
+          </w:p>
+        </w:tc>
+      </w:tr>
+      <w:tr>
+        <w:tc>
+          <w:p>
+            <w:pPr>
+              <w:pStyle w:val="Compact"/>
               <w:jc w:val="left"/>
             </w:pPr>
             <w:r>
@@ -1031,18 +1127,20 @@
         <w:tc>
           <w:p>
             <w:pPr>
-              <w:jc w:val="left"/>
-            </w:pPr>
-            <w:r>
-              <w:t xml:space="preserve">Untranslated</w:t>
-            </w:r>
-          </w:p>
-        </w:tc>
-      </w:tr>
-      <w:tr>
-        <w:tc>
-          <w:p>
-            <w:pPr>
+              <w:pStyle w:val="Compact"/>
+              <w:jc w:val="left"/>
+            </w:pPr>
+            <w:r>
+              <w:t xml:space="preserve">Untranslated</w:t>
+            </w:r>
+          </w:p>
+        </w:tc>
+      </w:tr>
+      <w:tr>
+        <w:tc>
+          <w:p>
+            <w:pPr>
+              <w:pStyle w:val="Compact"/>
               <w:jc w:val="left"/>
             </w:pPr>
             <w:r>
@@ -1053,18 +1151,20 @@
         <w:tc>
           <w:p>
             <w:pPr>
-              <w:jc w:val="left"/>
-            </w:pPr>
-            <w:r>
-              <w:t xml:space="preserve">Untranslated</w:t>
-            </w:r>
-          </w:p>
-        </w:tc>
-      </w:tr>
-      <w:tr>
-        <w:tc>
-          <w:p>
-            <w:pPr>
+              <w:pStyle w:val="Compact"/>
+              <w:jc w:val="left"/>
+            </w:pPr>
+            <w:r>
+              <w:t xml:space="preserve">Untranslated</w:t>
+            </w:r>
+          </w:p>
+        </w:tc>
+      </w:tr>
+      <w:tr>
+        <w:tc>
+          <w:p>
+            <w:pPr>
+              <w:pStyle w:val="Compact"/>
               <w:jc w:val="left"/>
             </w:pPr>
             <w:r>
@@ -1075,18 +1175,20 @@
         <w:tc>
           <w:p>
             <w:pPr>
-              <w:jc w:val="left"/>
-            </w:pPr>
-            <w:r>
-              <w:t xml:space="preserve">Untranslated</w:t>
-            </w:r>
-          </w:p>
-        </w:tc>
-      </w:tr>
-      <w:tr>
-        <w:tc>
-          <w:p>
-            <w:pPr>
+              <w:pStyle w:val="Compact"/>
+              <w:jc w:val="left"/>
+            </w:pPr>
+            <w:r>
+              <w:t xml:space="preserve">Untranslated</w:t>
+            </w:r>
+          </w:p>
+        </w:tc>
+      </w:tr>
+      <w:tr>
+        <w:tc>
+          <w:p>
+            <w:pPr>
+              <w:pStyle w:val="Compact"/>
               <w:jc w:val="left"/>
             </w:pPr>
             <w:r>
@@ -1097,18 +1199,20 @@
         <w:tc>
           <w:p>
             <w:pPr>
-              <w:jc w:val="left"/>
-            </w:pPr>
-            <w:r>
-              <w:t xml:space="preserve">Untranslated</w:t>
-            </w:r>
-          </w:p>
-        </w:tc>
-      </w:tr>
-      <w:tr>
-        <w:tc>
-          <w:p>
-            <w:pPr>
+              <w:pStyle w:val="Compact"/>
+              <w:jc w:val="left"/>
+            </w:pPr>
+            <w:r>
+              <w:t xml:space="preserve">Untranslated</w:t>
+            </w:r>
+          </w:p>
+        </w:tc>
+      </w:tr>
+      <w:tr>
+        <w:tc>
+          <w:p>
+            <w:pPr>
+              <w:pStyle w:val="Compact"/>
               <w:jc w:val="left"/>
             </w:pPr>
             <w:r>
@@ -1119,18 +1223,20 @@
         <w:tc>
           <w:p>
             <w:pPr>
-              <w:jc w:val="left"/>
-            </w:pPr>
-            <w:r>
-              <w:t xml:space="preserve">Untranslated</w:t>
-            </w:r>
-          </w:p>
-        </w:tc>
-      </w:tr>
-      <w:tr>
-        <w:tc>
-          <w:p>
-            <w:pPr>
+              <w:pStyle w:val="Compact"/>
+              <w:jc w:val="left"/>
+            </w:pPr>
+            <w:r>
+              <w:t xml:space="preserve">Untranslated</w:t>
+            </w:r>
+          </w:p>
+        </w:tc>
+      </w:tr>
+      <w:tr>
+        <w:tc>
+          <w:p>
+            <w:pPr>
+              <w:pStyle w:val="Compact"/>
               <w:jc w:val="left"/>
             </w:pPr>
             <w:r>
@@ -1141,18 +1247,20 @@
         <w:tc>
           <w:p>
             <w:pPr>
-              <w:jc w:val="left"/>
-            </w:pPr>
-            <w:r>
-              <w:t xml:space="preserve">Untranslated</w:t>
-            </w:r>
-          </w:p>
-        </w:tc>
-      </w:tr>
-      <w:tr>
-        <w:tc>
-          <w:p>
-            <w:pPr>
+              <w:pStyle w:val="Compact"/>
+              <w:jc w:val="left"/>
+            </w:pPr>
+            <w:r>
+              <w:t xml:space="preserve">Untranslated</w:t>
+            </w:r>
+          </w:p>
+        </w:tc>
+      </w:tr>
+      <w:tr>
+        <w:tc>
+          <w:p>
+            <w:pPr>
+              <w:pStyle w:val="Compact"/>
               <w:jc w:val="left"/>
             </w:pPr>
             <w:r>
@@ -1163,18 +1271,20 @@
         <w:tc>
           <w:p>
             <w:pPr>
-              <w:jc w:val="left"/>
-            </w:pPr>
-            <w:r>
-              <w:t xml:space="preserve">Untranslated</w:t>
-            </w:r>
-          </w:p>
-        </w:tc>
-      </w:tr>
-      <w:tr>
-        <w:tc>
-          <w:p>
-            <w:pPr>
+              <w:pStyle w:val="Compact"/>
+              <w:jc w:val="left"/>
+            </w:pPr>
+            <w:r>
+              <w:t xml:space="preserve">Untranslated</w:t>
+            </w:r>
+          </w:p>
+        </w:tc>
+      </w:tr>
+      <w:tr>
+        <w:tc>
+          <w:p>
+            <w:pPr>
+              <w:pStyle w:val="Compact"/>
               <w:jc w:val="left"/>
             </w:pPr>
             <w:r>
@@ -1185,18 +1295,20 @@
         <w:tc>
           <w:p>
             <w:pPr>
-              <w:jc w:val="left"/>
-            </w:pPr>
-            <w:r>
-              <w:t xml:space="preserve">Untranslated</w:t>
-            </w:r>
-          </w:p>
-        </w:tc>
-      </w:tr>
-      <w:tr>
-        <w:tc>
-          <w:p>
-            <w:pPr>
+              <w:pStyle w:val="Compact"/>
+              <w:jc w:val="left"/>
+            </w:pPr>
+            <w:r>
+              <w:t xml:space="preserve">Untranslated</w:t>
+            </w:r>
+          </w:p>
+        </w:tc>
+      </w:tr>
+      <w:tr>
+        <w:tc>
+          <w:p>
+            <w:pPr>
+              <w:pStyle w:val="Compact"/>
               <w:jc w:val="left"/>
             </w:pPr>
             <w:r>
@@ -1207,18 +1319,20 @@
         <w:tc>
           <w:p>
             <w:pPr>
-              <w:jc w:val="left"/>
-            </w:pPr>
-            <w:r>
-              <w:t xml:space="preserve">Untranslated</w:t>
-            </w:r>
-          </w:p>
-        </w:tc>
-      </w:tr>
-      <w:tr>
-        <w:tc>
-          <w:p>
-            <w:pPr>
+              <w:pStyle w:val="Compact"/>
+              <w:jc w:val="left"/>
+            </w:pPr>
+            <w:r>
+              <w:t xml:space="preserve">Untranslated</w:t>
+            </w:r>
+          </w:p>
+        </w:tc>
+      </w:tr>
+      <w:tr>
+        <w:tc>
+          <w:p>
+            <w:pPr>
+              <w:pStyle w:val="Compact"/>
               <w:jc w:val="left"/>
             </w:pPr>
             <w:r>
@@ -1229,18 +1343,20 @@
         <w:tc>
           <w:p>
             <w:pPr>
-              <w:jc w:val="left"/>
-            </w:pPr>
-            <w:r>
-              <w:t xml:space="preserve">Untranslated</w:t>
-            </w:r>
-          </w:p>
-        </w:tc>
-      </w:tr>
-      <w:tr>
-        <w:tc>
-          <w:p>
-            <w:pPr>
+              <w:pStyle w:val="Compact"/>
+              <w:jc w:val="left"/>
+            </w:pPr>
+            <w:r>
+              <w:t xml:space="preserve">Untranslated</w:t>
+            </w:r>
+          </w:p>
+        </w:tc>
+      </w:tr>
+      <w:tr>
+        <w:tc>
+          <w:p>
+            <w:pPr>
+              <w:pStyle w:val="Compact"/>
               <w:jc w:val="left"/>
             </w:pPr>
             <w:r>
@@ -1251,18 +1367,20 @@
         <w:tc>
           <w:p>
             <w:pPr>
-              <w:jc w:val="left"/>
-            </w:pPr>
-            <w:r>
-              <w:t xml:space="preserve">Untranslated</w:t>
-            </w:r>
-          </w:p>
-        </w:tc>
-      </w:tr>
-      <w:tr>
-        <w:tc>
-          <w:p>
-            <w:pPr>
+              <w:pStyle w:val="Compact"/>
+              <w:jc w:val="left"/>
+            </w:pPr>
+            <w:r>
+              <w:t xml:space="preserve">Untranslated</w:t>
+            </w:r>
+          </w:p>
+        </w:tc>
+      </w:tr>
+      <w:tr>
+        <w:tc>
+          <w:p>
+            <w:pPr>
+              <w:pStyle w:val="Compact"/>
               <w:jc w:val="left"/>
             </w:pPr>
             <w:r>
@@ -1273,18 +1391,20 @@
         <w:tc>
           <w:p>
             <w:pPr>
-              <w:jc w:val="left"/>
-            </w:pPr>
-            <w:r>
-              <w:t xml:space="preserve">Untranslated</w:t>
-            </w:r>
-          </w:p>
-        </w:tc>
-      </w:tr>
-      <w:tr>
-        <w:tc>
-          <w:p>
-            <w:pPr>
+              <w:pStyle w:val="Compact"/>
+              <w:jc w:val="left"/>
+            </w:pPr>
+            <w:r>
+              <w:t xml:space="preserve">Untranslated</w:t>
+            </w:r>
+          </w:p>
+        </w:tc>
+      </w:tr>
+      <w:tr>
+        <w:tc>
+          <w:p>
+            <w:pPr>
+              <w:pStyle w:val="Compact"/>
               <w:jc w:val="left"/>
             </w:pPr>
             <w:r>
@@ -1295,18 +1415,20 @@
         <w:tc>
           <w:p>
             <w:pPr>
-              <w:jc w:val="left"/>
-            </w:pPr>
-            <w:r>
-              <w:t xml:space="preserve">Untranslated</w:t>
-            </w:r>
-          </w:p>
-        </w:tc>
-      </w:tr>
-      <w:tr>
-        <w:tc>
-          <w:p>
-            <w:pPr>
+              <w:pStyle w:val="Compact"/>
+              <w:jc w:val="left"/>
+            </w:pPr>
+            <w:r>
+              <w:t xml:space="preserve">Untranslated</w:t>
+            </w:r>
+          </w:p>
+        </w:tc>
+      </w:tr>
+      <w:tr>
+        <w:tc>
+          <w:p>
+            <w:pPr>
+              <w:pStyle w:val="Compact"/>
               <w:jc w:val="left"/>
             </w:pPr>
             <w:r>
@@ -1317,18 +1439,20 @@
         <w:tc>
           <w:p>
             <w:pPr>
-              <w:jc w:val="left"/>
-            </w:pPr>
-            <w:r>
-              <w:t xml:space="preserve">Untranslated</w:t>
-            </w:r>
-          </w:p>
-        </w:tc>
-      </w:tr>
-      <w:tr>
-        <w:tc>
-          <w:p>
-            <w:pPr>
+              <w:pStyle w:val="Compact"/>
+              <w:jc w:val="left"/>
+            </w:pPr>
+            <w:r>
+              <w:t xml:space="preserve">Untranslated</w:t>
+            </w:r>
+          </w:p>
+        </w:tc>
+      </w:tr>
+      <w:tr>
+        <w:tc>
+          <w:p>
+            <w:pPr>
+              <w:pStyle w:val="Compact"/>
               <w:jc w:val="left"/>
             </w:pPr>
             <w:r>
@@ -1339,18 +1463,20 @@
         <w:tc>
           <w:p>
             <w:pPr>
-              <w:jc w:val="left"/>
-            </w:pPr>
-            <w:r>
-              <w:t xml:space="preserve">Untranslated</w:t>
-            </w:r>
-          </w:p>
-        </w:tc>
-      </w:tr>
-      <w:tr>
-        <w:tc>
-          <w:p>
-            <w:pPr>
+              <w:pStyle w:val="Compact"/>
+              <w:jc w:val="left"/>
+            </w:pPr>
+            <w:r>
+              <w:t xml:space="preserve">Untranslated</w:t>
+            </w:r>
+          </w:p>
+        </w:tc>
+      </w:tr>
+      <w:tr>
+        <w:tc>
+          <w:p>
+            <w:pPr>
+              <w:pStyle w:val="Compact"/>
               <w:jc w:val="left"/>
             </w:pPr>
             <w:r>
@@ -1361,18 +1487,20 @@
         <w:tc>
           <w:p>
             <w:pPr>
-              <w:jc w:val="left"/>
-            </w:pPr>
-            <w:r>
-              <w:t xml:space="preserve">Untranslated</w:t>
-            </w:r>
-          </w:p>
-        </w:tc>
-      </w:tr>
-      <w:tr>
-        <w:tc>
-          <w:p>
-            <w:pPr>
+              <w:pStyle w:val="Compact"/>
+              <w:jc w:val="left"/>
+            </w:pPr>
+            <w:r>
+              <w:t xml:space="preserve">Untranslated</w:t>
+            </w:r>
+          </w:p>
+        </w:tc>
+      </w:tr>
+      <w:tr>
+        <w:tc>
+          <w:p>
+            <w:pPr>
+              <w:pStyle w:val="Compact"/>
               <w:jc w:val="left"/>
             </w:pPr>
             <w:r>
@@ -1383,18 +1511,20 @@
         <w:tc>
           <w:p>
             <w:pPr>
-              <w:jc w:val="left"/>
-            </w:pPr>
-            <w:r>
-              <w:t xml:space="preserve">Untranslated</w:t>
-            </w:r>
-          </w:p>
-        </w:tc>
-      </w:tr>
-      <w:tr>
-        <w:tc>
-          <w:p>
-            <w:pPr>
+              <w:pStyle w:val="Compact"/>
+              <w:jc w:val="left"/>
+            </w:pPr>
+            <w:r>
+              <w:t xml:space="preserve">Untranslated</w:t>
+            </w:r>
+          </w:p>
+        </w:tc>
+      </w:tr>
+      <w:tr>
+        <w:tc>
+          <w:p>
+            <w:pPr>
+              <w:pStyle w:val="Compact"/>
               <w:jc w:val="left"/>
             </w:pPr>
             <w:r>
@@ -1405,18 +1535,20 @@
         <w:tc>
           <w:p>
             <w:pPr>
-              <w:jc w:val="left"/>
-            </w:pPr>
-            <w:r>
-              <w:t xml:space="preserve">Untranslated</w:t>
-            </w:r>
-          </w:p>
-        </w:tc>
-      </w:tr>
-      <w:tr>
-        <w:tc>
-          <w:p>
-            <w:pPr>
+              <w:pStyle w:val="Compact"/>
+              <w:jc w:val="left"/>
+            </w:pPr>
+            <w:r>
+              <w:t xml:space="preserve">Untranslated</w:t>
+            </w:r>
+          </w:p>
+        </w:tc>
+      </w:tr>
+      <w:tr>
+        <w:tc>
+          <w:p>
+            <w:pPr>
+              <w:pStyle w:val="Compact"/>
               <w:jc w:val="left"/>
             </w:pPr>
             <w:r>
@@ -1427,18 +1559,20 @@
         <w:tc>
           <w:p>
             <w:pPr>
-              <w:jc w:val="left"/>
-            </w:pPr>
-            <w:r>
-              <w:t xml:space="preserve">Untranslated</w:t>
-            </w:r>
-          </w:p>
-        </w:tc>
-      </w:tr>
-      <w:tr>
-        <w:tc>
-          <w:p>
-            <w:pPr>
+              <w:pStyle w:val="Compact"/>
+              <w:jc w:val="left"/>
+            </w:pPr>
+            <w:r>
+              <w:t xml:space="preserve">Untranslated</w:t>
+            </w:r>
+          </w:p>
+        </w:tc>
+      </w:tr>
+      <w:tr>
+        <w:tc>
+          <w:p>
+            <w:pPr>
+              <w:pStyle w:val="Compact"/>
               <w:jc w:val="left"/>
             </w:pPr>
             <w:r>
@@ -1449,18 +1583,20 @@
         <w:tc>
           <w:p>
             <w:pPr>
-              <w:jc w:val="left"/>
-            </w:pPr>
-            <w:r>
-              <w:t xml:space="preserve">Untranslated</w:t>
-            </w:r>
-          </w:p>
-        </w:tc>
-      </w:tr>
-      <w:tr>
-        <w:tc>
-          <w:p>
-            <w:pPr>
+              <w:pStyle w:val="Compact"/>
+              <w:jc w:val="left"/>
+            </w:pPr>
+            <w:r>
+              <w:t xml:space="preserve">Untranslated</w:t>
+            </w:r>
+          </w:p>
+        </w:tc>
+      </w:tr>
+      <w:tr>
+        <w:tc>
+          <w:p>
+            <w:pPr>
+              <w:pStyle w:val="Compact"/>
               <w:jc w:val="left"/>
             </w:pPr>
             <w:r>
@@ -1471,18 +1607,20 @@
         <w:tc>
           <w:p>
             <w:pPr>
-              <w:jc w:val="left"/>
-            </w:pPr>
-            <w:r>
-              <w:t xml:space="preserve">Untranslated</w:t>
-            </w:r>
-          </w:p>
-        </w:tc>
-      </w:tr>
-      <w:tr>
-        <w:tc>
-          <w:p>
-            <w:pPr>
+              <w:pStyle w:val="Compact"/>
+              <w:jc w:val="left"/>
+            </w:pPr>
+            <w:r>
+              <w:t xml:space="preserve">Untranslated</w:t>
+            </w:r>
+          </w:p>
+        </w:tc>
+      </w:tr>
+      <w:tr>
+        <w:tc>
+          <w:p>
+            <w:pPr>
+              <w:pStyle w:val="Compact"/>
               <w:jc w:val="left"/>
             </w:pPr>
             <w:r>
@@ -1493,18 +1631,20 @@
         <w:tc>
           <w:p>
             <w:pPr>
-              <w:jc w:val="left"/>
-            </w:pPr>
-            <w:r>
-              <w:t xml:space="preserve">Untranslated</w:t>
-            </w:r>
-          </w:p>
-        </w:tc>
-      </w:tr>
-      <w:tr>
-        <w:tc>
-          <w:p>
-            <w:pPr>
+              <w:pStyle w:val="Compact"/>
+              <w:jc w:val="left"/>
+            </w:pPr>
+            <w:r>
+              <w:t xml:space="preserve">Untranslated</w:t>
+            </w:r>
+          </w:p>
+        </w:tc>
+      </w:tr>
+      <w:tr>
+        <w:tc>
+          <w:p>
+            <w:pPr>
+              <w:pStyle w:val="Compact"/>
               <w:jc w:val="left"/>
             </w:pPr>
             <w:r>
@@ -1515,18 +1655,20 @@
         <w:tc>
           <w:p>
             <w:pPr>
-              <w:jc w:val="left"/>
-            </w:pPr>
-            <w:r>
-              <w:t xml:space="preserve">Untranslated</w:t>
-            </w:r>
-          </w:p>
-        </w:tc>
-      </w:tr>
-      <w:tr>
-        <w:tc>
-          <w:p>
-            <w:pPr>
+              <w:pStyle w:val="Compact"/>
+              <w:jc w:val="left"/>
+            </w:pPr>
+            <w:r>
+              <w:t xml:space="preserve">Untranslated</w:t>
+            </w:r>
+          </w:p>
+        </w:tc>
+      </w:tr>
+      <w:tr>
+        <w:tc>
+          <w:p>
+            <w:pPr>
+              <w:pStyle w:val="Compact"/>
               <w:jc w:val="left"/>
             </w:pPr>
             <w:r>
@@ -1537,18 +1679,20 @@
         <w:tc>
           <w:p>
             <w:pPr>
-              <w:jc w:val="left"/>
-            </w:pPr>
-            <w:r>
-              <w:t xml:space="preserve">Untranslated</w:t>
-            </w:r>
-          </w:p>
-        </w:tc>
-      </w:tr>
-      <w:tr>
-        <w:tc>
-          <w:p>
-            <w:pPr>
+              <w:pStyle w:val="Compact"/>
+              <w:jc w:val="left"/>
+            </w:pPr>
+            <w:r>
+              <w:t xml:space="preserve">Untranslated</w:t>
+            </w:r>
+          </w:p>
+        </w:tc>
+      </w:tr>
+      <w:tr>
+        <w:tc>
+          <w:p>
+            <w:pPr>
+              <w:pStyle w:val="Compact"/>
               <w:jc w:val="left"/>
             </w:pPr>
             <w:r>
@@ -1559,18 +1703,20 @@
         <w:tc>
           <w:p>
             <w:pPr>
-              <w:jc w:val="left"/>
-            </w:pPr>
-            <w:r>
-              <w:t xml:space="preserve">Untranslated</w:t>
-            </w:r>
-          </w:p>
-        </w:tc>
-      </w:tr>
-      <w:tr>
-        <w:tc>
-          <w:p>
-            <w:pPr>
+              <w:pStyle w:val="Compact"/>
+              <w:jc w:val="left"/>
+            </w:pPr>
+            <w:r>
+              <w:t xml:space="preserve">Untranslated</w:t>
+            </w:r>
+          </w:p>
+        </w:tc>
+      </w:tr>
+      <w:tr>
+        <w:tc>
+          <w:p>
+            <w:pPr>
+              <w:pStyle w:val="Compact"/>
               <w:jc w:val="left"/>
             </w:pPr>
             <w:r>
@@ -1581,18 +1727,20 @@
         <w:tc>
           <w:p>
             <w:pPr>
-              <w:jc w:val="left"/>
-            </w:pPr>
-            <w:r>
-              <w:t xml:space="preserve">Untranslated</w:t>
-            </w:r>
-          </w:p>
-        </w:tc>
-      </w:tr>
-      <w:tr>
-        <w:tc>
-          <w:p>
-            <w:pPr>
+              <w:pStyle w:val="Compact"/>
+              <w:jc w:val="left"/>
+            </w:pPr>
+            <w:r>
+              <w:t xml:space="preserve">Untranslated</w:t>
+            </w:r>
+          </w:p>
+        </w:tc>
+      </w:tr>
+      <w:tr>
+        <w:tc>
+          <w:p>
+            <w:pPr>
+              <w:pStyle w:val="Compact"/>
               <w:jc w:val="left"/>
             </w:pPr>
             <w:r>
@@ -1603,18 +1751,20 @@
         <w:tc>
           <w:p>
             <w:pPr>
-              <w:jc w:val="left"/>
-            </w:pPr>
-            <w:r>
-              <w:t xml:space="preserve">Untranslated</w:t>
-            </w:r>
-          </w:p>
-        </w:tc>
-      </w:tr>
-      <w:tr>
-        <w:tc>
-          <w:p>
-            <w:pPr>
+              <w:pStyle w:val="Compact"/>
+              <w:jc w:val="left"/>
+            </w:pPr>
+            <w:r>
+              <w:t xml:space="preserve">Untranslated</w:t>
+            </w:r>
+          </w:p>
+        </w:tc>
+      </w:tr>
+      <w:tr>
+        <w:tc>
+          <w:p>
+            <w:pPr>
+              <w:pStyle w:val="Compact"/>
               <w:jc w:val="left"/>
             </w:pPr>
             <w:r>
@@ -1625,18 +1775,20 @@
         <w:tc>
           <w:p>
             <w:pPr>
-              <w:jc w:val="left"/>
-            </w:pPr>
-            <w:r>
-              <w:t xml:space="preserve">Untranslated</w:t>
-            </w:r>
-          </w:p>
-        </w:tc>
-      </w:tr>
-      <w:tr>
-        <w:tc>
-          <w:p>
-            <w:pPr>
+              <w:pStyle w:val="Compact"/>
+              <w:jc w:val="left"/>
+            </w:pPr>
+            <w:r>
+              <w:t xml:space="preserve">Untranslated</w:t>
+            </w:r>
+          </w:p>
+        </w:tc>
+      </w:tr>
+      <w:tr>
+        <w:tc>
+          <w:p>
+            <w:pPr>
+              <w:pStyle w:val="Compact"/>
               <w:jc w:val="left"/>
             </w:pPr>
             <w:r>
@@ -1647,18 +1799,20 @@
         <w:tc>
           <w:p>
             <w:pPr>
-              <w:jc w:val="left"/>
-            </w:pPr>
-            <w:r>
-              <w:t xml:space="preserve">Untranslated</w:t>
-            </w:r>
-          </w:p>
-        </w:tc>
-      </w:tr>
-      <w:tr>
-        <w:tc>
-          <w:p>
-            <w:pPr>
+              <w:pStyle w:val="Compact"/>
+              <w:jc w:val="left"/>
+            </w:pPr>
+            <w:r>
+              <w:t xml:space="preserve">Untranslated</w:t>
+            </w:r>
+          </w:p>
+        </w:tc>
+      </w:tr>
+      <w:tr>
+        <w:tc>
+          <w:p>
+            <w:pPr>
+              <w:pStyle w:val="Compact"/>
               <w:jc w:val="left"/>
             </w:pPr>
             <w:r>
@@ -1669,18 +1823,20 @@
         <w:tc>
           <w:p>
             <w:pPr>
-              <w:jc w:val="left"/>
-            </w:pPr>
-            <w:r>
-              <w:t xml:space="preserve">Untranslated</w:t>
-            </w:r>
-          </w:p>
-        </w:tc>
-      </w:tr>
-      <w:tr>
-        <w:tc>
-          <w:p>
-            <w:pPr>
+              <w:pStyle w:val="Compact"/>
+              <w:jc w:val="left"/>
+            </w:pPr>
+            <w:r>
+              <w:t xml:space="preserve">Untranslated</w:t>
+            </w:r>
+          </w:p>
+        </w:tc>
+      </w:tr>
+      <w:tr>
+        <w:tc>
+          <w:p>
+            <w:pPr>
+              <w:pStyle w:val="Compact"/>
               <w:jc w:val="left"/>
             </w:pPr>
             <w:r>
@@ -1691,18 +1847,20 @@
         <w:tc>
           <w:p>
             <w:pPr>
-              <w:jc w:val="left"/>
-            </w:pPr>
-            <w:r>
-              <w:t xml:space="preserve">Untranslated</w:t>
-            </w:r>
-          </w:p>
-        </w:tc>
-      </w:tr>
-      <w:tr>
-        <w:tc>
-          <w:p>
-            <w:pPr>
+              <w:pStyle w:val="Compact"/>
+              <w:jc w:val="left"/>
+            </w:pPr>
+            <w:r>
+              <w:t xml:space="preserve">Untranslated</w:t>
+            </w:r>
+          </w:p>
+        </w:tc>
+      </w:tr>
+      <w:tr>
+        <w:tc>
+          <w:p>
+            <w:pPr>
+              <w:pStyle w:val="Compact"/>
               <w:jc w:val="left"/>
             </w:pPr>
             <w:r>
@@ -1713,18 +1871,20 @@
         <w:tc>
           <w:p>
             <w:pPr>
-              <w:jc w:val="left"/>
-            </w:pPr>
-            <w:r>
-              <w:t xml:space="preserve">Untranslated</w:t>
-            </w:r>
-          </w:p>
-        </w:tc>
-      </w:tr>
-      <w:tr>
-        <w:tc>
-          <w:p>
-            <w:pPr>
+              <w:pStyle w:val="Compact"/>
+              <w:jc w:val="left"/>
+            </w:pPr>
+            <w:r>
+              <w:t xml:space="preserve">Untranslated</w:t>
+            </w:r>
+          </w:p>
+        </w:tc>
+      </w:tr>
+      <w:tr>
+        <w:tc>
+          <w:p>
+            <w:pPr>
+              <w:pStyle w:val="Compact"/>
               <w:jc w:val="left"/>
             </w:pPr>
             <w:r>
@@ -1735,18 +1895,20 @@
         <w:tc>
           <w:p>
             <w:pPr>
-              <w:jc w:val="left"/>
-            </w:pPr>
-            <w:r>
-              <w:t xml:space="preserve">Untranslated</w:t>
-            </w:r>
-          </w:p>
-        </w:tc>
-      </w:tr>
-      <w:tr>
-        <w:tc>
-          <w:p>
-            <w:pPr>
+              <w:pStyle w:val="Compact"/>
+              <w:jc w:val="left"/>
+            </w:pPr>
+            <w:r>
+              <w:t xml:space="preserve">Untranslated</w:t>
+            </w:r>
+          </w:p>
+        </w:tc>
+      </w:tr>
+      <w:tr>
+        <w:tc>
+          <w:p>
+            <w:pPr>
+              <w:pStyle w:val="Compact"/>
               <w:jc w:val="left"/>
             </w:pPr>
             <w:r>
@@ -1757,18 +1919,20 @@
         <w:tc>
           <w:p>
             <w:pPr>
-              <w:jc w:val="left"/>
-            </w:pPr>
-            <w:r>
-              <w:t xml:space="preserve">Untranslated</w:t>
-            </w:r>
-          </w:p>
-        </w:tc>
-      </w:tr>
-      <w:tr>
-        <w:tc>
-          <w:p>
-            <w:pPr>
+              <w:pStyle w:val="Compact"/>
+              <w:jc w:val="left"/>
+            </w:pPr>
+            <w:r>
+              <w:t xml:space="preserve">Untranslated</w:t>
+            </w:r>
+          </w:p>
+        </w:tc>
+      </w:tr>
+      <w:tr>
+        <w:tc>
+          <w:p>
+            <w:pPr>
+              <w:pStyle w:val="Compact"/>
               <w:jc w:val="left"/>
             </w:pPr>
             <w:r>
@@ -1779,18 +1943,20 @@
         <w:tc>
           <w:p>
             <w:pPr>
-              <w:jc w:val="left"/>
-            </w:pPr>
-            <w:r>
-              <w:t xml:space="preserve">Untranslated</w:t>
-            </w:r>
-          </w:p>
-        </w:tc>
-      </w:tr>
-      <w:tr>
-        <w:tc>
-          <w:p>
-            <w:pPr>
+              <w:pStyle w:val="Compact"/>
+              <w:jc w:val="left"/>
+            </w:pPr>
+            <w:r>
+              <w:t xml:space="preserve">Untranslated</w:t>
+            </w:r>
+          </w:p>
+        </w:tc>
+      </w:tr>
+      <w:tr>
+        <w:tc>
+          <w:p>
+            <w:pPr>
+              <w:pStyle w:val="Compact"/>
               <w:jc w:val="left"/>
             </w:pPr>
             <w:r>
@@ -1801,18 +1967,20 @@
         <w:tc>
           <w:p>
             <w:pPr>
-              <w:jc w:val="left"/>
-            </w:pPr>
-            <w:r>
-              <w:t xml:space="preserve">Untranslated</w:t>
-            </w:r>
-          </w:p>
-        </w:tc>
-      </w:tr>
-      <w:tr>
-        <w:tc>
-          <w:p>
-            <w:pPr>
+              <w:pStyle w:val="Compact"/>
+              <w:jc w:val="left"/>
+            </w:pPr>
+            <w:r>
+              <w:t xml:space="preserve">Untranslated</w:t>
+            </w:r>
+          </w:p>
+        </w:tc>
+      </w:tr>
+      <w:tr>
+        <w:tc>
+          <w:p>
+            <w:pPr>
+              <w:pStyle w:val="Compact"/>
               <w:jc w:val="left"/>
             </w:pPr>
             <w:r>
@@ -1823,18 +1991,20 @@
         <w:tc>
           <w:p>
             <w:pPr>
-              <w:jc w:val="left"/>
-            </w:pPr>
-            <w:r>
-              <w:t xml:space="preserve">Untranslated</w:t>
-            </w:r>
-          </w:p>
-        </w:tc>
-      </w:tr>
-      <w:tr>
-        <w:tc>
-          <w:p>
-            <w:pPr>
+              <w:pStyle w:val="Compact"/>
+              <w:jc w:val="left"/>
+            </w:pPr>
+            <w:r>
+              <w:t xml:space="preserve">Untranslated</w:t>
+            </w:r>
+          </w:p>
+        </w:tc>
+      </w:tr>
+      <w:tr>
+        <w:tc>
+          <w:p>
+            <w:pPr>
+              <w:pStyle w:val="Compact"/>
               <w:jc w:val="left"/>
             </w:pPr>
             <w:r>
@@ -1845,18 +2015,20 @@
         <w:tc>
           <w:p>
             <w:pPr>
-              <w:jc w:val="left"/>
-            </w:pPr>
-            <w:r>
-              <w:t xml:space="preserve">Untranslated</w:t>
-            </w:r>
-          </w:p>
-        </w:tc>
-      </w:tr>
-      <w:tr>
-        <w:tc>
-          <w:p>
-            <w:pPr>
+              <w:pStyle w:val="Compact"/>
+              <w:jc w:val="left"/>
+            </w:pPr>
+            <w:r>
+              <w:t xml:space="preserve">Untranslated</w:t>
+            </w:r>
+          </w:p>
+        </w:tc>
+      </w:tr>
+      <w:tr>
+        <w:tc>
+          <w:p>
+            <w:pPr>
+              <w:pStyle w:val="Compact"/>
               <w:jc w:val="left"/>
             </w:pPr>
             <w:r>
@@ -1867,18 +2039,20 @@
         <w:tc>
           <w:p>
             <w:pPr>
-              <w:jc w:val="left"/>
-            </w:pPr>
-            <w:r>
-              <w:t xml:space="preserve">Untranslated</w:t>
-            </w:r>
-          </w:p>
-        </w:tc>
-      </w:tr>
-      <w:tr>
-        <w:tc>
-          <w:p>
-            <w:pPr>
+              <w:pStyle w:val="Compact"/>
+              <w:jc w:val="left"/>
+            </w:pPr>
+            <w:r>
+              <w:t xml:space="preserve">Untranslated</w:t>
+            </w:r>
+          </w:p>
+        </w:tc>
+      </w:tr>
+      <w:tr>
+        <w:tc>
+          <w:p>
+            <w:pPr>
+              <w:pStyle w:val="Compact"/>
               <w:jc w:val="left"/>
             </w:pPr>
             <w:r>
@@ -1889,18 +2063,20 @@
         <w:tc>
           <w:p>
             <w:pPr>
-              <w:jc w:val="left"/>
-            </w:pPr>
-            <w:r>
-              <w:t xml:space="preserve">Untranslated</w:t>
-            </w:r>
-          </w:p>
-        </w:tc>
-      </w:tr>
-      <w:tr>
-        <w:tc>
-          <w:p>
-            <w:pPr>
+              <w:pStyle w:val="Compact"/>
+              <w:jc w:val="left"/>
+            </w:pPr>
+            <w:r>
+              <w:t xml:space="preserve">Untranslated</w:t>
+            </w:r>
+          </w:p>
+        </w:tc>
+      </w:tr>
+      <w:tr>
+        <w:tc>
+          <w:p>
+            <w:pPr>
+              <w:pStyle w:val="Compact"/>
               <w:jc w:val="left"/>
             </w:pPr>
             <w:r>
@@ -1911,18 +2087,20 @@
         <w:tc>
           <w:p>
             <w:pPr>
-              <w:jc w:val="left"/>
-            </w:pPr>
-            <w:r>
-              <w:t xml:space="preserve">Untranslated</w:t>
-            </w:r>
-          </w:p>
-        </w:tc>
-      </w:tr>
-      <w:tr>
-        <w:tc>
-          <w:p>
-            <w:pPr>
+              <w:pStyle w:val="Compact"/>
+              <w:jc w:val="left"/>
+            </w:pPr>
+            <w:r>
+              <w:t xml:space="preserve">Untranslated</w:t>
+            </w:r>
+          </w:p>
+        </w:tc>
+      </w:tr>
+      <w:tr>
+        <w:tc>
+          <w:p>
+            <w:pPr>
+              <w:pStyle w:val="Compact"/>
               <w:jc w:val="left"/>
             </w:pPr>
             <w:r>
@@ -1933,18 +2111,20 @@
         <w:tc>
           <w:p>
             <w:pPr>
-              <w:jc w:val="left"/>
-            </w:pPr>
-            <w:r>
-              <w:t xml:space="preserve">Untranslated</w:t>
-            </w:r>
-          </w:p>
-        </w:tc>
-      </w:tr>
-      <w:tr>
-        <w:tc>
-          <w:p>
-            <w:pPr>
+              <w:pStyle w:val="Compact"/>
+              <w:jc w:val="left"/>
+            </w:pPr>
+            <w:r>
+              <w:t xml:space="preserve">Untranslated</w:t>
+            </w:r>
+          </w:p>
+        </w:tc>
+      </w:tr>
+      <w:tr>
+        <w:tc>
+          <w:p>
+            <w:pPr>
+              <w:pStyle w:val="Compact"/>
               <w:jc w:val="left"/>
             </w:pPr>
             <w:r>
@@ -1955,18 +2135,20 @@
         <w:tc>
           <w:p>
             <w:pPr>
-              <w:jc w:val="left"/>
-            </w:pPr>
-            <w:r>
-              <w:t xml:space="preserve">Untranslated</w:t>
-            </w:r>
-          </w:p>
-        </w:tc>
-      </w:tr>
-      <w:tr>
-        <w:tc>
-          <w:p>
-            <w:pPr>
+              <w:pStyle w:val="Compact"/>
+              <w:jc w:val="left"/>
+            </w:pPr>
+            <w:r>
+              <w:t xml:space="preserve">Untranslated</w:t>
+            </w:r>
+          </w:p>
+        </w:tc>
+      </w:tr>
+      <w:tr>
+        <w:tc>
+          <w:p>
+            <w:pPr>
+              <w:pStyle w:val="Compact"/>
               <w:jc w:val="left"/>
             </w:pPr>
             <w:r>
@@ -1977,18 +2159,20 @@
         <w:tc>
           <w:p>
             <w:pPr>
-              <w:jc w:val="left"/>
-            </w:pPr>
-            <w:r>
-              <w:t xml:space="preserve">Untranslated</w:t>
-            </w:r>
-          </w:p>
-        </w:tc>
-      </w:tr>
-      <w:tr>
-        <w:tc>
-          <w:p>
-            <w:pPr>
+              <w:pStyle w:val="Compact"/>
+              <w:jc w:val="left"/>
+            </w:pPr>
+            <w:r>
+              <w:t xml:space="preserve">Untranslated</w:t>
+            </w:r>
+          </w:p>
+        </w:tc>
+      </w:tr>
+      <w:tr>
+        <w:tc>
+          <w:p>
+            <w:pPr>
+              <w:pStyle w:val="Compact"/>
               <w:jc w:val="left"/>
             </w:pPr>
             <w:r>
@@ -1999,18 +2183,20 @@
         <w:tc>
           <w:p>
             <w:pPr>
-              <w:jc w:val="left"/>
-            </w:pPr>
-            <w:r>
-              <w:t xml:space="preserve">Untranslated</w:t>
-            </w:r>
-          </w:p>
-        </w:tc>
-      </w:tr>
-      <w:tr>
-        <w:tc>
-          <w:p>
-            <w:pPr>
+              <w:pStyle w:val="Compact"/>
+              <w:jc w:val="left"/>
+            </w:pPr>
+            <w:r>
+              <w:t xml:space="preserve">Untranslated</w:t>
+            </w:r>
+          </w:p>
+        </w:tc>
+      </w:tr>
+      <w:tr>
+        <w:tc>
+          <w:p>
+            <w:pPr>
+              <w:pStyle w:val="Compact"/>
               <w:jc w:val="left"/>
             </w:pPr>
             <w:r>
@@ -2021,18 +2207,20 @@
         <w:tc>
           <w:p>
             <w:pPr>
-              <w:jc w:val="left"/>
-            </w:pPr>
-            <w:r>
-              <w:t xml:space="preserve">Untranslated</w:t>
-            </w:r>
-          </w:p>
-        </w:tc>
-      </w:tr>
-      <w:tr>
-        <w:tc>
-          <w:p>
-            <w:pPr>
+              <w:pStyle w:val="Compact"/>
+              <w:jc w:val="left"/>
+            </w:pPr>
+            <w:r>
+              <w:t xml:space="preserve">Untranslated</w:t>
+            </w:r>
+          </w:p>
+        </w:tc>
+      </w:tr>
+      <w:tr>
+        <w:tc>
+          <w:p>
+            <w:pPr>
+              <w:pStyle w:val="Compact"/>
               <w:jc w:val="left"/>
             </w:pPr>
             <w:r>
@@ -2043,18 +2231,20 @@
         <w:tc>
           <w:p>
             <w:pPr>
-              <w:jc w:val="left"/>
-            </w:pPr>
-            <w:r>
-              <w:t xml:space="preserve">Untranslated</w:t>
-            </w:r>
-          </w:p>
-        </w:tc>
-      </w:tr>
-      <w:tr>
-        <w:tc>
-          <w:p>
-            <w:pPr>
+              <w:pStyle w:val="Compact"/>
+              <w:jc w:val="left"/>
+            </w:pPr>
+            <w:r>
+              <w:t xml:space="preserve">Untranslated</w:t>
+            </w:r>
+          </w:p>
+        </w:tc>
+      </w:tr>
+      <w:tr>
+        <w:tc>
+          <w:p>
+            <w:pPr>
+              <w:pStyle w:val="Compact"/>
               <w:jc w:val="left"/>
             </w:pPr>
             <w:r>
@@ -2065,18 +2255,20 @@
         <w:tc>
           <w:p>
             <w:pPr>
-              <w:jc w:val="left"/>
-            </w:pPr>
-            <w:r>
-              <w:t xml:space="preserve">Untranslated</w:t>
-            </w:r>
-          </w:p>
-        </w:tc>
-      </w:tr>
-      <w:tr>
-        <w:tc>
-          <w:p>
-            <w:pPr>
+              <w:pStyle w:val="Compact"/>
+              <w:jc w:val="left"/>
+            </w:pPr>
+            <w:r>
+              <w:t xml:space="preserve">Untranslated</w:t>
+            </w:r>
+          </w:p>
+        </w:tc>
+      </w:tr>
+      <w:tr>
+        <w:tc>
+          <w:p>
+            <w:pPr>
+              <w:pStyle w:val="Compact"/>
               <w:jc w:val="left"/>
             </w:pPr>
             <w:r>
@@ -2087,18 +2279,20 @@
         <w:tc>
           <w:p>
             <w:pPr>
-              <w:jc w:val="left"/>
-            </w:pPr>
-            <w:r>
-              <w:t xml:space="preserve">Untranslated</w:t>
-            </w:r>
-          </w:p>
-        </w:tc>
-      </w:tr>
-      <w:tr>
-        <w:tc>
-          <w:p>
-            <w:pPr>
+              <w:pStyle w:val="Compact"/>
+              <w:jc w:val="left"/>
+            </w:pPr>
+            <w:r>
+              <w:t xml:space="preserve">Untranslated</w:t>
+            </w:r>
+          </w:p>
+        </w:tc>
+      </w:tr>
+      <w:tr>
+        <w:tc>
+          <w:p>
+            <w:pPr>
+              <w:pStyle w:val="Compact"/>
               <w:jc w:val="left"/>
             </w:pPr>
             <w:r>
@@ -2109,18 +2303,20 @@
         <w:tc>
           <w:p>
             <w:pPr>
-              <w:jc w:val="left"/>
-            </w:pPr>
-            <w:r>
-              <w:t xml:space="preserve">Untranslated</w:t>
-            </w:r>
-          </w:p>
-        </w:tc>
-      </w:tr>
-      <w:tr>
-        <w:tc>
-          <w:p>
-            <w:pPr>
+              <w:pStyle w:val="Compact"/>
+              <w:jc w:val="left"/>
+            </w:pPr>
+            <w:r>
+              <w:t xml:space="preserve">Untranslated</w:t>
+            </w:r>
+          </w:p>
+        </w:tc>
+      </w:tr>
+      <w:tr>
+        <w:tc>
+          <w:p>
+            <w:pPr>
+              <w:pStyle w:val="Compact"/>
               <w:jc w:val="left"/>
             </w:pPr>
             <w:r>
@@ -2131,18 +2327,20 @@
         <w:tc>
           <w:p>
             <w:pPr>
-              <w:jc w:val="left"/>
-            </w:pPr>
-            <w:r>
-              <w:t xml:space="preserve">Untranslated</w:t>
-            </w:r>
-          </w:p>
-        </w:tc>
-      </w:tr>
-      <w:tr>
-        <w:tc>
-          <w:p>
-            <w:pPr>
+              <w:pStyle w:val="Compact"/>
+              <w:jc w:val="left"/>
+            </w:pPr>
+            <w:r>
+              <w:t xml:space="preserve">Untranslated</w:t>
+            </w:r>
+          </w:p>
+        </w:tc>
+      </w:tr>
+      <w:tr>
+        <w:tc>
+          <w:p>
+            <w:pPr>
+              <w:pStyle w:val="Compact"/>
               <w:jc w:val="left"/>
             </w:pPr>
             <w:r>
@@ -2153,18 +2351,20 @@
         <w:tc>
           <w:p>
             <w:pPr>
-              <w:jc w:val="left"/>
-            </w:pPr>
-            <w:r>
-              <w:t xml:space="preserve">Untranslated</w:t>
-            </w:r>
-          </w:p>
-        </w:tc>
-      </w:tr>
-      <w:tr>
-        <w:tc>
-          <w:p>
-            <w:pPr>
+              <w:pStyle w:val="Compact"/>
+              <w:jc w:val="left"/>
+            </w:pPr>
+            <w:r>
+              <w:t xml:space="preserve">Untranslated</w:t>
+            </w:r>
+          </w:p>
+        </w:tc>
+      </w:tr>
+      <w:tr>
+        <w:tc>
+          <w:p>
+            <w:pPr>
+              <w:pStyle w:val="Compact"/>
               <w:jc w:val="left"/>
             </w:pPr>
             <w:r>
@@ -2175,18 +2375,20 @@
         <w:tc>
           <w:p>
             <w:pPr>
-              <w:jc w:val="left"/>
-            </w:pPr>
-            <w:r>
-              <w:t xml:space="preserve">Untranslated</w:t>
-            </w:r>
-          </w:p>
-        </w:tc>
-      </w:tr>
-      <w:tr>
-        <w:tc>
-          <w:p>
-            <w:pPr>
+              <w:pStyle w:val="Compact"/>
+              <w:jc w:val="left"/>
+            </w:pPr>
+            <w:r>
+              <w:t xml:space="preserve">Untranslated</w:t>
+            </w:r>
+          </w:p>
+        </w:tc>
+      </w:tr>
+      <w:tr>
+        <w:tc>
+          <w:p>
+            <w:pPr>
+              <w:pStyle w:val="Compact"/>
               <w:jc w:val="left"/>
             </w:pPr>
             <w:r>
@@ -2197,18 +2399,20 @@
         <w:tc>
           <w:p>
             <w:pPr>
-              <w:jc w:val="left"/>
-            </w:pPr>
-            <w:r>
-              <w:t xml:space="preserve">Untranslated</w:t>
-            </w:r>
-          </w:p>
-        </w:tc>
-      </w:tr>
-      <w:tr>
-        <w:tc>
-          <w:p>
-            <w:pPr>
+              <w:pStyle w:val="Compact"/>
+              <w:jc w:val="left"/>
+            </w:pPr>
+            <w:r>
+              <w:t xml:space="preserve">Untranslated</w:t>
+            </w:r>
+          </w:p>
+        </w:tc>
+      </w:tr>
+      <w:tr>
+        <w:tc>
+          <w:p>
+            <w:pPr>
+              <w:pStyle w:val="Compact"/>
               <w:jc w:val="left"/>
             </w:pPr>
             <w:r>
@@ -2219,18 +2423,20 @@
         <w:tc>
           <w:p>
             <w:pPr>
-              <w:jc w:val="left"/>
-            </w:pPr>
-            <w:r>
-              <w:t xml:space="preserve">Untranslated</w:t>
-            </w:r>
-          </w:p>
-        </w:tc>
-      </w:tr>
-      <w:tr>
-        <w:tc>
-          <w:p>
-            <w:pPr>
+              <w:pStyle w:val="Compact"/>
+              <w:jc w:val="left"/>
+            </w:pPr>
+            <w:r>
+              <w:t xml:space="preserve">Untranslated</w:t>
+            </w:r>
+          </w:p>
+        </w:tc>
+      </w:tr>
+      <w:tr>
+        <w:tc>
+          <w:p>
+            <w:pPr>
+              <w:pStyle w:val="Compact"/>
               <w:jc w:val="left"/>
             </w:pPr>
             <w:r>
@@ -2241,18 +2447,20 @@
         <w:tc>
           <w:p>
             <w:pPr>
-              <w:jc w:val="left"/>
-            </w:pPr>
-            <w:r>
-              <w:t xml:space="preserve">Untranslated</w:t>
-            </w:r>
-          </w:p>
-        </w:tc>
-      </w:tr>
-      <w:tr>
-        <w:tc>
-          <w:p>
-            <w:pPr>
+              <w:pStyle w:val="Compact"/>
+              <w:jc w:val="left"/>
+            </w:pPr>
+            <w:r>
+              <w:t xml:space="preserve">Untranslated</w:t>
+            </w:r>
+          </w:p>
+        </w:tc>
+      </w:tr>
+      <w:tr>
+        <w:tc>
+          <w:p>
+            <w:pPr>
+              <w:pStyle w:val="Compact"/>
               <w:jc w:val="left"/>
             </w:pPr>
             <w:r>
@@ -2263,18 +2471,20 @@
         <w:tc>
           <w:p>
             <w:pPr>
-              <w:jc w:val="left"/>
-            </w:pPr>
-            <w:r>
-              <w:t xml:space="preserve">Untranslated</w:t>
-            </w:r>
-          </w:p>
-        </w:tc>
-      </w:tr>
-      <w:tr>
-        <w:tc>
-          <w:p>
-            <w:pPr>
+              <w:pStyle w:val="Compact"/>
+              <w:jc w:val="left"/>
+            </w:pPr>
+            <w:r>
+              <w:t xml:space="preserve">Untranslated</w:t>
+            </w:r>
+          </w:p>
+        </w:tc>
+      </w:tr>
+      <w:tr>
+        <w:tc>
+          <w:p>
+            <w:pPr>
+              <w:pStyle w:val="Compact"/>
               <w:jc w:val="left"/>
             </w:pPr>
             <w:r>
@@ -2285,18 +2495,20 @@
         <w:tc>
           <w:p>
             <w:pPr>
-              <w:jc w:val="left"/>
-            </w:pPr>
-            <w:r>
-              <w:t xml:space="preserve">Untranslated</w:t>
-            </w:r>
-          </w:p>
-        </w:tc>
-      </w:tr>
-      <w:tr>
-        <w:tc>
-          <w:p>
-            <w:pPr>
+              <w:pStyle w:val="Compact"/>
+              <w:jc w:val="left"/>
+            </w:pPr>
+            <w:r>
+              <w:t xml:space="preserve">Untranslated</w:t>
+            </w:r>
+          </w:p>
+        </w:tc>
+      </w:tr>
+      <w:tr>
+        <w:tc>
+          <w:p>
+            <w:pPr>
+              <w:pStyle w:val="Compact"/>
               <w:jc w:val="left"/>
             </w:pPr>
             <w:r>
@@ -2307,18 +2519,20 @@
         <w:tc>
           <w:p>
             <w:pPr>
-              <w:jc w:val="left"/>
-            </w:pPr>
-            <w:r>
-              <w:t xml:space="preserve">Untranslated</w:t>
-            </w:r>
-          </w:p>
-        </w:tc>
-      </w:tr>
-      <w:tr>
-        <w:tc>
-          <w:p>
-            <w:pPr>
+              <w:pStyle w:val="Compact"/>
+              <w:jc w:val="left"/>
+            </w:pPr>
+            <w:r>
+              <w:t xml:space="preserve">Untranslated</w:t>
+            </w:r>
+          </w:p>
+        </w:tc>
+      </w:tr>
+      <w:tr>
+        <w:tc>
+          <w:p>
+            <w:pPr>
+              <w:pStyle w:val="Compact"/>
               <w:jc w:val="left"/>
             </w:pPr>
             <w:r>
@@ -2329,18 +2543,20 @@
         <w:tc>
           <w:p>
             <w:pPr>
-              <w:jc w:val="left"/>
-            </w:pPr>
-            <w:r>
-              <w:t xml:space="preserve">Untranslated</w:t>
-            </w:r>
-          </w:p>
-        </w:tc>
-      </w:tr>
-      <w:tr>
-        <w:tc>
-          <w:p>
-            <w:pPr>
+              <w:pStyle w:val="Compact"/>
+              <w:jc w:val="left"/>
+            </w:pPr>
+            <w:r>
+              <w:t xml:space="preserve">Untranslated</w:t>
+            </w:r>
+          </w:p>
+        </w:tc>
+      </w:tr>
+      <w:tr>
+        <w:tc>
+          <w:p>
+            <w:pPr>
+              <w:pStyle w:val="Compact"/>
               <w:jc w:val="left"/>
             </w:pPr>
             <w:r>
@@ -2351,18 +2567,20 @@
         <w:tc>
           <w:p>
             <w:pPr>
-              <w:jc w:val="left"/>
-            </w:pPr>
-            <w:r>
-              <w:t xml:space="preserve">Untranslated</w:t>
-            </w:r>
-          </w:p>
-        </w:tc>
-      </w:tr>
-      <w:tr>
-        <w:tc>
-          <w:p>
-            <w:pPr>
+              <w:pStyle w:val="Compact"/>
+              <w:jc w:val="left"/>
+            </w:pPr>
+            <w:r>
+              <w:t xml:space="preserve">Untranslated</w:t>
+            </w:r>
+          </w:p>
+        </w:tc>
+      </w:tr>
+      <w:tr>
+        <w:tc>
+          <w:p>
+            <w:pPr>
+              <w:pStyle w:val="Compact"/>
               <w:jc w:val="left"/>
             </w:pPr>
             <w:r>
@@ -2373,18 +2591,20 @@
         <w:tc>
           <w:p>
             <w:pPr>
-              <w:jc w:val="left"/>
-            </w:pPr>
-            <w:r>
-              <w:t xml:space="preserve">Untranslated</w:t>
-            </w:r>
-          </w:p>
-        </w:tc>
-      </w:tr>
-      <w:tr>
-        <w:tc>
-          <w:p>
-            <w:pPr>
+              <w:pStyle w:val="Compact"/>
+              <w:jc w:val="left"/>
+            </w:pPr>
+            <w:r>
+              <w:t xml:space="preserve">Untranslated</w:t>
+            </w:r>
+          </w:p>
+        </w:tc>
+      </w:tr>
+      <w:tr>
+        <w:tc>
+          <w:p>
+            <w:pPr>
+              <w:pStyle w:val="Compact"/>
               <w:jc w:val="left"/>
             </w:pPr>
             <w:r>
@@ -2395,18 +2615,20 @@
         <w:tc>
           <w:p>
             <w:pPr>
-              <w:jc w:val="left"/>
-            </w:pPr>
-            <w:r>
-              <w:t xml:space="preserve">Untranslated</w:t>
-            </w:r>
-          </w:p>
-        </w:tc>
-      </w:tr>
-      <w:tr>
-        <w:tc>
-          <w:p>
-            <w:pPr>
+              <w:pStyle w:val="Compact"/>
+              <w:jc w:val="left"/>
+            </w:pPr>
+            <w:r>
+              <w:t xml:space="preserve">Untranslated</w:t>
+            </w:r>
+          </w:p>
+        </w:tc>
+      </w:tr>
+      <w:tr>
+        <w:tc>
+          <w:p>
+            <w:pPr>
+              <w:pStyle w:val="Compact"/>
               <w:jc w:val="left"/>
             </w:pPr>
             <w:r>
@@ -2417,18 +2639,20 @@
         <w:tc>
           <w:p>
             <w:pPr>
-              <w:jc w:val="left"/>
-            </w:pPr>
-            <w:r>
-              <w:t xml:space="preserve">Untranslated</w:t>
-            </w:r>
-          </w:p>
-        </w:tc>
-      </w:tr>
-      <w:tr>
-        <w:tc>
-          <w:p>
-            <w:pPr>
+              <w:pStyle w:val="Compact"/>
+              <w:jc w:val="left"/>
+            </w:pPr>
+            <w:r>
+              <w:t xml:space="preserve">Untranslated</w:t>
+            </w:r>
+          </w:p>
+        </w:tc>
+      </w:tr>
+      <w:tr>
+        <w:tc>
+          <w:p>
+            <w:pPr>
+              <w:pStyle w:val="Compact"/>
               <w:jc w:val="left"/>
             </w:pPr>
             <w:r>
@@ -2439,18 +2663,20 @@
         <w:tc>
           <w:p>
             <w:pPr>
-              <w:jc w:val="left"/>
-            </w:pPr>
-            <w:r>
-              <w:t xml:space="preserve">Untranslated</w:t>
-            </w:r>
-          </w:p>
-        </w:tc>
-      </w:tr>
-      <w:tr>
-        <w:tc>
-          <w:p>
-            <w:pPr>
+              <w:pStyle w:val="Compact"/>
+              <w:jc w:val="left"/>
+            </w:pPr>
+            <w:r>
+              <w:t xml:space="preserve">Untranslated</w:t>
+            </w:r>
+          </w:p>
+        </w:tc>
+      </w:tr>
+      <w:tr>
+        <w:tc>
+          <w:p>
+            <w:pPr>
+              <w:pStyle w:val="Compact"/>
               <w:jc w:val="left"/>
             </w:pPr>
             <w:r>
@@ -2461,18 +2687,20 @@
         <w:tc>
           <w:p>
             <w:pPr>
-              <w:jc w:val="left"/>
-            </w:pPr>
-            <w:r>
-              <w:t xml:space="preserve">Untranslated</w:t>
-            </w:r>
-          </w:p>
-        </w:tc>
-      </w:tr>
-      <w:tr>
-        <w:tc>
-          <w:p>
-            <w:pPr>
+              <w:pStyle w:val="Compact"/>
+              <w:jc w:val="left"/>
+            </w:pPr>
+            <w:r>
+              <w:t xml:space="preserve">Untranslated</w:t>
+            </w:r>
+          </w:p>
+        </w:tc>
+      </w:tr>
+      <w:tr>
+        <w:tc>
+          <w:p>
+            <w:pPr>
+              <w:pStyle w:val="Compact"/>
               <w:jc w:val="left"/>
             </w:pPr>
             <w:r>
@@ -2483,18 +2711,20 @@
         <w:tc>
           <w:p>
             <w:pPr>
-              <w:jc w:val="left"/>
-            </w:pPr>
-            <w:r>
-              <w:t xml:space="preserve">Untranslated</w:t>
-            </w:r>
-          </w:p>
-        </w:tc>
-      </w:tr>
-      <w:tr>
-        <w:tc>
-          <w:p>
-            <w:pPr>
+              <w:pStyle w:val="Compact"/>
+              <w:jc w:val="left"/>
+            </w:pPr>
+            <w:r>
+              <w:t xml:space="preserve">Untranslated</w:t>
+            </w:r>
+          </w:p>
+        </w:tc>
+      </w:tr>
+      <w:tr>
+        <w:tc>
+          <w:p>
+            <w:pPr>
+              <w:pStyle w:val="Compact"/>
               <w:jc w:val="left"/>
             </w:pPr>
             <w:r>
@@ -2505,18 +2735,20 @@
         <w:tc>
           <w:p>
             <w:pPr>
-              <w:jc w:val="left"/>
-            </w:pPr>
-            <w:r>
-              <w:t xml:space="preserve">Untranslated</w:t>
-            </w:r>
-          </w:p>
-        </w:tc>
-      </w:tr>
-      <w:tr>
-        <w:tc>
-          <w:p>
-            <w:pPr>
+              <w:pStyle w:val="Compact"/>
+              <w:jc w:val="left"/>
+            </w:pPr>
+            <w:r>
+              <w:t xml:space="preserve">Untranslated</w:t>
+            </w:r>
+          </w:p>
+        </w:tc>
+      </w:tr>
+      <w:tr>
+        <w:tc>
+          <w:p>
+            <w:pPr>
+              <w:pStyle w:val="Compact"/>
               <w:jc w:val="left"/>
             </w:pPr>
             <w:r>
@@ -2527,18 +2759,20 @@
         <w:tc>
           <w:p>
             <w:pPr>
-              <w:jc w:val="left"/>
-            </w:pPr>
-            <w:r>
-              <w:t xml:space="preserve">Untranslated</w:t>
-            </w:r>
-          </w:p>
-        </w:tc>
-      </w:tr>
-      <w:tr>
-        <w:tc>
-          <w:p>
-            <w:pPr>
+              <w:pStyle w:val="Compact"/>
+              <w:jc w:val="left"/>
+            </w:pPr>
+            <w:r>
+              <w:t xml:space="preserve">Untranslated</w:t>
+            </w:r>
+          </w:p>
+        </w:tc>
+      </w:tr>
+      <w:tr>
+        <w:tc>
+          <w:p>
+            <w:pPr>
+              <w:pStyle w:val="Compact"/>
               <w:jc w:val="left"/>
             </w:pPr>
             <w:r>
@@ -2549,18 +2783,20 @@
         <w:tc>
           <w:p>
             <w:pPr>
-              <w:jc w:val="left"/>
-            </w:pPr>
-            <w:r>
-              <w:t xml:space="preserve">Untranslated</w:t>
-            </w:r>
-          </w:p>
-        </w:tc>
-      </w:tr>
-      <w:tr>
-        <w:tc>
-          <w:p>
-            <w:pPr>
+              <w:pStyle w:val="Compact"/>
+              <w:jc w:val="left"/>
+            </w:pPr>
+            <w:r>
+              <w:t xml:space="preserve">Untranslated</w:t>
+            </w:r>
+          </w:p>
+        </w:tc>
+      </w:tr>
+      <w:tr>
+        <w:tc>
+          <w:p>
+            <w:pPr>
+              <w:pStyle w:val="Compact"/>
               <w:jc w:val="left"/>
             </w:pPr>
             <w:r>
@@ -2571,18 +2807,20 @@
         <w:tc>
           <w:p>
             <w:pPr>
-              <w:jc w:val="left"/>
-            </w:pPr>
-            <w:r>
-              <w:t xml:space="preserve">Untranslated</w:t>
-            </w:r>
-          </w:p>
-        </w:tc>
-      </w:tr>
-      <w:tr>
-        <w:tc>
-          <w:p>
-            <w:pPr>
+              <w:pStyle w:val="Compact"/>
+              <w:jc w:val="left"/>
+            </w:pPr>
+            <w:r>
+              <w:t xml:space="preserve">Untranslated</w:t>
+            </w:r>
+          </w:p>
+        </w:tc>
+      </w:tr>
+      <w:tr>
+        <w:tc>
+          <w:p>
+            <w:pPr>
+              <w:pStyle w:val="Compact"/>
               <w:jc w:val="left"/>
             </w:pPr>
             <w:r>
@@ -2593,18 +2831,20 @@
         <w:tc>
           <w:p>
             <w:pPr>
-              <w:jc w:val="left"/>
-            </w:pPr>
-            <w:r>
-              <w:t xml:space="preserve">Untranslated</w:t>
-            </w:r>
-          </w:p>
-        </w:tc>
-      </w:tr>
-      <w:tr>
-        <w:tc>
-          <w:p>
-            <w:pPr>
+              <w:pStyle w:val="Compact"/>
+              <w:jc w:val="left"/>
+            </w:pPr>
+            <w:r>
+              <w:t xml:space="preserve">Untranslated</w:t>
+            </w:r>
+          </w:p>
+        </w:tc>
+      </w:tr>
+      <w:tr>
+        <w:tc>
+          <w:p>
+            <w:pPr>
+              <w:pStyle w:val="Compact"/>
               <w:jc w:val="left"/>
             </w:pPr>
             <w:r>
@@ -2615,18 +2855,20 @@
         <w:tc>
           <w:p>
             <w:pPr>
-              <w:jc w:val="left"/>
-            </w:pPr>
-            <w:r>
-              <w:t xml:space="preserve">Untranslated</w:t>
-            </w:r>
-          </w:p>
-        </w:tc>
-      </w:tr>
-      <w:tr>
-        <w:tc>
-          <w:p>
-            <w:pPr>
+              <w:pStyle w:val="Compact"/>
+              <w:jc w:val="left"/>
+            </w:pPr>
+            <w:r>
+              <w:t xml:space="preserve">Untranslated</w:t>
+            </w:r>
+          </w:p>
+        </w:tc>
+      </w:tr>
+      <w:tr>
+        <w:tc>
+          <w:p>
+            <w:pPr>
+              <w:pStyle w:val="Compact"/>
               <w:jc w:val="left"/>
             </w:pPr>
             <w:r>
@@ -2637,18 +2879,20 @@
         <w:tc>
           <w:p>
             <w:pPr>
-              <w:jc w:val="left"/>
-            </w:pPr>
-            <w:r>
-              <w:t xml:space="preserve">Untranslated</w:t>
-            </w:r>
-          </w:p>
-        </w:tc>
-      </w:tr>
-      <w:tr>
-        <w:tc>
-          <w:p>
-            <w:pPr>
+              <w:pStyle w:val="Compact"/>
+              <w:jc w:val="left"/>
+            </w:pPr>
+            <w:r>
+              <w:t xml:space="preserve">Untranslated</w:t>
+            </w:r>
+          </w:p>
+        </w:tc>
+      </w:tr>
+      <w:tr>
+        <w:tc>
+          <w:p>
+            <w:pPr>
+              <w:pStyle w:val="Compact"/>
               <w:jc w:val="left"/>
             </w:pPr>
             <w:r>
@@ -2659,18 +2903,20 @@
         <w:tc>
           <w:p>
             <w:pPr>
-              <w:jc w:val="left"/>
-            </w:pPr>
-            <w:r>
-              <w:t xml:space="preserve">Untranslated</w:t>
-            </w:r>
-          </w:p>
-        </w:tc>
-      </w:tr>
-      <w:tr>
-        <w:tc>
-          <w:p>
-            <w:pPr>
+              <w:pStyle w:val="Compact"/>
+              <w:jc w:val="left"/>
+            </w:pPr>
+            <w:r>
+              <w:t xml:space="preserve">Untranslated</w:t>
+            </w:r>
+          </w:p>
+        </w:tc>
+      </w:tr>
+      <w:tr>
+        <w:tc>
+          <w:p>
+            <w:pPr>
+              <w:pStyle w:val="Compact"/>
               <w:jc w:val="left"/>
             </w:pPr>
             <w:r>
@@ -2681,18 +2927,20 @@
         <w:tc>
           <w:p>
             <w:pPr>
-              <w:jc w:val="left"/>
-            </w:pPr>
-            <w:r>
-              <w:t xml:space="preserve">Untranslated</w:t>
-            </w:r>
-          </w:p>
-        </w:tc>
-      </w:tr>
-      <w:tr>
-        <w:tc>
-          <w:p>
-            <w:pPr>
+              <w:pStyle w:val="Compact"/>
+              <w:jc w:val="left"/>
+            </w:pPr>
+            <w:r>
+              <w:t xml:space="preserve">Untranslated</w:t>
+            </w:r>
+          </w:p>
+        </w:tc>
+      </w:tr>
+      <w:tr>
+        <w:tc>
+          <w:p>
+            <w:pPr>
+              <w:pStyle w:val="Compact"/>
               <w:jc w:val="left"/>
             </w:pPr>
             <w:r>
@@ -2703,18 +2951,20 @@
         <w:tc>
           <w:p>
             <w:pPr>
-              <w:jc w:val="left"/>
-            </w:pPr>
-            <w:r>
-              <w:t xml:space="preserve">Untranslated</w:t>
-            </w:r>
-          </w:p>
-        </w:tc>
-      </w:tr>
-      <w:tr>
-        <w:tc>
-          <w:p>
-            <w:pPr>
+              <w:pStyle w:val="Compact"/>
+              <w:jc w:val="left"/>
+            </w:pPr>
+            <w:r>
+              <w:t xml:space="preserve">Untranslated</w:t>
+            </w:r>
+          </w:p>
+        </w:tc>
+      </w:tr>
+      <w:tr>
+        <w:tc>
+          <w:p>
+            <w:pPr>
+              <w:pStyle w:val="Compact"/>
               <w:jc w:val="left"/>
             </w:pPr>
             <w:r>
@@ -2725,18 +2975,20 @@
         <w:tc>
           <w:p>
             <w:pPr>
-              <w:jc w:val="left"/>
-            </w:pPr>
-            <w:r>
-              <w:t xml:space="preserve">Untranslated</w:t>
-            </w:r>
-          </w:p>
-        </w:tc>
-      </w:tr>
-      <w:tr>
-        <w:tc>
-          <w:p>
-            <w:pPr>
+              <w:pStyle w:val="Compact"/>
+              <w:jc w:val="left"/>
+            </w:pPr>
+            <w:r>
+              <w:t xml:space="preserve">Untranslated</w:t>
+            </w:r>
+          </w:p>
+        </w:tc>
+      </w:tr>
+      <w:tr>
+        <w:tc>
+          <w:p>
+            <w:pPr>
+              <w:pStyle w:val="Compact"/>
               <w:jc w:val="left"/>
             </w:pPr>
             <w:r>
@@ -2747,18 +2999,20 @@
         <w:tc>
           <w:p>
             <w:pPr>
-              <w:jc w:val="left"/>
-            </w:pPr>
-            <w:r>
-              <w:t xml:space="preserve">Untranslated</w:t>
-            </w:r>
-          </w:p>
-        </w:tc>
-      </w:tr>
-      <w:tr>
-        <w:tc>
-          <w:p>
-            <w:pPr>
+              <w:pStyle w:val="Compact"/>
+              <w:jc w:val="left"/>
+            </w:pPr>
+            <w:r>
+              <w:t xml:space="preserve">Untranslated</w:t>
+            </w:r>
+          </w:p>
+        </w:tc>
+      </w:tr>
+      <w:tr>
+        <w:tc>
+          <w:p>
+            <w:pPr>
+              <w:pStyle w:val="Compact"/>
               <w:jc w:val="left"/>
             </w:pPr>
             <w:r>
@@ -2769,18 +3023,20 @@
         <w:tc>
           <w:p>
             <w:pPr>
-              <w:jc w:val="left"/>
-            </w:pPr>
-            <w:r>
-              <w:t xml:space="preserve">Untranslated</w:t>
-            </w:r>
-          </w:p>
-        </w:tc>
-      </w:tr>
-      <w:tr>
-        <w:tc>
-          <w:p>
-            <w:pPr>
+              <w:pStyle w:val="Compact"/>
+              <w:jc w:val="left"/>
+            </w:pPr>
+            <w:r>
+              <w:t xml:space="preserve">Untranslated</w:t>
+            </w:r>
+          </w:p>
+        </w:tc>
+      </w:tr>
+      <w:tr>
+        <w:tc>
+          <w:p>
+            <w:pPr>
+              <w:pStyle w:val="Compact"/>
               <w:jc w:val="left"/>
             </w:pPr>
             <w:r>
@@ -2791,18 +3047,20 @@
         <w:tc>
           <w:p>
             <w:pPr>
-              <w:jc w:val="left"/>
-            </w:pPr>
-            <w:r>
-              <w:t xml:space="preserve">Untranslated</w:t>
-            </w:r>
-          </w:p>
-        </w:tc>
-      </w:tr>
-      <w:tr>
-        <w:tc>
-          <w:p>
-            <w:pPr>
+              <w:pStyle w:val="Compact"/>
+              <w:jc w:val="left"/>
+            </w:pPr>
+            <w:r>
+              <w:t xml:space="preserve">Untranslated</w:t>
+            </w:r>
+          </w:p>
+        </w:tc>
+      </w:tr>
+      <w:tr>
+        <w:tc>
+          <w:p>
+            <w:pPr>
+              <w:pStyle w:val="Compact"/>
               <w:jc w:val="left"/>
             </w:pPr>
             <w:r>
@@ -2813,18 +3071,20 @@
         <w:tc>
           <w:p>
             <w:pPr>
-              <w:jc w:val="left"/>
-            </w:pPr>
-            <w:r>
-              <w:t xml:space="preserve">Untranslated</w:t>
-            </w:r>
-          </w:p>
-        </w:tc>
-      </w:tr>
-      <w:tr>
-        <w:tc>
-          <w:p>
-            <w:pPr>
+              <w:pStyle w:val="Compact"/>
+              <w:jc w:val="left"/>
+            </w:pPr>
+            <w:r>
+              <w:t xml:space="preserve">Untranslated</w:t>
+            </w:r>
+          </w:p>
+        </w:tc>
+      </w:tr>
+      <w:tr>
+        <w:tc>
+          <w:p>
+            <w:pPr>
+              <w:pStyle w:val="Compact"/>
               <w:jc w:val="left"/>
             </w:pPr>
             <w:r>
@@ -2835,18 +3095,20 @@
         <w:tc>
           <w:p>
             <w:pPr>
-              <w:jc w:val="left"/>
-            </w:pPr>
-            <w:r>
-              <w:t xml:space="preserve">Untranslated</w:t>
-            </w:r>
-          </w:p>
-        </w:tc>
-      </w:tr>
-      <w:tr>
-        <w:tc>
-          <w:p>
-            <w:pPr>
+              <w:pStyle w:val="Compact"/>
+              <w:jc w:val="left"/>
+            </w:pPr>
+            <w:r>
+              <w:t xml:space="preserve">Untranslated</w:t>
+            </w:r>
+          </w:p>
+        </w:tc>
+      </w:tr>
+      <w:tr>
+        <w:tc>
+          <w:p>
+            <w:pPr>
+              <w:pStyle w:val="Compact"/>
               <w:jc w:val="left"/>
             </w:pPr>
             <w:r>
@@ -2857,18 +3119,20 @@
         <w:tc>
           <w:p>
             <w:pPr>
-              <w:jc w:val="left"/>
-            </w:pPr>
-            <w:r>
-              <w:t xml:space="preserve">Untranslated</w:t>
-            </w:r>
-          </w:p>
-        </w:tc>
-      </w:tr>
-      <w:tr>
-        <w:tc>
-          <w:p>
-            <w:pPr>
+              <w:pStyle w:val="Compact"/>
+              <w:jc w:val="left"/>
+            </w:pPr>
+            <w:r>
+              <w:t xml:space="preserve">Untranslated</w:t>
+            </w:r>
+          </w:p>
+        </w:tc>
+      </w:tr>
+      <w:tr>
+        <w:tc>
+          <w:p>
+            <w:pPr>
+              <w:pStyle w:val="Compact"/>
               <w:jc w:val="left"/>
             </w:pPr>
             <w:r>
@@ -2879,18 +3143,20 @@
         <w:tc>
           <w:p>
             <w:pPr>
-              <w:jc w:val="left"/>
-            </w:pPr>
-            <w:r>
-              <w:t xml:space="preserve">Untranslated</w:t>
-            </w:r>
-          </w:p>
-        </w:tc>
-      </w:tr>
-      <w:tr>
-        <w:tc>
-          <w:p>
-            <w:pPr>
+              <w:pStyle w:val="Compact"/>
+              <w:jc w:val="left"/>
+            </w:pPr>
+            <w:r>
+              <w:t xml:space="preserve">Untranslated</w:t>
+            </w:r>
+          </w:p>
+        </w:tc>
+      </w:tr>
+      <w:tr>
+        <w:tc>
+          <w:p>
+            <w:pPr>
+              <w:pStyle w:val="Compact"/>
               <w:jc w:val="left"/>
             </w:pPr>
             <w:r>
@@ -2901,18 +3167,20 @@
         <w:tc>
           <w:p>
             <w:pPr>
-              <w:jc w:val="left"/>
-            </w:pPr>
-            <w:r>
-              <w:t xml:space="preserve">Untranslated</w:t>
-            </w:r>
-          </w:p>
-        </w:tc>
-      </w:tr>
-      <w:tr>
-        <w:tc>
-          <w:p>
-            <w:pPr>
+              <w:pStyle w:val="Compact"/>
+              <w:jc w:val="left"/>
+            </w:pPr>
+            <w:r>
+              <w:t xml:space="preserve">Untranslated</w:t>
+            </w:r>
+          </w:p>
+        </w:tc>
+      </w:tr>
+      <w:tr>
+        <w:tc>
+          <w:p>
+            <w:pPr>
+              <w:pStyle w:val="Compact"/>
               <w:jc w:val="left"/>
             </w:pPr>
             <w:r>
@@ -2923,18 +3191,20 @@
         <w:tc>
           <w:p>
             <w:pPr>
-              <w:jc w:val="left"/>
-            </w:pPr>
-            <w:r>
-              <w:t xml:space="preserve">Untranslated</w:t>
-            </w:r>
-          </w:p>
-        </w:tc>
-      </w:tr>
-      <w:tr>
-        <w:tc>
-          <w:p>
-            <w:pPr>
+              <w:pStyle w:val="Compact"/>
+              <w:jc w:val="left"/>
+            </w:pPr>
+            <w:r>
+              <w:t xml:space="preserve">Untranslated</w:t>
+            </w:r>
+          </w:p>
+        </w:tc>
+      </w:tr>
+      <w:tr>
+        <w:tc>
+          <w:p>
+            <w:pPr>
+              <w:pStyle w:val="Compact"/>
               <w:jc w:val="left"/>
             </w:pPr>
             <w:r>
@@ -2945,18 +3215,20 @@
         <w:tc>
           <w:p>
             <w:pPr>
-              <w:jc w:val="left"/>
-            </w:pPr>
-            <w:r>
-              <w:t xml:space="preserve">Untranslated</w:t>
-            </w:r>
-          </w:p>
-        </w:tc>
-      </w:tr>
-      <w:tr>
-        <w:tc>
-          <w:p>
-            <w:pPr>
+              <w:pStyle w:val="Compact"/>
+              <w:jc w:val="left"/>
+            </w:pPr>
+            <w:r>
+              <w:t xml:space="preserve">Untranslated</w:t>
+            </w:r>
+          </w:p>
+        </w:tc>
+      </w:tr>
+      <w:tr>
+        <w:tc>
+          <w:p>
+            <w:pPr>
+              <w:pStyle w:val="Compact"/>
               <w:jc w:val="left"/>
             </w:pPr>
             <w:r>
@@ -2967,18 +3239,20 @@
         <w:tc>
           <w:p>
             <w:pPr>
-              <w:jc w:val="left"/>
-            </w:pPr>
-            <w:r>
-              <w:t xml:space="preserve">Untranslated</w:t>
-            </w:r>
-          </w:p>
-        </w:tc>
-      </w:tr>
-      <w:tr>
-        <w:tc>
-          <w:p>
-            <w:pPr>
+              <w:pStyle w:val="Compact"/>
+              <w:jc w:val="left"/>
+            </w:pPr>
+            <w:r>
+              <w:t xml:space="preserve">Untranslated</w:t>
+            </w:r>
+          </w:p>
+        </w:tc>
+      </w:tr>
+      <w:tr>
+        <w:tc>
+          <w:p>
+            <w:pPr>
+              <w:pStyle w:val="Compact"/>
               <w:jc w:val="left"/>
             </w:pPr>
             <w:r>
@@ -2989,18 +3263,20 @@
         <w:tc>
           <w:p>
             <w:pPr>
-              <w:jc w:val="left"/>
-            </w:pPr>
-            <w:r>
-              <w:t xml:space="preserve">Untranslated</w:t>
-            </w:r>
-          </w:p>
-        </w:tc>
-      </w:tr>
-      <w:tr>
-        <w:tc>
-          <w:p>
-            <w:pPr>
+              <w:pStyle w:val="Compact"/>
+              <w:jc w:val="left"/>
+            </w:pPr>
+            <w:r>
+              <w:t xml:space="preserve">Untranslated</w:t>
+            </w:r>
+          </w:p>
+        </w:tc>
+      </w:tr>
+      <w:tr>
+        <w:tc>
+          <w:p>
+            <w:pPr>
+              <w:pStyle w:val="Compact"/>
               <w:jc w:val="left"/>
             </w:pPr>
             <w:r>
@@ -3011,18 +3287,20 @@
         <w:tc>
           <w:p>
             <w:pPr>
-              <w:jc w:val="left"/>
-            </w:pPr>
-            <w:r>
-              <w:t xml:space="preserve">Untranslated</w:t>
-            </w:r>
-          </w:p>
-        </w:tc>
-      </w:tr>
-      <w:tr>
-        <w:tc>
-          <w:p>
-            <w:pPr>
+              <w:pStyle w:val="Compact"/>
+              <w:jc w:val="left"/>
+            </w:pPr>
+            <w:r>
+              <w:t xml:space="preserve">Untranslated</w:t>
+            </w:r>
+          </w:p>
+        </w:tc>
+      </w:tr>
+      <w:tr>
+        <w:tc>
+          <w:p>
+            <w:pPr>
+              <w:pStyle w:val="Compact"/>
               <w:jc w:val="left"/>
             </w:pPr>
             <w:r>
@@ -3033,18 +3311,20 @@
         <w:tc>
           <w:p>
             <w:pPr>
-              <w:jc w:val="left"/>
-            </w:pPr>
-            <w:r>
-              <w:t xml:space="preserve">Untranslated</w:t>
-            </w:r>
-          </w:p>
-        </w:tc>
-      </w:tr>
-      <w:tr>
-        <w:tc>
-          <w:p>
-            <w:pPr>
+              <w:pStyle w:val="Compact"/>
+              <w:jc w:val="left"/>
+            </w:pPr>
+            <w:r>
+              <w:t xml:space="preserve">Untranslated</w:t>
+            </w:r>
+          </w:p>
+        </w:tc>
+      </w:tr>
+      <w:tr>
+        <w:tc>
+          <w:p>
+            <w:pPr>
+              <w:pStyle w:val="Compact"/>
               <w:jc w:val="left"/>
             </w:pPr>
             <w:r>
@@ -3055,18 +3335,20 @@
         <w:tc>
           <w:p>
             <w:pPr>
-              <w:jc w:val="left"/>
-            </w:pPr>
-            <w:r>
-              <w:t xml:space="preserve">Untranslated</w:t>
-            </w:r>
-          </w:p>
-        </w:tc>
-      </w:tr>
-      <w:tr>
-        <w:tc>
-          <w:p>
-            <w:pPr>
+              <w:pStyle w:val="Compact"/>
+              <w:jc w:val="left"/>
+            </w:pPr>
+            <w:r>
+              <w:t xml:space="preserve">Untranslated</w:t>
+            </w:r>
+          </w:p>
+        </w:tc>
+      </w:tr>
+      <w:tr>
+        <w:tc>
+          <w:p>
+            <w:pPr>
+              <w:pStyle w:val="Compact"/>
               <w:jc w:val="left"/>
             </w:pPr>
             <w:r>
@@ -3077,18 +3359,20 @@
         <w:tc>
           <w:p>
             <w:pPr>
-              <w:jc w:val="left"/>
-            </w:pPr>
-            <w:r>
-              <w:t xml:space="preserve">Untranslated</w:t>
-            </w:r>
-          </w:p>
-        </w:tc>
-      </w:tr>
-      <w:tr>
-        <w:tc>
-          <w:p>
-            <w:pPr>
+              <w:pStyle w:val="Compact"/>
+              <w:jc w:val="left"/>
+            </w:pPr>
+            <w:r>
+              <w:t xml:space="preserve">Untranslated</w:t>
+            </w:r>
+          </w:p>
+        </w:tc>
+      </w:tr>
+      <w:tr>
+        <w:tc>
+          <w:p>
+            <w:pPr>
+              <w:pStyle w:val="Compact"/>
               <w:jc w:val="left"/>
             </w:pPr>
             <w:r>
@@ -3099,18 +3383,20 @@
         <w:tc>
           <w:p>
             <w:pPr>
-              <w:jc w:val="left"/>
-            </w:pPr>
-            <w:r>
-              <w:t xml:space="preserve">Untranslated</w:t>
-            </w:r>
-          </w:p>
-        </w:tc>
-      </w:tr>
-      <w:tr>
-        <w:tc>
-          <w:p>
-            <w:pPr>
+              <w:pStyle w:val="Compact"/>
+              <w:jc w:val="left"/>
+            </w:pPr>
+            <w:r>
+              <w:t xml:space="preserve">Untranslated</w:t>
+            </w:r>
+          </w:p>
+        </w:tc>
+      </w:tr>
+      <w:tr>
+        <w:tc>
+          <w:p>
+            <w:pPr>
+              <w:pStyle w:val="Compact"/>
               <w:jc w:val="left"/>
             </w:pPr>
             <w:r>
@@ -3121,18 +3407,20 @@
         <w:tc>
           <w:p>
             <w:pPr>
-              <w:jc w:val="left"/>
-            </w:pPr>
-            <w:r>
-              <w:t xml:space="preserve">Untranslated</w:t>
-            </w:r>
-          </w:p>
-        </w:tc>
-      </w:tr>
-      <w:tr>
-        <w:tc>
-          <w:p>
-            <w:pPr>
+              <w:pStyle w:val="Compact"/>
+              <w:jc w:val="left"/>
+            </w:pPr>
+            <w:r>
+              <w:t xml:space="preserve">Untranslated</w:t>
+            </w:r>
+          </w:p>
+        </w:tc>
+      </w:tr>
+      <w:tr>
+        <w:tc>
+          <w:p>
+            <w:pPr>
+              <w:pStyle w:val="Compact"/>
               <w:jc w:val="left"/>
             </w:pPr>
             <w:r>
@@ -3143,18 +3431,20 @@
         <w:tc>
           <w:p>
             <w:pPr>
-              <w:jc w:val="left"/>
-            </w:pPr>
-            <w:r>
-              <w:t xml:space="preserve">Untranslated</w:t>
-            </w:r>
-          </w:p>
-        </w:tc>
-      </w:tr>
-      <w:tr>
-        <w:tc>
-          <w:p>
-            <w:pPr>
+              <w:pStyle w:val="Compact"/>
+              <w:jc w:val="left"/>
+            </w:pPr>
+            <w:r>
+              <w:t xml:space="preserve">Untranslated</w:t>
+            </w:r>
+          </w:p>
+        </w:tc>
+      </w:tr>
+      <w:tr>
+        <w:tc>
+          <w:p>
+            <w:pPr>
+              <w:pStyle w:val="Compact"/>
               <w:jc w:val="left"/>
             </w:pPr>
             <w:r>
@@ -3165,18 +3455,20 @@
         <w:tc>
           <w:p>
             <w:pPr>
-              <w:jc w:val="left"/>
-            </w:pPr>
-            <w:r>
-              <w:t xml:space="preserve">Untranslated</w:t>
-            </w:r>
-          </w:p>
-        </w:tc>
-      </w:tr>
-      <w:tr>
-        <w:tc>
-          <w:p>
-            <w:pPr>
+              <w:pStyle w:val="Compact"/>
+              <w:jc w:val="left"/>
+            </w:pPr>
+            <w:r>
+              <w:t xml:space="preserve">Untranslated</w:t>
+            </w:r>
+          </w:p>
+        </w:tc>
+      </w:tr>
+      <w:tr>
+        <w:tc>
+          <w:p>
+            <w:pPr>
+              <w:pStyle w:val="Compact"/>
               <w:jc w:val="left"/>
             </w:pPr>
             <w:r>
@@ -3187,18 +3479,20 @@
         <w:tc>
           <w:p>
             <w:pPr>
-              <w:jc w:val="left"/>
-            </w:pPr>
-            <w:r>
-              <w:t xml:space="preserve">Untranslated</w:t>
-            </w:r>
-          </w:p>
-        </w:tc>
-      </w:tr>
-      <w:tr>
-        <w:tc>
-          <w:p>
-            <w:pPr>
+              <w:pStyle w:val="Compact"/>
+              <w:jc w:val="left"/>
+            </w:pPr>
+            <w:r>
+              <w:t xml:space="preserve">Untranslated</w:t>
+            </w:r>
+          </w:p>
+        </w:tc>
+      </w:tr>
+      <w:tr>
+        <w:tc>
+          <w:p>
+            <w:pPr>
+              <w:pStyle w:val="Compact"/>
               <w:jc w:val="left"/>
             </w:pPr>
             <w:r>
@@ -3209,18 +3503,20 @@
         <w:tc>
           <w:p>
             <w:pPr>
-              <w:jc w:val="left"/>
-            </w:pPr>
-            <w:r>
-              <w:t xml:space="preserve">Untranslated</w:t>
-            </w:r>
-          </w:p>
-        </w:tc>
-      </w:tr>
-      <w:tr>
-        <w:tc>
-          <w:p>
-            <w:pPr>
+              <w:pStyle w:val="Compact"/>
+              <w:jc w:val="left"/>
+            </w:pPr>
+            <w:r>
+              <w:t xml:space="preserve">Untranslated</w:t>
+            </w:r>
+          </w:p>
+        </w:tc>
+      </w:tr>
+      <w:tr>
+        <w:tc>
+          <w:p>
+            <w:pPr>
+              <w:pStyle w:val="Compact"/>
               <w:jc w:val="left"/>
             </w:pPr>
             <w:r>
@@ -3231,18 +3527,20 @@
         <w:tc>
           <w:p>
             <w:pPr>
-              <w:jc w:val="left"/>
-            </w:pPr>
-            <w:r>
-              <w:t xml:space="preserve">Untranslated</w:t>
-            </w:r>
-          </w:p>
-        </w:tc>
-      </w:tr>
-      <w:tr>
-        <w:tc>
-          <w:p>
-            <w:pPr>
+              <w:pStyle w:val="Compact"/>
+              <w:jc w:val="left"/>
+            </w:pPr>
+            <w:r>
+              <w:t xml:space="preserve">Untranslated</w:t>
+            </w:r>
+          </w:p>
+        </w:tc>
+      </w:tr>
+      <w:tr>
+        <w:tc>
+          <w:p>
+            <w:pPr>
+              <w:pStyle w:val="Compact"/>
               <w:jc w:val="left"/>
             </w:pPr>
             <w:r>
@@ -3253,18 +3551,20 @@
         <w:tc>
           <w:p>
             <w:pPr>
-              <w:jc w:val="left"/>
-            </w:pPr>
-            <w:r>
-              <w:t xml:space="preserve">Untranslated</w:t>
-            </w:r>
-          </w:p>
-        </w:tc>
-      </w:tr>
-      <w:tr>
-        <w:tc>
-          <w:p>
-            <w:pPr>
+              <w:pStyle w:val="Compact"/>
+              <w:jc w:val="left"/>
+            </w:pPr>
+            <w:r>
+              <w:t xml:space="preserve">Untranslated</w:t>
+            </w:r>
+          </w:p>
+        </w:tc>
+      </w:tr>
+      <w:tr>
+        <w:tc>
+          <w:p>
+            <w:pPr>
+              <w:pStyle w:val="Compact"/>
               <w:jc w:val="left"/>
             </w:pPr>
             <w:r>
@@ -3275,18 +3575,20 @@
         <w:tc>
           <w:p>
             <w:pPr>
-              <w:jc w:val="left"/>
-            </w:pPr>
-            <w:r>
-              <w:t xml:space="preserve">Untranslated</w:t>
-            </w:r>
-          </w:p>
-        </w:tc>
-      </w:tr>
-      <w:tr>
-        <w:tc>
-          <w:p>
-            <w:pPr>
+              <w:pStyle w:val="Compact"/>
+              <w:jc w:val="left"/>
+            </w:pPr>
+            <w:r>
+              <w:t xml:space="preserve">Untranslated</w:t>
+            </w:r>
+          </w:p>
+        </w:tc>
+      </w:tr>
+      <w:tr>
+        <w:tc>
+          <w:p>
+            <w:pPr>
+              <w:pStyle w:val="Compact"/>
               <w:jc w:val="left"/>
             </w:pPr>
             <w:r>
@@ -3297,18 +3599,20 @@
         <w:tc>
           <w:p>
             <w:pPr>
-              <w:jc w:val="left"/>
-            </w:pPr>
-            <w:r>
-              <w:t xml:space="preserve">Untranslated</w:t>
-            </w:r>
-          </w:p>
-        </w:tc>
-      </w:tr>
-      <w:tr>
-        <w:tc>
-          <w:p>
-            <w:pPr>
+              <w:pStyle w:val="Compact"/>
+              <w:jc w:val="left"/>
+            </w:pPr>
+            <w:r>
+              <w:t xml:space="preserve">Untranslated</w:t>
+            </w:r>
+          </w:p>
+        </w:tc>
+      </w:tr>
+      <w:tr>
+        <w:tc>
+          <w:p>
+            <w:pPr>
+              <w:pStyle w:val="Compact"/>
               <w:jc w:val="left"/>
             </w:pPr>
             <w:r>
@@ -3319,18 +3623,20 @@
         <w:tc>
           <w:p>
             <w:pPr>
-              <w:jc w:val="left"/>
-            </w:pPr>
-            <w:r>
-              <w:t xml:space="preserve">Untranslated</w:t>
-            </w:r>
-          </w:p>
-        </w:tc>
-      </w:tr>
-      <w:tr>
-        <w:tc>
-          <w:p>
-            <w:pPr>
+              <w:pStyle w:val="Compact"/>
+              <w:jc w:val="left"/>
+            </w:pPr>
+            <w:r>
+              <w:t xml:space="preserve">Untranslated</w:t>
+            </w:r>
+          </w:p>
+        </w:tc>
+      </w:tr>
+      <w:tr>
+        <w:tc>
+          <w:p>
+            <w:pPr>
+              <w:pStyle w:val="Compact"/>
               <w:jc w:val="left"/>
             </w:pPr>
             <w:r>
@@ -3341,18 +3647,20 @@
         <w:tc>
           <w:p>
             <w:pPr>
-              <w:jc w:val="left"/>
-            </w:pPr>
-            <w:r>
-              <w:t xml:space="preserve">Untranslated</w:t>
-            </w:r>
-          </w:p>
-        </w:tc>
-      </w:tr>
-      <w:tr>
-        <w:tc>
-          <w:p>
-            <w:pPr>
+              <w:pStyle w:val="Compact"/>
+              <w:jc w:val="left"/>
+            </w:pPr>
+            <w:r>
+              <w:t xml:space="preserve">Untranslated</w:t>
+            </w:r>
+          </w:p>
+        </w:tc>
+      </w:tr>
+      <w:tr>
+        <w:tc>
+          <w:p>
+            <w:pPr>
+              <w:pStyle w:val="Compact"/>
               <w:jc w:val="left"/>
             </w:pPr>
             <w:r>
@@ -3363,18 +3671,20 @@
         <w:tc>
           <w:p>
             <w:pPr>
-              <w:jc w:val="left"/>
-            </w:pPr>
-            <w:r>
-              <w:t xml:space="preserve">Untranslated</w:t>
-            </w:r>
-          </w:p>
-        </w:tc>
-      </w:tr>
-      <w:tr>
-        <w:tc>
-          <w:p>
-            <w:pPr>
+              <w:pStyle w:val="Compact"/>
+              <w:jc w:val="left"/>
+            </w:pPr>
+            <w:r>
+              <w:t xml:space="preserve">Untranslated</w:t>
+            </w:r>
+          </w:p>
+        </w:tc>
+      </w:tr>
+      <w:tr>
+        <w:tc>
+          <w:p>
+            <w:pPr>
+              <w:pStyle w:val="Compact"/>
               <w:jc w:val="left"/>
             </w:pPr>
             <w:r>
@@ -3385,18 +3695,20 @@
         <w:tc>
           <w:p>
             <w:pPr>
-              <w:jc w:val="left"/>
-            </w:pPr>
-            <w:r>
-              <w:t xml:space="preserve">Untranslated</w:t>
-            </w:r>
-          </w:p>
-        </w:tc>
-      </w:tr>
-      <w:tr>
-        <w:tc>
-          <w:p>
-            <w:pPr>
+              <w:pStyle w:val="Compact"/>
+              <w:jc w:val="left"/>
+            </w:pPr>
+            <w:r>
+              <w:t xml:space="preserve">Untranslated</w:t>
+            </w:r>
+          </w:p>
+        </w:tc>
+      </w:tr>
+      <w:tr>
+        <w:tc>
+          <w:p>
+            <w:pPr>
+              <w:pStyle w:val="Compact"/>
               <w:jc w:val="left"/>
             </w:pPr>
             <w:r>
@@ -3407,18 +3719,20 @@
         <w:tc>
           <w:p>
             <w:pPr>
-              <w:jc w:val="left"/>
-            </w:pPr>
-            <w:r>
-              <w:t xml:space="preserve">Untranslated</w:t>
-            </w:r>
-          </w:p>
-        </w:tc>
-      </w:tr>
-      <w:tr>
-        <w:tc>
-          <w:p>
-            <w:pPr>
+              <w:pStyle w:val="Compact"/>
+              <w:jc w:val="left"/>
+            </w:pPr>
+            <w:r>
+              <w:t xml:space="preserve">Untranslated</w:t>
+            </w:r>
+          </w:p>
+        </w:tc>
+      </w:tr>
+      <w:tr>
+        <w:tc>
+          <w:p>
+            <w:pPr>
+              <w:pStyle w:val="Compact"/>
               <w:jc w:val="left"/>
             </w:pPr>
             <w:r>
@@ -3429,18 +3743,20 @@
         <w:tc>
           <w:p>
             <w:pPr>
-              <w:jc w:val="left"/>
-            </w:pPr>
-            <w:r>
-              <w:t xml:space="preserve">Untranslated</w:t>
-            </w:r>
-          </w:p>
-        </w:tc>
-      </w:tr>
-      <w:tr>
-        <w:tc>
-          <w:p>
-            <w:pPr>
+              <w:pStyle w:val="Compact"/>
+              <w:jc w:val="left"/>
+            </w:pPr>
+            <w:r>
+              <w:t xml:space="preserve">Untranslated</w:t>
+            </w:r>
+          </w:p>
+        </w:tc>
+      </w:tr>
+      <w:tr>
+        <w:tc>
+          <w:p>
+            <w:pPr>
+              <w:pStyle w:val="Compact"/>
               <w:jc w:val="left"/>
             </w:pPr>
             <w:r>
@@ -3451,18 +3767,20 @@
         <w:tc>
           <w:p>
             <w:pPr>
-              <w:jc w:val="left"/>
-            </w:pPr>
-            <w:r>
-              <w:t xml:space="preserve">Untranslated</w:t>
-            </w:r>
-          </w:p>
-        </w:tc>
-      </w:tr>
-      <w:tr>
-        <w:tc>
-          <w:p>
-            <w:pPr>
+              <w:pStyle w:val="Compact"/>
+              <w:jc w:val="left"/>
+            </w:pPr>
+            <w:r>
+              <w:t xml:space="preserve">Untranslated</w:t>
+            </w:r>
+          </w:p>
+        </w:tc>
+      </w:tr>
+      <w:tr>
+        <w:tc>
+          <w:p>
+            <w:pPr>
+              <w:pStyle w:val="Compact"/>
               <w:jc w:val="left"/>
             </w:pPr>
             <w:r>
@@ -3473,18 +3791,20 @@
         <w:tc>
           <w:p>
             <w:pPr>
-              <w:jc w:val="left"/>
-            </w:pPr>
-            <w:r>
-              <w:t xml:space="preserve">Untranslated</w:t>
-            </w:r>
-          </w:p>
-        </w:tc>
-      </w:tr>
-      <w:tr>
-        <w:tc>
-          <w:p>
-            <w:pPr>
+              <w:pStyle w:val="Compact"/>
+              <w:jc w:val="left"/>
+            </w:pPr>
+            <w:r>
+              <w:t xml:space="preserve">Untranslated</w:t>
+            </w:r>
+          </w:p>
+        </w:tc>
+      </w:tr>
+      <w:tr>
+        <w:tc>
+          <w:p>
+            <w:pPr>
+              <w:pStyle w:val="Compact"/>
               <w:jc w:val="left"/>
             </w:pPr>
             <w:r>
@@ -3495,18 +3815,20 @@
         <w:tc>
           <w:p>
             <w:pPr>
-              <w:jc w:val="left"/>
-            </w:pPr>
-            <w:r>
-              <w:t xml:space="preserve">Untranslated</w:t>
-            </w:r>
-          </w:p>
-        </w:tc>
-      </w:tr>
-      <w:tr>
-        <w:tc>
-          <w:p>
-            <w:pPr>
+              <w:pStyle w:val="Compact"/>
+              <w:jc w:val="left"/>
+            </w:pPr>
+            <w:r>
+              <w:t xml:space="preserve">Untranslated</w:t>
+            </w:r>
+          </w:p>
+        </w:tc>
+      </w:tr>
+      <w:tr>
+        <w:tc>
+          <w:p>
+            <w:pPr>
+              <w:pStyle w:val="Compact"/>
               <w:jc w:val="left"/>
             </w:pPr>
             <w:r>
@@ -3517,18 +3839,20 @@
         <w:tc>
           <w:p>
             <w:pPr>
-              <w:jc w:val="left"/>
-            </w:pPr>
-            <w:r>
-              <w:t xml:space="preserve">Untranslated</w:t>
-            </w:r>
-          </w:p>
-        </w:tc>
-      </w:tr>
-      <w:tr>
-        <w:tc>
-          <w:p>
-            <w:pPr>
+              <w:pStyle w:val="Compact"/>
+              <w:jc w:val="left"/>
+            </w:pPr>
+            <w:r>
+              <w:t xml:space="preserve">Untranslated</w:t>
+            </w:r>
+          </w:p>
+        </w:tc>
+      </w:tr>
+      <w:tr>
+        <w:tc>
+          <w:p>
+            <w:pPr>
+              <w:pStyle w:val="Compact"/>
               <w:jc w:val="left"/>
             </w:pPr>
             <w:r>
@@ -3539,18 +3863,20 @@
         <w:tc>
           <w:p>
             <w:pPr>
-              <w:jc w:val="left"/>
-            </w:pPr>
-            <w:r>
-              <w:t xml:space="preserve">Untranslated</w:t>
-            </w:r>
-          </w:p>
-        </w:tc>
-      </w:tr>
-      <w:tr>
-        <w:tc>
-          <w:p>
-            <w:pPr>
+              <w:pStyle w:val="Compact"/>
+              <w:jc w:val="left"/>
+            </w:pPr>
+            <w:r>
+              <w:t xml:space="preserve">Untranslated</w:t>
+            </w:r>
+          </w:p>
+        </w:tc>
+      </w:tr>
+      <w:tr>
+        <w:tc>
+          <w:p>
+            <w:pPr>
+              <w:pStyle w:val="Compact"/>
               <w:jc w:val="left"/>
             </w:pPr>
             <w:r>
@@ -3561,18 +3887,20 @@
         <w:tc>
           <w:p>
             <w:pPr>
-              <w:jc w:val="left"/>
-            </w:pPr>
-            <w:r>
-              <w:t xml:space="preserve">Untranslated</w:t>
-            </w:r>
-          </w:p>
-        </w:tc>
-      </w:tr>
-      <w:tr>
-        <w:tc>
-          <w:p>
-            <w:pPr>
+              <w:pStyle w:val="Compact"/>
+              <w:jc w:val="left"/>
+            </w:pPr>
+            <w:r>
+              <w:t xml:space="preserve">Untranslated</w:t>
+            </w:r>
+          </w:p>
+        </w:tc>
+      </w:tr>
+      <w:tr>
+        <w:tc>
+          <w:p>
+            <w:pPr>
+              <w:pStyle w:val="Compact"/>
               <w:jc w:val="left"/>
             </w:pPr>
             <w:r>
@@ -3583,18 +3911,20 @@
         <w:tc>
           <w:p>
             <w:pPr>
-              <w:jc w:val="left"/>
-            </w:pPr>
-            <w:r>
-              <w:t xml:space="preserve">Untranslated</w:t>
-            </w:r>
-          </w:p>
-        </w:tc>
-      </w:tr>
-      <w:tr>
-        <w:tc>
-          <w:p>
-            <w:pPr>
+              <w:pStyle w:val="Compact"/>
+              <w:jc w:val="left"/>
+            </w:pPr>
+            <w:r>
+              <w:t xml:space="preserve">Untranslated</w:t>
+            </w:r>
+          </w:p>
+        </w:tc>
+      </w:tr>
+      <w:tr>
+        <w:tc>
+          <w:p>
+            <w:pPr>
+              <w:pStyle w:val="Compact"/>
               <w:jc w:val="left"/>
             </w:pPr>
             <w:r>
@@ -3605,18 +3935,20 @@
         <w:tc>
           <w:p>
             <w:pPr>
-              <w:jc w:val="left"/>
-            </w:pPr>
-            <w:r>
-              <w:t xml:space="preserve">Untranslated</w:t>
-            </w:r>
-          </w:p>
-        </w:tc>
-      </w:tr>
-      <w:tr>
-        <w:tc>
-          <w:p>
-            <w:pPr>
+              <w:pStyle w:val="Compact"/>
+              <w:jc w:val="left"/>
+            </w:pPr>
+            <w:r>
+              <w:t xml:space="preserve">Untranslated</w:t>
+            </w:r>
+          </w:p>
+        </w:tc>
+      </w:tr>
+      <w:tr>
+        <w:tc>
+          <w:p>
+            <w:pPr>
+              <w:pStyle w:val="Compact"/>
               <w:jc w:val="left"/>
             </w:pPr>
             <w:r>
@@ -3627,18 +3959,20 @@
         <w:tc>
           <w:p>
             <w:pPr>
-              <w:jc w:val="left"/>
-            </w:pPr>
-            <w:r>
-              <w:t xml:space="preserve">Untranslated</w:t>
-            </w:r>
-          </w:p>
-        </w:tc>
-      </w:tr>
-      <w:tr>
-        <w:tc>
-          <w:p>
-            <w:pPr>
+              <w:pStyle w:val="Compact"/>
+              <w:jc w:val="left"/>
+            </w:pPr>
+            <w:r>
+              <w:t xml:space="preserve">Untranslated</w:t>
+            </w:r>
+          </w:p>
+        </w:tc>
+      </w:tr>
+      <w:tr>
+        <w:tc>
+          <w:p>
+            <w:pPr>
+              <w:pStyle w:val="Compact"/>
               <w:jc w:val="left"/>
             </w:pPr>
             <w:r>
@@ -3649,18 +3983,20 @@
         <w:tc>
           <w:p>
             <w:pPr>
-              <w:jc w:val="left"/>
-            </w:pPr>
-            <w:r>
-              <w:t xml:space="preserve">Untranslated</w:t>
-            </w:r>
-          </w:p>
-        </w:tc>
-      </w:tr>
-      <w:tr>
-        <w:tc>
-          <w:p>
-            <w:pPr>
+              <w:pStyle w:val="Compact"/>
+              <w:jc w:val="left"/>
+            </w:pPr>
+            <w:r>
+              <w:t xml:space="preserve">Untranslated</w:t>
+            </w:r>
+          </w:p>
+        </w:tc>
+      </w:tr>
+      <w:tr>
+        <w:tc>
+          <w:p>
+            <w:pPr>
+              <w:pStyle w:val="Compact"/>
               <w:jc w:val="left"/>
             </w:pPr>
             <w:r>
@@ -3671,18 +4007,20 @@
         <w:tc>
           <w:p>
             <w:pPr>
-              <w:jc w:val="left"/>
-            </w:pPr>
-            <w:r>
-              <w:t xml:space="preserve">Untranslated</w:t>
-            </w:r>
-          </w:p>
-        </w:tc>
-      </w:tr>
-      <w:tr>
-        <w:tc>
-          <w:p>
-            <w:pPr>
+              <w:pStyle w:val="Compact"/>
+              <w:jc w:val="left"/>
+            </w:pPr>
+            <w:r>
+              <w:t xml:space="preserve">Untranslated</w:t>
+            </w:r>
+          </w:p>
+        </w:tc>
+      </w:tr>
+      <w:tr>
+        <w:tc>
+          <w:p>
+            <w:pPr>
+              <w:pStyle w:val="Compact"/>
               <w:jc w:val="left"/>
             </w:pPr>
             <w:r>
@@ -3693,18 +4031,20 @@
         <w:tc>
           <w:p>
             <w:pPr>
-              <w:jc w:val="left"/>
-            </w:pPr>
-            <w:r>
-              <w:t xml:space="preserve">Untranslated</w:t>
-            </w:r>
-          </w:p>
-        </w:tc>
-      </w:tr>
-      <w:tr>
-        <w:tc>
-          <w:p>
-            <w:pPr>
+              <w:pStyle w:val="Compact"/>
+              <w:jc w:val="left"/>
+            </w:pPr>
+            <w:r>
+              <w:t xml:space="preserve">Untranslated</w:t>
+            </w:r>
+          </w:p>
+        </w:tc>
+      </w:tr>
+      <w:tr>
+        <w:tc>
+          <w:p>
+            <w:pPr>
+              <w:pStyle w:val="Compact"/>
               <w:jc w:val="left"/>
             </w:pPr>
             <w:r>
@@ -3715,18 +4055,20 @@
         <w:tc>
           <w:p>
             <w:pPr>
-              <w:jc w:val="left"/>
-            </w:pPr>
-            <w:r>
-              <w:t xml:space="preserve">Untranslated</w:t>
-            </w:r>
-          </w:p>
-        </w:tc>
-      </w:tr>
-      <w:tr>
-        <w:tc>
-          <w:p>
-            <w:pPr>
+              <w:pStyle w:val="Compact"/>
+              <w:jc w:val="left"/>
+            </w:pPr>
+            <w:r>
+              <w:t xml:space="preserve">Untranslated</w:t>
+            </w:r>
+          </w:p>
+        </w:tc>
+      </w:tr>
+      <w:tr>
+        <w:tc>
+          <w:p>
+            <w:pPr>
+              <w:pStyle w:val="Compact"/>
               <w:jc w:val="left"/>
             </w:pPr>
             <w:r>
@@ -3737,18 +4079,20 @@
         <w:tc>
           <w:p>
             <w:pPr>
-              <w:jc w:val="left"/>
-            </w:pPr>
-            <w:r>
-              <w:t xml:space="preserve">Untranslated</w:t>
-            </w:r>
-          </w:p>
-        </w:tc>
-      </w:tr>
-      <w:tr>
-        <w:tc>
-          <w:p>
-            <w:pPr>
+              <w:pStyle w:val="Compact"/>
+              <w:jc w:val="left"/>
+            </w:pPr>
+            <w:r>
+              <w:t xml:space="preserve">Untranslated</w:t>
+            </w:r>
+          </w:p>
+        </w:tc>
+      </w:tr>
+      <w:tr>
+        <w:tc>
+          <w:p>
+            <w:pPr>
+              <w:pStyle w:val="Compact"/>
               <w:jc w:val="left"/>
             </w:pPr>
             <w:r>
@@ -3759,18 +4103,20 @@
         <w:tc>
           <w:p>
             <w:pPr>
-              <w:jc w:val="left"/>
-            </w:pPr>
-            <w:r>
-              <w:t xml:space="preserve">Untranslated</w:t>
-            </w:r>
-          </w:p>
-        </w:tc>
-      </w:tr>
-      <w:tr>
-        <w:tc>
-          <w:p>
-            <w:pPr>
+              <w:pStyle w:val="Compact"/>
+              <w:jc w:val="left"/>
+            </w:pPr>
+            <w:r>
+              <w:t xml:space="preserve">Untranslated</w:t>
+            </w:r>
+          </w:p>
+        </w:tc>
+      </w:tr>
+      <w:tr>
+        <w:tc>
+          <w:p>
+            <w:pPr>
+              <w:pStyle w:val="Compact"/>
               <w:jc w:val="left"/>
             </w:pPr>
             <w:r>
@@ -3781,18 +4127,20 @@
         <w:tc>
           <w:p>
             <w:pPr>
-              <w:jc w:val="left"/>
-            </w:pPr>
-            <w:r>
-              <w:t xml:space="preserve">Untranslated</w:t>
-            </w:r>
-          </w:p>
-        </w:tc>
-      </w:tr>
-      <w:tr>
-        <w:tc>
-          <w:p>
-            <w:pPr>
+              <w:pStyle w:val="Compact"/>
+              <w:jc w:val="left"/>
+            </w:pPr>
+            <w:r>
+              <w:t xml:space="preserve">Untranslated</w:t>
+            </w:r>
+          </w:p>
+        </w:tc>
+      </w:tr>
+      <w:tr>
+        <w:tc>
+          <w:p>
+            <w:pPr>
+              <w:pStyle w:val="Compact"/>
               <w:jc w:val="left"/>
             </w:pPr>
             <w:r>
@@ -3803,18 +4151,20 @@
         <w:tc>
           <w:p>
             <w:pPr>
-              <w:jc w:val="left"/>
-            </w:pPr>
-            <w:r>
-              <w:t xml:space="preserve">Untranslated</w:t>
-            </w:r>
-          </w:p>
-        </w:tc>
-      </w:tr>
-      <w:tr>
-        <w:tc>
-          <w:p>
-            <w:pPr>
+              <w:pStyle w:val="Compact"/>
+              <w:jc w:val="left"/>
+            </w:pPr>
+            <w:r>
+              <w:t xml:space="preserve">Untranslated</w:t>
+            </w:r>
+          </w:p>
+        </w:tc>
+      </w:tr>
+      <w:tr>
+        <w:tc>
+          <w:p>
+            <w:pPr>
+              <w:pStyle w:val="Compact"/>
               <w:jc w:val="left"/>
             </w:pPr>
             <w:r>
@@ -3825,18 +4175,20 @@
         <w:tc>
           <w:p>
             <w:pPr>
-              <w:jc w:val="left"/>
-            </w:pPr>
-            <w:r>
-              <w:t xml:space="preserve">Untranslated</w:t>
-            </w:r>
-          </w:p>
-        </w:tc>
-      </w:tr>
-      <w:tr>
-        <w:tc>
-          <w:p>
-            <w:pPr>
+              <w:pStyle w:val="Compact"/>
+              <w:jc w:val="left"/>
+            </w:pPr>
+            <w:r>
+              <w:t xml:space="preserve">Untranslated</w:t>
+            </w:r>
+          </w:p>
+        </w:tc>
+      </w:tr>
+      <w:tr>
+        <w:tc>
+          <w:p>
+            <w:pPr>
+              <w:pStyle w:val="Compact"/>
               <w:jc w:val="left"/>
             </w:pPr>
             <w:r>
@@ -3847,18 +4199,20 @@
         <w:tc>
           <w:p>
             <w:pPr>
-              <w:jc w:val="left"/>
-            </w:pPr>
-            <w:r>
-              <w:t xml:space="preserve">Untranslated</w:t>
-            </w:r>
-          </w:p>
-        </w:tc>
-      </w:tr>
-      <w:tr>
-        <w:tc>
-          <w:p>
-            <w:pPr>
+              <w:pStyle w:val="Compact"/>
+              <w:jc w:val="left"/>
+            </w:pPr>
+            <w:r>
+              <w:t xml:space="preserve">Untranslated</w:t>
+            </w:r>
+          </w:p>
+        </w:tc>
+      </w:tr>
+      <w:tr>
+        <w:tc>
+          <w:p>
+            <w:pPr>
+              <w:pStyle w:val="Compact"/>
               <w:jc w:val="left"/>
             </w:pPr>
             <w:r>
@@ -3869,18 +4223,20 @@
         <w:tc>
           <w:p>
             <w:pPr>
-              <w:jc w:val="left"/>
-            </w:pPr>
-            <w:r>
-              <w:t xml:space="preserve">Untranslated</w:t>
-            </w:r>
-          </w:p>
-        </w:tc>
-      </w:tr>
-      <w:tr>
-        <w:tc>
-          <w:p>
-            <w:pPr>
+              <w:pStyle w:val="Compact"/>
+              <w:jc w:val="left"/>
+            </w:pPr>
+            <w:r>
+              <w:t xml:space="preserve">Untranslated</w:t>
+            </w:r>
+          </w:p>
+        </w:tc>
+      </w:tr>
+      <w:tr>
+        <w:tc>
+          <w:p>
+            <w:pPr>
+              <w:pStyle w:val="Compact"/>
               <w:jc w:val="left"/>
             </w:pPr>
             <w:r>
@@ -3891,18 +4247,20 @@
         <w:tc>
           <w:p>
             <w:pPr>
-              <w:jc w:val="left"/>
-            </w:pPr>
-            <w:r>
-              <w:t xml:space="preserve">Untranslated</w:t>
-            </w:r>
-          </w:p>
-        </w:tc>
-      </w:tr>
-      <w:tr>
-        <w:tc>
-          <w:p>
-            <w:pPr>
+              <w:pStyle w:val="Compact"/>
+              <w:jc w:val="left"/>
+            </w:pPr>
+            <w:r>
+              <w:t xml:space="preserve">Untranslated</w:t>
+            </w:r>
+          </w:p>
+        </w:tc>
+      </w:tr>
+      <w:tr>
+        <w:tc>
+          <w:p>
+            <w:pPr>
+              <w:pStyle w:val="Compact"/>
               <w:jc w:val="left"/>
             </w:pPr>
             <w:r>
@@ -3913,18 +4271,20 @@
         <w:tc>
           <w:p>
             <w:pPr>
-              <w:jc w:val="left"/>
-            </w:pPr>
-            <w:r>
-              <w:t xml:space="preserve">Untranslated</w:t>
-            </w:r>
-          </w:p>
-        </w:tc>
-      </w:tr>
-      <w:tr>
-        <w:tc>
-          <w:p>
-            <w:pPr>
+              <w:pStyle w:val="Compact"/>
+              <w:jc w:val="left"/>
+            </w:pPr>
+            <w:r>
+              <w:t xml:space="preserve">Untranslated</w:t>
+            </w:r>
+          </w:p>
+        </w:tc>
+      </w:tr>
+      <w:tr>
+        <w:tc>
+          <w:p>
+            <w:pPr>
+              <w:pStyle w:val="Compact"/>
               <w:jc w:val="left"/>
             </w:pPr>
             <w:r>
@@ -3935,18 +4295,20 @@
         <w:tc>
           <w:p>
             <w:pPr>
-              <w:jc w:val="left"/>
-            </w:pPr>
-            <w:r>
-              <w:t xml:space="preserve">Untranslated</w:t>
-            </w:r>
-          </w:p>
-        </w:tc>
-      </w:tr>
-      <w:tr>
-        <w:tc>
-          <w:p>
-            <w:pPr>
+              <w:pStyle w:val="Compact"/>
+              <w:jc w:val="left"/>
+            </w:pPr>
+            <w:r>
+              <w:t xml:space="preserve">Untranslated</w:t>
+            </w:r>
+          </w:p>
+        </w:tc>
+      </w:tr>
+      <w:tr>
+        <w:tc>
+          <w:p>
+            <w:pPr>
+              <w:pStyle w:val="Compact"/>
               <w:jc w:val="left"/>
             </w:pPr>
             <w:r>
@@ -3957,18 +4319,20 @@
         <w:tc>
           <w:p>
             <w:pPr>
-              <w:jc w:val="left"/>
-            </w:pPr>
-            <w:r>
-              <w:t xml:space="preserve">Untranslated</w:t>
-            </w:r>
-          </w:p>
-        </w:tc>
-      </w:tr>
-      <w:tr>
-        <w:tc>
-          <w:p>
-            <w:pPr>
+              <w:pStyle w:val="Compact"/>
+              <w:jc w:val="left"/>
+            </w:pPr>
+            <w:r>
+              <w:t xml:space="preserve">Untranslated</w:t>
+            </w:r>
+          </w:p>
+        </w:tc>
+      </w:tr>
+      <w:tr>
+        <w:tc>
+          <w:p>
+            <w:pPr>
+              <w:pStyle w:val="Compact"/>
               <w:jc w:val="left"/>
             </w:pPr>
             <w:r>
@@ -3979,18 +4343,20 @@
         <w:tc>
           <w:p>
             <w:pPr>
-              <w:jc w:val="left"/>
-            </w:pPr>
-            <w:r>
-              <w:t xml:space="preserve">Untranslated</w:t>
-            </w:r>
-          </w:p>
-        </w:tc>
-      </w:tr>
-      <w:tr>
-        <w:tc>
-          <w:p>
-            <w:pPr>
+              <w:pStyle w:val="Compact"/>
+              <w:jc w:val="left"/>
+            </w:pPr>
+            <w:r>
+              <w:t xml:space="preserve">Untranslated</w:t>
+            </w:r>
+          </w:p>
+        </w:tc>
+      </w:tr>
+      <w:tr>
+        <w:tc>
+          <w:p>
+            <w:pPr>
+              <w:pStyle w:val="Compact"/>
               <w:jc w:val="left"/>
             </w:pPr>
             <w:r>
@@ -4001,18 +4367,20 @@
         <w:tc>
           <w:p>
             <w:pPr>
-              <w:jc w:val="left"/>
-            </w:pPr>
-            <w:r>
-              <w:t xml:space="preserve">Untranslated</w:t>
-            </w:r>
-          </w:p>
-        </w:tc>
-      </w:tr>
-      <w:tr>
-        <w:tc>
-          <w:p>
-            <w:pPr>
+              <w:pStyle w:val="Compact"/>
+              <w:jc w:val="left"/>
+            </w:pPr>
+            <w:r>
+              <w:t xml:space="preserve">Untranslated</w:t>
+            </w:r>
+          </w:p>
+        </w:tc>
+      </w:tr>
+      <w:tr>
+        <w:tc>
+          <w:p>
+            <w:pPr>
+              <w:pStyle w:val="Compact"/>
               <w:jc w:val="left"/>
             </w:pPr>
             <w:r>
@@ -4023,18 +4391,20 @@
         <w:tc>
           <w:p>
             <w:pPr>
-              <w:jc w:val="left"/>
-            </w:pPr>
-            <w:r>
-              <w:t xml:space="preserve">Untranslated</w:t>
-            </w:r>
-          </w:p>
-        </w:tc>
-      </w:tr>
-      <w:tr>
-        <w:tc>
-          <w:p>
-            <w:pPr>
+              <w:pStyle w:val="Compact"/>
+              <w:jc w:val="left"/>
+            </w:pPr>
+            <w:r>
+              <w:t xml:space="preserve">Untranslated</w:t>
+            </w:r>
+          </w:p>
+        </w:tc>
+      </w:tr>
+      <w:tr>
+        <w:tc>
+          <w:p>
+            <w:pPr>
+              <w:pStyle w:val="Compact"/>
               <w:jc w:val="left"/>
             </w:pPr>
             <w:r>
@@ -4045,18 +4415,20 @@
         <w:tc>
           <w:p>
             <w:pPr>
-              <w:jc w:val="left"/>
-            </w:pPr>
-            <w:r>
-              <w:t xml:space="preserve">Untranslated</w:t>
-            </w:r>
-          </w:p>
-        </w:tc>
-      </w:tr>
-      <w:tr>
-        <w:tc>
-          <w:p>
-            <w:pPr>
+              <w:pStyle w:val="Compact"/>
+              <w:jc w:val="left"/>
+            </w:pPr>
+            <w:r>
+              <w:t xml:space="preserve">Untranslated</w:t>
+            </w:r>
+          </w:p>
+        </w:tc>
+      </w:tr>
+      <w:tr>
+        <w:tc>
+          <w:p>
+            <w:pPr>
+              <w:pStyle w:val="Compact"/>
               <w:jc w:val="left"/>
             </w:pPr>
             <w:r>
@@ -4067,18 +4439,20 @@
         <w:tc>
           <w:p>
             <w:pPr>
-              <w:jc w:val="left"/>
-            </w:pPr>
-            <w:r>
-              <w:t xml:space="preserve">Untranslated</w:t>
-            </w:r>
-          </w:p>
-        </w:tc>
-      </w:tr>
-      <w:tr>
-        <w:tc>
-          <w:p>
-            <w:pPr>
+              <w:pStyle w:val="Compact"/>
+              <w:jc w:val="left"/>
+            </w:pPr>
+            <w:r>
+              <w:t xml:space="preserve">Untranslated</w:t>
+            </w:r>
+          </w:p>
+        </w:tc>
+      </w:tr>
+      <w:tr>
+        <w:tc>
+          <w:p>
+            <w:pPr>
+              <w:pStyle w:val="Compact"/>
               <w:jc w:val="left"/>
             </w:pPr>
             <w:r>
@@ -4089,18 +4463,20 @@
         <w:tc>
           <w:p>
             <w:pPr>
-              <w:jc w:val="left"/>
-            </w:pPr>
-            <w:r>
-              <w:t xml:space="preserve">Untranslated</w:t>
-            </w:r>
-          </w:p>
-        </w:tc>
-      </w:tr>
-      <w:tr>
-        <w:tc>
-          <w:p>
-            <w:pPr>
+              <w:pStyle w:val="Compact"/>
+              <w:jc w:val="left"/>
+            </w:pPr>
+            <w:r>
+              <w:t xml:space="preserve">Untranslated</w:t>
+            </w:r>
+          </w:p>
+        </w:tc>
+      </w:tr>
+      <w:tr>
+        <w:tc>
+          <w:p>
+            <w:pPr>
+              <w:pStyle w:val="Compact"/>
               <w:jc w:val="left"/>
             </w:pPr>
             <w:r>
@@ -4111,18 +4487,20 @@
         <w:tc>
           <w:p>
             <w:pPr>
-              <w:jc w:val="left"/>
-            </w:pPr>
-            <w:r>
-              <w:t xml:space="preserve">Untranslated</w:t>
-            </w:r>
-          </w:p>
-        </w:tc>
-      </w:tr>
-      <w:tr>
-        <w:tc>
-          <w:p>
-            <w:pPr>
+              <w:pStyle w:val="Compact"/>
+              <w:jc w:val="left"/>
+            </w:pPr>
+            <w:r>
+              <w:t xml:space="preserve">Untranslated</w:t>
+            </w:r>
+          </w:p>
+        </w:tc>
+      </w:tr>
+      <w:tr>
+        <w:tc>
+          <w:p>
+            <w:pPr>
+              <w:pStyle w:val="Compact"/>
               <w:jc w:val="left"/>
             </w:pPr>
             <w:r>
@@ -4133,18 +4511,20 @@
         <w:tc>
           <w:p>
             <w:pPr>
-              <w:jc w:val="left"/>
-            </w:pPr>
-            <w:r>
-              <w:t xml:space="preserve">Untranslated</w:t>
-            </w:r>
-          </w:p>
-        </w:tc>
-      </w:tr>
-      <w:tr>
-        <w:tc>
-          <w:p>
-            <w:pPr>
+              <w:pStyle w:val="Compact"/>
+              <w:jc w:val="left"/>
+            </w:pPr>
+            <w:r>
+              <w:t xml:space="preserve">Untranslated</w:t>
+            </w:r>
+          </w:p>
+        </w:tc>
+      </w:tr>
+      <w:tr>
+        <w:tc>
+          <w:p>
+            <w:pPr>
+              <w:pStyle w:val="Compact"/>
               <w:jc w:val="left"/>
             </w:pPr>
             <w:r>
@@ -4155,18 +4535,20 @@
         <w:tc>
           <w:p>
             <w:pPr>
-              <w:jc w:val="left"/>
-            </w:pPr>
-            <w:r>
-              <w:t xml:space="preserve">Untranslated</w:t>
-            </w:r>
-          </w:p>
-        </w:tc>
-      </w:tr>
-      <w:tr>
-        <w:tc>
-          <w:p>
-            <w:pPr>
+              <w:pStyle w:val="Compact"/>
+              <w:jc w:val="left"/>
+            </w:pPr>
+            <w:r>
+              <w:t xml:space="preserve">Untranslated</w:t>
+            </w:r>
+          </w:p>
+        </w:tc>
+      </w:tr>
+      <w:tr>
+        <w:tc>
+          <w:p>
+            <w:pPr>
+              <w:pStyle w:val="Compact"/>
               <w:jc w:val="left"/>
             </w:pPr>
             <w:r>
@@ -4177,18 +4559,20 @@
         <w:tc>
           <w:p>
             <w:pPr>
-              <w:jc w:val="left"/>
-            </w:pPr>
-            <w:r>
-              <w:t xml:space="preserve">Untranslated</w:t>
-            </w:r>
-          </w:p>
-        </w:tc>
-      </w:tr>
-      <w:tr>
-        <w:tc>
-          <w:p>
-            <w:pPr>
+              <w:pStyle w:val="Compact"/>
+              <w:jc w:val="left"/>
+            </w:pPr>
+            <w:r>
+              <w:t xml:space="preserve">Untranslated</w:t>
+            </w:r>
+          </w:p>
+        </w:tc>
+      </w:tr>
+      <w:tr>
+        <w:tc>
+          <w:p>
+            <w:pPr>
+              <w:pStyle w:val="Compact"/>
               <w:jc w:val="left"/>
             </w:pPr>
             <w:r>
@@ -4199,18 +4583,20 @@
         <w:tc>
           <w:p>
             <w:pPr>
-              <w:jc w:val="left"/>
-            </w:pPr>
-            <w:r>
-              <w:t xml:space="preserve">Untranslated</w:t>
-            </w:r>
-          </w:p>
-        </w:tc>
-      </w:tr>
-      <w:tr>
-        <w:tc>
-          <w:p>
-            <w:pPr>
+              <w:pStyle w:val="Compact"/>
+              <w:jc w:val="left"/>
+            </w:pPr>
+            <w:r>
+              <w:t xml:space="preserve">Untranslated</w:t>
+            </w:r>
+          </w:p>
+        </w:tc>
+      </w:tr>
+      <w:tr>
+        <w:tc>
+          <w:p>
+            <w:pPr>
+              <w:pStyle w:val="Compact"/>
               <w:jc w:val="left"/>
             </w:pPr>
             <w:r>
@@ -4221,18 +4607,20 @@
         <w:tc>
           <w:p>
             <w:pPr>
-              <w:jc w:val="left"/>
-            </w:pPr>
-            <w:r>
-              <w:t xml:space="preserve">Untranslated</w:t>
-            </w:r>
-          </w:p>
-        </w:tc>
-      </w:tr>
-      <w:tr>
-        <w:tc>
-          <w:p>
-            <w:pPr>
+              <w:pStyle w:val="Compact"/>
+              <w:jc w:val="left"/>
+            </w:pPr>
+            <w:r>
+              <w:t xml:space="preserve">Untranslated</w:t>
+            </w:r>
+          </w:p>
+        </w:tc>
+      </w:tr>
+      <w:tr>
+        <w:tc>
+          <w:p>
+            <w:pPr>
+              <w:pStyle w:val="Compact"/>
               <w:jc w:val="left"/>
             </w:pPr>
             <w:r>
@@ -4243,18 +4631,20 @@
         <w:tc>
           <w:p>
             <w:pPr>
-              <w:jc w:val="left"/>
-            </w:pPr>
-            <w:r>
-              <w:t xml:space="preserve">Untranslated</w:t>
-            </w:r>
-          </w:p>
-        </w:tc>
-      </w:tr>
-      <w:tr>
-        <w:tc>
-          <w:p>
-            <w:pPr>
+              <w:pStyle w:val="Compact"/>
+              <w:jc w:val="left"/>
+            </w:pPr>
+            <w:r>
+              <w:t xml:space="preserve">Untranslated</w:t>
+            </w:r>
+          </w:p>
+        </w:tc>
+      </w:tr>
+      <w:tr>
+        <w:tc>
+          <w:p>
+            <w:pPr>
+              <w:pStyle w:val="Compact"/>
               <w:jc w:val="left"/>
             </w:pPr>
             <w:r>
@@ -4265,18 +4655,20 @@
         <w:tc>
           <w:p>
             <w:pPr>
-              <w:jc w:val="left"/>
-            </w:pPr>
-            <w:r>
-              <w:t xml:space="preserve">Untranslated</w:t>
-            </w:r>
-          </w:p>
-        </w:tc>
-      </w:tr>
-      <w:tr>
-        <w:tc>
-          <w:p>
-            <w:pPr>
+              <w:pStyle w:val="Compact"/>
+              <w:jc w:val="left"/>
+            </w:pPr>
+            <w:r>
+              <w:t xml:space="preserve">Untranslated</w:t>
+            </w:r>
+          </w:p>
+        </w:tc>
+      </w:tr>
+      <w:tr>
+        <w:tc>
+          <w:p>
+            <w:pPr>
+              <w:pStyle w:val="Compact"/>
               <w:jc w:val="left"/>
             </w:pPr>
             <w:r>
@@ -4287,18 +4679,20 @@
         <w:tc>
           <w:p>
             <w:pPr>
-              <w:jc w:val="left"/>
-            </w:pPr>
-            <w:r>
-              <w:t xml:space="preserve">Untranslated</w:t>
-            </w:r>
-          </w:p>
-        </w:tc>
-      </w:tr>
-      <w:tr>
-        <w:tc>
-          <w:p>
-            <w:pPr>
+              <w:pStyle w:val="Compact"/>
+              <w:jc w:val="left"/>
+            </w:pPr>
+            <w:r>
+              <w:t xml:space="preserve">Untranslated</w:t>
+            </w:r>
+          </w:p>
+        </w:tc>
+      </w:tr>
+      <w:tr>
+        <w:tc>
+          <w:p>
+            <w:pPr>
+              <w:pStyle w:val="Compact"/>
               <w:jc w:val="left"/>
             </w:pPr>
             <w:r>
@@ -4309,18 +4703,20 @@
         <w:tc>
           <w:p>
             <w:pPr>
-              <w:jc w:val="left"/>
-            </w:pPr>
-            <w:r>
-              <w:t xml:space="preserve">Untranslated</w:t>
-            </w:r>
-          </w:p>
-        </w:tc>
-      </w:tr>
-      <w:tr>
-        <w:tc>
-          <w:p>
-            <w:pPr>
+              <w:pStyle w:val="Compact"/>
+              <w:jc w:val="left"/>
+            </w:pPr>
+            <w:r>
+              <w:t xml:space="preserve">Untranslated</w:t>
+            </w:r>
+          </w:p>
+        </w:tc>
+      </w:tr>
+      <w:tr>
+        <w:tc>
+          <w:p>
+            <w:pPr>
+              <w:pStyle w:val="Compact"/>
               <w:jc w:val="left"/>
             </w:pPr>
             <w:r>
@@ -4331,18 +4727,20 @@
         <w:tc>
           <w:p>
             <w:pPr>
-              <w:jc w:val="left"/>
-            </w:pPr>
-            <w:r>
-              <w:t xml:space="preserve">Untranslated</w:t>
-            </w:r>
-          </w:p>
-        </w:tc>
-      </w:tr>
-      <w:tr>
-        <w:tc>
-          <w:p>
-            <w:pPr>
+              <w:pStyle w:val="Compact"/>
+              <w:jc w:val="left"/>
+            </w:pPr>
+            <w:r>
+              <w:t xml:space="preserve">Untranslated</w:t>
+            </w:r>
+          </w:p>
+        </w:tc>
+      </w:tr>
+      <w:tr>
+        <w:tc>
+          <w:p>
+            <w:pPr>
+              <w:pStyle w:val="Compact"/>
               <w:jc w:val="left"/>
             </w:pPr>
             <w:r>
@@ -4353,18 +4751,20 @@
         <w:tc>
           <w:p>
             <w:pPr>
-              <w:jc w:val="left"/>
-            </w:pPr>
-            <w:r>
-              <w:t xml:space="preserve">Untranslated</w:t>
-            </w:r>
-          </w:p>
-        </w:tc>
-      </w:tr>
-      <w:tr>
-        <w:tc>
-          <w:p>
-            <w:pPr>
+              <w:pStyle w:val="Compact"/>
+              <w:jc w:val="left"/>
+            </w:pPr>
+            <w:r>
+              <w:t xml:space="preserve">Untranslated</w:t>
+            </w:r>
+          </w:p>
+        </w:tc>
+      </w:tr>
+      <w:tr>
+        <w:tc>
+          <w:p>
+            <w:pPr>
+              <w:pStyle w:val="Compact"/>
               <w:jc w:val="left"/>
             </w:pPr>
             <w:r>
@@ -4375,18 +4775,20 @@
         <w:tc>
           <w:p>
             <w:pPr>
-              <w:jc w:val="left"/>
-            </w:pPr>
-            <w:r>
-              <w:t xml:space="preserve">Untranslated</w:t>
-            </w:r>
-          </w:p>
-        </w:tc>
-      </w:tr>
-      <w:tr>
-        <w:tc>
-          <w:p>
-            <w:pPr>
+              <w:pStyle w:val="Compact"/>
+              <w:jc w:val="left"/>
+            </w:pPr>
+            <w:r>
+              <w:t xml:space="preserve">Untranslated</w:t>
+            </w:r>
+          </w:p>
+        </w:tc>
+      </w:tr>
+      <w:tr>
+        <w:tc>
+          <w:p>
+            <w:pPr>
+              <w:pStyle w:val="Compact"/>
               <w:jc w:val="left"/>
             </w:pPr>
             <w:r>
@@ -4397,18 +4799,20 @@
         <w:tc>
           <w:p>
             <w:pPr>
-              <w:jc w:val="left"/>
-            </w:pPr>
-            <w:r>
-              <w:t xml:space="preserve">Untranslated</w:t>
-            </w:r>
-          </w:p>
-        </w:tc>
-      </w:tr>
-      <w:tr>
-        <w:tc>
-          <w:p>
-            <w:pPr>
+              <w:pStyle w:val="Compact"/>
+              <w:jc w:val="left"/>
+            </w:pPr>
+            <w:r>
+              <w:t xml:space="preserve">Untranslated</w:t>
+            </w:r>
+          </w:p>
+        </w:tc>
+      </w:tr>
+      <w:tr>
+        <w:tc>
+          <w:p>
+            <w:pPr>
+              <w:pStyle w:val="Compact"/>
               <w:jc w:val="left"/>
             </w:pPr>
             <w:r>
@@ -4419,18 +4823,20 @@
         <w:tc>
           <w:p>
             <w:pPr>
-              <w:jc w:val="left"/>
-            </w:pPr>
-            <w:r>
-              <w:t xml:space="preserve">Untranslated</w:t>
-            </w:r>
-          </w:p>
-        </w:tc>
-      </w:tr>
-      <w:tr>
-        <w:tc>
-          <w:p>
-            <w:pPr>
+              <w:pStyle w:val="Compact"/>
+              <w:jc w:val="left"/>
+            </w:pPr>
+            <w:r>
+              <w:t xml:space="preserve">Untranslated</w:t>
+            </w:r>
+          </w:p>
+        </w:tc>
+      </w:tr>
+      <w:tr>
+        <w:tc>
+          <w:p>
+            <w:pPr>
+              <w:pStyle w:val="Compact"/>
               <w:jc w:val="left"/>
             </w:pPr>
             <w:r>
@@ -4441,18 +4847,20 @@
         <w:tc>
           <w:p>
             <w:pPr>
-              <w:jc w:val="left"/>
-            </w:pPr>
-            <w:r>
-              <w:t xml:space="preserve">Untranslated</w:t>
-            </w:r>
-          </w:p>
-        </w:tc>
-      </w:tr>
-      <w:tr>
-        <w:tc>
-          <w:p>
-            <w:pPr>
+              <w:pStyle w:val="Compact"/>
+              <w:jc w:val="left"/>
+            </w:pPr>
+            <w:r>
+              <w:t xml:space="preserve">Untranslated</w:t>
+            </w:r>
+          </w:p>
+        </w:tc>
+      </w:tr>
+      <w:tr>
+        <w:tc>
+          <w:p>
+            <w:pPr>
+              <w:pStyle w:val="Compact"/>
               <w:jc w:val="left"/>
             </w:pPr>
             <w:r>
@@ -4463,18 +4871,20 @@
         <w:tc>
           <w:p>
             <w:pPr>
-              <w:jc w:val="left"/>
-            </w:pPr>
-            <w:r>
-              <w:t xml:space="preserve">Untranslated</w:t>
-            </w:r>
-          </w:p>
-        </w:tc>
-      </w:tr>
-      <w:tr>
-        <w:tc>
-          <w:p>
-            <w:pPr>
+              <w:pStyle w:val="Compact"/>
+              <w:jc w:val="left"/>
+            </w:pPr>
+            <w:r>
+              <w:t xml:space="preserve">Untranslated</w:t>
+            </w:r>
+          </w:p>
+        </w:tc>
+      </w:tr>
+      <w:tr>
+        <w:tc>
+          <w:p>
+            <w:pPr>
+              <w:pStyle w:val="Compact"/>
               <w:jc w:val="left"/>
             </w:pPr>
             <w:r>
@@ -4485,6 +4895,7 @@
         <w:tc>
           <w:p>
             <w:pPr>
+              <w:pStyle w:val="Compact"/>
               <w:jc w:val="left"/>
             </w:pPr>
             <w:r>
@@ -4494,23 +4905,27 @@
         </w:tc>
       </w:tr>
     </w:tbl>
-    <w:bookmarkStart w:id="geometry" w:name="geometry"/>
     <w:p>
       <w:pPr>
         <w:pStyle w:val="Heading2"/>
       </w:pPr>
+      <w:bookmarkStart w:id="25" w:name="geometry"/>
+      <w:bookmarkEnd w:id="25"/>
       <w:r>
         <w:t xml:space="preserve">Geometry</w:t>
       </w:r>
     </w:p>
-    <w:bookmarkEnd w:id="geometry"/>
     <w:tbl>
-      <w:tblPr/>
+      <w:tblPr>
+        <w:tblStyle w:val="TableNormal"/>
+        <w:tblW w:type="pct" w:w="0.0"/>
+      </w:tblPr>
       <w:tblGrid/>
       <w:tr>
         <w:tc>
           <w:p>
             <w:pPr>
+              <w:pStyle w:val="Compact"/>
               <w:jc w:val="left"/>
             </w:pPr>
             <w:r>
@@ -4524,6 +4939,7 @@
         <w:tc>
           <w:p>
             <w:pPr>
+              <w:pStyle w:val="Compact"/>
               <w:jc w:val="left"/>
             </w:pPr>
             <w:r>
@@ -4539,6 +4955,7 @@
         <w:tc>
           <w:p>
             <w:pPr>
+              <w:pStyle w:val="Compact"/>
               <w:jc w:val="left"/>
             </w:pPr>
             <w:r>
@@ -4549,18 +4966,20 @@
         <w:tc>
           <w:p>
             <w:pPr>
-              <w:jc w:val="left"/>
-            </w:pPr>
-            <w:r>
-              <w:t xml:space="preserve">Untranslated</w:t>
-            </w:r>
-          </w:p>
-        </w:tc>
-      </w:tr>
-      <w:tr>
-        <w:tc>
-          <w:p>
-            <w:pPr>
+              <w:pStyle w:val="Compact"/>
+              <w:jc w:val="left"/>
+            </w:pPr>
+            <w:r>
+              <w:t xml:space="preserve">Untranslated</w:t>
+            </w:r>
+          </w:p>
+        </w:tc>
+      </w:tr>
+      <w:tr>
+        <w:tc>
+          <w:p>
+            <w:pPr>
+              <w:pStyle w:val="Compact"/>
               <w:jc w:val="left"/>
             </w:pPr>
             <w:r>
@@ -4571,18 +4990,20 @@
         <w:tc>
           <w:p>
             <w:pPr>
-              <w:jc w:val="left"/>
-            </w:pPr>
-            <w:r>
-              <w:t xml:space="preserve">Untranslated</w:t>
-            </w:r>
-          </w:p>
-        </w:tc>
-      </w:tr>
-      <w:tr>
-        <w:tc>
-          <w:p>
-            <w:pPr>
+              <w:pStyle w:val="Compact"/>
+              <w:jc w:val="left"/>
+            </w:pPr>
+            <w:r>
+              <w:t xml:space="preserve">Untranslated</w:t>
+            </w:r>
+          </w:p>
+        </w:tc>
+      </w:tr>
+      <w:tr>
+        <w:tc>
+          <w:p>
+            <w:pPr>
+              <w:pStyle w:val="Compact"/>
               <w:jc w:val="left"/>
             </w:pPr>
             <w:r>
@@ -4593,18 +5014,20 @@
         <w:tc>
           <w:p>
             <w:pPr>
-              <w:jc w:val="left"/>
-            </w:pPr>
-            <w:r>
-              <w:t xml:space="preserve">Untranslated</w:t>
-            </w:r>
-          </w:p>
-        </w:tc>
-      </w:tr>
-      <w:tr>
-        <w:tc>
-          <w:p>
-            <w:pPr>
+              <w:pStyle w:val="Compact"/>
+              <w:jc w:val="left"/>
+            </w:pPr>
+            <w:r>
+              <w:t xml:space="preserve">Untranslated</w:t>
+            </w:r>
+          </w:p>
+        </w:tc>
+      </w:tr>
+      <w:tr>
+        <w:tc>
+          <w:p>
+            <w:pPr>
+              <w:pStyle w:val="Compact"/>
               <w:jc w:val="left"/>
             </w:pPr>
             <w:r>
@@ -4615,18 +5038,20 @@
         <w:tc>
           <w:p>
             <w:pPr>
-              <w:jc w:val="left"/>
-            </w:pPr>
-            <w:r>
-              <w:t xml:space="preserve">Untranslated</w:t>
-            </w:r>
-          </w:p>
-        </w:tc>
-      </w:tr>
-      <w:tr>
-        <w:tc>
-          <w:p>
-            <w:pPr>
+              <w:pStyle w:val="Compact"/>
+              <w:jc w:val="left"/>
+            </w:pPr>
+            <w:r>
+              <w:t xml:space="preserve">Untranslated</w:t>
+            </w:r>
+          </w:p>
+        </w:tc>
+      </w:tr>
+      <w:tr>
+        <w:tc>
+          <w:p>
+            <w:pPr>
+              <w:pStyle w:val="Compact"/>
               <w:jc w:val="left"/>
             </w:pPr>
             <w:r>
@@ -4637,18 +5062,20 @@
         <w:tc>
           <w:p>
             <w:pPr>
-              <w:jc w:val="left"/>
-            </w:pPr>
-            <w:r>
-              <w:t xml:space="preserve">Untranslated</w:t>
-            </w:r>
-          </w:p>
-        </w:tc>
-      </w:tr>
-      <w:tr>
-        <w:tc>
-          <w:p>
-            <w:pPr>
+              <w:pStyle w:val="Compact"/>
+              <w:jc w:val="left"/>
+            </w:pPr>
+            <w:r>
+              <w:t xml:space="preserve">Untranslated</w:t>
+            </w:r>
+          </w:p>
+        </w:tc>
+      </w:tr>
+      <w:tr>
+        <w:tc>
+          <w:p>
+            <w:pPr>
+              <w:pStyle w:val="Compact"/>
               <w:jc w:val="left"/>
             </w:pPr>
             <w:r>
@@ -4659,18 +5086,20 @@
         <w:tc>
           <w:p>
             <w:pPr>
-              <w:jc w:val="left"/>
-            </w:pPr>
-            <w:r>
-              <w:t xml:space="preserve">Untranslated</w:t>
-            </w:r>
-          </w:p>
-        </w:tc>
-      </w:tr>
-      <w:tr>
-        <w:tc>
-          <w:p>
-            <w:pPr>
+              <w:pStyle w:val="Compact"/>
+              <w:jc w:val="left"/>
+            </w:pPr>
+            <w:r>
+              <w:t xml:space="preserve">Untranslated</w:t>
+            </w:r>
+          </w:p>
+        </w:tc>
+      </w:tr>
+      <w:tr>
+        <w:tc>
+          <w:p>
+            <w:pPr>
+              <w:pStyle w:val="Compact"/>
               <w:jc w:val="left"/>
             </w:pPr>
             <w:r>
@@ -4681,18 +5110,20 @@
         <w:tc>
           <w:p>
             <w:pPr>
-              <w:jc w:val="left"/>
-            </w:pPr>
-            <w:r>
-              <w:t xml:space="preserve">Untranslated</w:t>
-            </w:r>
-          </w:p>
-        </w:tc>
-      </w:tr>
-      <w:tr>
-        <w:tc>
-          <w:p>
-            <w:pPr>
+              <w:pStyle w:val="Compact"/>
+              <w:jc w:val="left"/>
+            </w:pPr>
+            <w:r>
+              <w:t xml:space="preserve">Untranslated</w:t>
+            </w:r>
+          </w:p>
+        </w:tc>
+      </w:tr>
+      <w:tr>
+        <w:tc>
+          <w:p>
+            <w:pPr>
+              <w:pStyle w:val="Compact"/>
               <w:jc w:val="left"/>
             </w:pPr>
             <w:r>
@@ -4703,18 +5134,20 @@
         <w:tc>
           <w:p>
             <w:pPr>
-              <w:jc w:val="left"/>
-            </w:pPr>
-            <w:r>
-              <w:t xml:space="preserve">Untranslated</w:t>
-            </w:r>
-          </w:p>
-        </w:tc>
-      </w:tr>
-      <w:tr>
-        <w:tc>
-          <w:p>
-            <w:pPr>
+              <w:pStyle w:val="Compact"/>
+              <w:jc w:val="left"/>
+            </w:pPr>
+            <w:r>
+              <w:t xml:space="preserve">Untranslated</w:t>
+            </w:r>
+          </w:p>
+        </w:tc>
+      </w:tr>
+      <w:tr>
+        <w:tc>
+          <w:p>
+            <w:pPr>
+              <w:pStyle w:val="Compact"/>
               <w:jc w:val="left"/>
             </w:pPr>
             <w:r>
@@ -4725,18 +5158,20 @@
         <w:tc>
           <w:p>
             <w:pPr>
-              <w:jc w:val="left"/>
-            </w:pPr>
-            <w:r>
-              <w:t xml:space="preserve">Untranslated</w:t>
-            </w:r>
-          </w:p>
-        </w:tc>
-      </w:tr>
-      <w:tr>
-        <w:tc>
-          <w:p>
-            <w:pPr>
+              <w:pStyle w:val="Compact"/>
+              <w:jc w:val="left"/>
+            </w:pPr>
+            <w:r>
+              <w:t xml:space="preserve">Untranslated</w:t>
+            </w:r>
+          </w:p>
+        </w:tc>
+      </w:tr>
+      <w:tr>
+        <w:tc>
+          <w:p>
+            <w:pPr>
+              <w:pStyle w:val="Compact"/>
               <w:jc w:val="left"/>
             </w:pPr>
             <w:r>
@@ -4747,18 +5182,20 @@
         <w:tc>
           <w:p>
             <w:pPr>
-              <w:jc w:val="left"/>
-            </w:pPr>
-            <w:r>
-              <w:t xml:space="preserve">Untranslated</w:t>
-            </w:r>
-          </w:p>
-        </w:tc>
-      </w:tr>
-      <w:tr>
-        <w:tc>
-          <w:p>
-            <w:pPr>
+              <w:pStyle w:val="Compact"/>
+              <w:jc w:val="left"/>
+            </w:pPr>
+            <w:r>
+              <w:t xml:space="preserve">Untranslated</w:t>
+            </w:r>
+          </w:p>
+        </w:tc>
+      </w:tr>
+      <w:tr>
+        <w:tc>
+          <w:p>
+            <w:pPr>
+              <w:pStyle w:val="Compact"/>
               <w:jc w:val="left"/>
             </w:pPr>
             <w:r>
@@ -4769,18 +5206,20 @@
         <w:tc>
           <w:p>
             <w:pPr>
-              <w:jc w:val="left"/>
-            </w:pPr>
-            <w:r>
-              <w:t xml:space="preserve">Untranslated</w:t>
-            </w:r>
-          </w:p>
-        </w:tc>
-      </w:tr>
-      <w:tr>
-        <w:tc>
-          <w:p>
-            <w:pPr>
+              <w:pStyle w:val="Compact"/>
+              <w:jc w:val="left"/>
+            </w:pPr>
+            <w:r>
+              <w:t xml:space="preserve">Untranslated</w:t>
+            </w:r>
+          </w:p>
+        </w:tc>
+      </w:tr>
+      <w:tr>
+        <w:tc>
+          <w:p>
+            <w:pPr>
+              <w:pStyle w:val="Compact"/>
               <w:jc w:val="left"/>
             </w:pPr>
             <w:r>
@@ -4791,18 +5230,20 @@
         <w:tc>
           <w:p>
             <w:pPr>
-              <w:jc w:val="left"/>
-            </w:pPr>
-            <w:r>
-              <w:t xml:space="preserve">Untranslated</w:t>
-            </w:r>
-          </w:p>
-        </w:tc>
-      </w:tr>
-      <w:tr>
-        <w:tc>
-          <w:p>
-            <w:pPr>
+              <w:pStyle w:val="Compact"/>
+              <w:jc w:val="left"/>
+            </w:pPr>
+            <w:r>
+              <w:t xml:space="preserve">Untranslated</w:t>
+            </w:r>
+          </w:p>
+        </w:tc>
+      </w:tr>
+      <w:tr>
+        <w:tc>
+          <w:p>
+            <w:pPr>
+              <w:pStyle w:val="Compact"/>
               <w:jc w:val="left"/>
             </w:pPr>
             <w:r>
@@ -4813,18 +5254,20 @@
         <w:tc>
           <w:p>
             <w:pPr>
-              <w:jc w:val="left"/>
-            </w:pPr>
-            <w:r>
-              <w:t xml:space="preserve">Untranslated</w:t>
-            </w:r>
-          </w:p>
-        </w:tc>
-      </w:tr>
-      <w:tr>
-        <w:tc>
-          <w:p>
-            <w:pPr>
+              <w:pStyle w:val="Compact"/>
+              <w:jc w:val="left"/>
+            </w:pPr>
+            <w:r>
+              <w:t xml:space="preserve">Untranslated</w:t>
+            </w:r>
+          </w:p>
+        </w:tc>
+      </w:tr>
+      <w:tr>
+        <w:tc>
+          <w:p>
+            <w:pPr>
+              <w:pStyle w:val="Compact"/>
               <w:jc w:val="left"/>
             </w:pPr>
             <w:r>
@@ -4835,18 +5278,20 @@
         <w:tc>
           <w:p>
             <w:pPr>
-              <w:jc w:val="left"/>
-            </w:pPr>
-            <w:r>
-              <w:t xml:space="preserve">Untranslated</w:t>
-            </w:r>
-          </w:p>
-        </w:tc>
-      </w:tr>
-      <w:tr>
-        <w:tc>
-          <w:p>
-            <w:pPr>
+              <w:pStyle w:val="Compact"/>
+              <w:jc w:val="left"/>
+            </w:pPr>
+            <w:r>
+              <w:t xml:space="preserve">Untranslated</w:t>
+            </w:r>
+          </w:p>
+        </w:tc>
+      </w:tr>
+      <w:tr>
+        <w:tc>
+          <w:p>
+            <w:pPr>
+              <w:pStyle w:val="Compact"/>
               <w:jc w:val="left"/>
             </w:pPr>
             <w:r>
@@ -4857,18 +5302,20 @@
         <w:tc>
           <w:p>
             <w:pPr>
-              <w:jc w:val="left"/>
-            </w:pPr>
-            <w:r>
-              <w:t xml:space="preserve">Untranslated</w:t>
-            </w:r>
-          </w:p>
-        </w:tc>
-      </w:tr>
-      <w:tr>
-        <w:tc>
-          <w:p>
-            <w:pPr>
+              <w:pStyle w:val="Compact"/>
+              <w:jc w:val="left"/>
+            </w:pPr>
+            <w:r>
+              <w:t xml:space="preserve">Untranslated</w:t>
+            </w:r>
+          </w:p>
+        </w:tc>
+      </w:tr>
+      <w:tr>
+        <w:tc>
+          <w:p>
+            <w:pPr>
+              <w:pStyle w:val="Compact"/>
               <w:jc w:val="left"/>
             </w:pPr>
             <w:r>
@@ -4879,18 +5326,20 @@
         <w:tc>
           <w:p>
             <w:pPr>
-              <w:jc w:val="left"/>
-            </w:pPr>
-            <w:r>
-              <w:t xml:space="preserve">Untranslated</w:t>
-            </w:r>
-          </w:p>
-        </w:tc>
-      </w:tr>
-      <w:tr>
-        <w:tc>
-          <w:p>
-            <w:pPr>
+              <w:pStyle w:val="Compact"/>
+              <w:jc w:val="left"/>
+            </w:pPr>
+            <w:r>
+              <w:t xml:space="preserve">Untranslated</w:t>
+            </w:r>
+          </w:p>
+        </w:tc>
+      </w:tr>
+      <w:tr>
+        <w:tc>
+          <w:p>
+            <w:pPr>
+              <w:pStyle w:val="Compact"/>
               <w:jc w:val="left"/>
             </w:pPr>
             <w:r>
@@ -4901,18 +5350,20 @@
         <w:tc>
           <w:p>
             <w:pPr>
-              <w:jc w:val="left"/>
-            </w:pPr>
-            <w:r>
-              <w:t xml:space="preserve">Untranslated</w:t>
-            </w:r>
-          </w:p>
-        </w:tc>
-      </w:tr>
-      <w:tr>
-        <w:tc>
-          <w:p>
-            <w:pPr>
+              <w:pStyle w:val="Compact"/>
+              <w:jc w:val="left"/>
+            </w:pPr>
+            <w:r>
+              <w:t xml:space="preserve">Untranslated</w:t>
+            </w:r>
+          </w:p>
+        </w:tc>
+      </w:tr>
+      <w:tr>
+        <w:tc>
+          <w:p>
+            <w:pPr>
+              <w:pStyle w:val="Compact"/>
               <w:jc w:val="left"/>
             </w:pPr>
             <w:r>
@@ -4923,18 +5374,20 @@
         <w:tc>
           <w:p>
             <w:pPr>
-              <w:jc w:val="left"/>
-            </w:pPr>
-            <w:r>
-              <w:t xml:space="preserve">Untranslated</w:t>
-            </w:r>
-          </w:p>
-        </w:tc>
-      </w:tr>
-      <w:tr>
-        <w:tc>
-          <w:p>
-            <w:pPr>
+              <w:pStyle w:val="Compact"/>
+              <w:jc w:val="left"/>
+            </w:pPr>
+            <w:r>
+              <w:t xml:space="preserve">Untranslated</w:t>
+            </w:r>
+          </w:p>
+        </w:tc>
+      </w:tr>
+      <w:tr>
+        <w:tc>
+          <w:p>
+            <w:pPr>
+              <w:pStyle w:val="Compact"/>
               <w:jc w:val="left"/>
             </w:pPr>
             <w:r>
@@ -4945,18 +5398,20 @@
         <w:tc>
           <w:p>
             <w:pPr>
-              <w:jc w:val="left"/>
-            </w:pPr>
-            <w:r>
-              <w:t xml:space="preserve">Untranslated</w:t>
-            </w:r>
-          </w:p>
-        </w:tc>
-      </w:tr>
-      <w:tr>
-        <w:tc>
-          <w:p>
-            <w:pPr>
+              <w:pStyle w:val="Compact"/>
+              <w:jc w:val="left"/>
+            </w:pPr>
+            <w:r>
+              <w:t xml:space="preserve">Untranslated</w:t>
+            </w:r>
+          </w:p>
+        </w:tc>
+      </w:tr>
+      <w:tr>
+        <w:tc>
+          <w:p>
+            <w:pPr>
+              <w:pStyle w:val="Compact"/>
               <w:jc w:val="left"/>
             </w:pPr>
             <w:r>
@@ -4967,18 +5422,20 @@
         <w:tc>
           <w:p>
             <w:pPr>
-              <w:jc w:val="left"/>
-            </w:pPr>
-            <w:r>
-              <w:t xml:space="preserve">Untranslated</w:t>
-            </w:r>
-          </w:p>
-        </w:tc>
-      </w:tr>
-      <w:tr>
-        <w:tc>
-          <w:p>
-            <w:pPr>
+              <w:pStyle w:val="Compact"/>
+              <w:jc w:val="left"/>
+            </w:pPr>
+            <w:r>
+              <w:t xml:space="preserve">Untranslated</w:t>
+            </w:r>
+          </w:p>
+        </w:tc>
+      </w:tr>
+      <w:tr>
+        <w:tc>
+          <w:p>
+            <w:pPr>
+              <w:pStyle w:val="Compact"/>
               <w:jc w:val="left"/>
             </w:pPr>
             <w:r>
@@ -4989,18 +5446,20 @@
         <w:tc>
           <w:p>
             <w:pPr>
-              <w:jc w:val="left"/>
-            </w:pPr>
-            <w:r>
-              <w:t xml:space="preserve">Untranslated</w:t>
-            </w:r>
-          </w:p>
-        </w:tc>
-      </w:tr>
-      <w:tr>
-        <w:tc>
-          <w:p>
-            <w:pPr>
+              <w:pStyle w:val="Compact"/>
+              <w:jc w:val="left"/>
+            </w:pPr>
+            <w:r>
+              <w:t xml:space="preserve">Untranslated</w:t>
+            </w:r>
+          </w:p>
+        </w:tc>
+      </w:tr>
+      <w:tr>
+        <w:tc>
+          <w:p>
+            <w:pPr>
+              <w:pStyle w:val="Compact"/>
               <w:jc w:val="left"/>
             </w:pPr>
             <w:r>
@@ -5011,18 +5470,20 @@
         <w:tc>
           <w:p>
             <w:pPr>
-              <w:jc w:val="left"/>
-            </w:pPr>
-            <w:r>
-              <w:t xml:space="preserve">Untranslated</w:t>
-            </w:r>
-          </w:p>
-        </w:tc>
-      </w:tr>
-      <w:tr>
-        <w:tc>
-          <w:p>
-            <w:pPr>
+              <w:pStyle w:val="Compact"/>
+              <w:jc w:val="left"/>
+            </w:pPr>
+            <w:r>
+              <w:t xml:space="preserve">Untranslated</w:t>
+            </w:r>
+          </w:p>
+        </w:tc>
+      </w:tr>
+      <w:tr>
+        <w:tc>
+          <w:p>
+            <w:pPr>
+              <w:pStyle w:val="Compact"/>
               <w:jc w:val="left"/>
             </w:pPr>
             <w:r>
@@ -5033,18 +5494,20 @@
         <w:tc>
           <w:p>
             <w:pPr>
-              <w:jc w:val="left"/>
-            </w:pPr>
-            <w:r>
-              <w:t xml:space="preserve">Untranslated</w:t>
-            </w:r>
-          </w:p>
-        </w:tc>
-      </w:tr>
-      <w:tr>
-        <w:tc>
-          <w:p>
-            <w:pPr>
+              <w:pStyle w:val="Compact"/>
+              <w:jc w:val="left"/>
+            </w:pPr>
+            <w:r>
+              <w:t xml:space="preserve">Untranslated</w:t>
+            </w:r>
+          </w:p>
+        </w:tc>
+      </w:tr>
+      <w:tr>
+        <w:tc>
+          <w:p>
+            <w:pPr>
+              <w:pStyle w:val="Compact"/>
               <w:jc w:val="left"/>
             </w:pPr>
             <w:r>
@@ -5055,18 +5518,20 @@
         <w:tc>
           <w:p>
             <w:pPr>
-              <w:jc w:val="left"/>
-            </w:pPr>
-            <w:r>
-              <w:t xml:space="preserve">Untranslated</w:t>
-            </w:r>
-          </w:p>
-        </w:tc>
-      </w:tr>
-      <w:tr>
-        <w:tc>
-          <w:p>
-            <w:pPr>
+              <w:pStyle w:val="Compact"/>
+              <w:jc w:val="left"/>
+            </w:pPr>
+            <w:r>
+              <w:t xml:space="preserve">Untranslated</w:t>
+            </w:r>
+          </w:p>
+        </w:tc>
+      </w:tr>
+      <w:tr>
+        <w:tc>
+          <w:p>
+            <w:pPr>
+              <w:pStyle w:val="Compact"/>
               <w:jc w:val="left"/>
             </w:pPr>
             <w:r>
@@ -5077,18 +5542,20 @@
         <w:tc>
           <w:p>
             <w:pPr>
-              <w:jc w:val="left"/>
-            </w:pPr>
-            <w:r>
-              <w:t xml:space="preserve">Untranslated</w:t>
-            </w:r>
-          </w:p>
-        </w:tc>
-      </w:tr>
-      <w:tr>
-        <w:tc>
-          <w:p>
-            <w:pPr>
+              <w:pStyle w:val="Compact"/>
+              <w:jc w:val="left"/>
+            </w:pPr>
+            <w:r>
+              <w:t xml:space="preserve">Untranslated</w:t>
+            </w:r>
+          </w:p>
+        </w:tc>
+      </w:tr>
+      <w:tr>
+        <w:tc>
+          <w:p>
+            <w:pPr>
+              <w:pStyle w:val="Compact"/>
               <w:jc w:val="left"/>
             </w:pPr>
             <w:r>
@@ -5099,18 +5566,20 @@
         <w:tc>
           <w:p>
             <w:pPr>
-              <w:jc w:val="left"/>
-            </w:pPr>
-            <w:r>
-              <w:t xml:space="preserve">Untranslated</w:t>
-            </w:r>
-          </w:p>
-        </w:tc>
-      </w:tr>
-      <w:tr>
-        <w:tc>
-          <w:p>
-            <w:pPr>
+              <w:pStyle w:val="Compact"/>
+              <w:jc w:val="left"/>
+            </w:pPr>
+            <w:r>
+              <w:t xml:space="preserve">Untranslated</w:t>
+            </w:r>
+          </w:p>
+        </w:tc>
+      </w:tr>
+      <w:tr>
+        <w:tc>
+          <w:p>
+            <w:pPr>
+              <w:pStyle w:val="Compact"/>
               <w:jc w:val="left"/>
             </w:pPr>
             <w:r>
@@ -5121,18 +5590,20 @@
         <w:tc>
           <w:p>
             <w:pPr>
-              <w:jc w:val="left"/>
-            </w:pPr>
-            <w:r>
-              <w:t xml:space="preserve">Untranslated</w:t>
-            </w:r>
-          </w:p>
-        </w:tc>
-      </w:tr>
-      <w:tr>
-        <w:tc>
-          <w:p>
-            <w:pPr>
+              <w:pStyle w:val="Compact"/>
+              <w:jc w:val="left"/>
+            </w:pPr>
+            <w:r>
+              <w:t xml:space="preserve">Untranslated</w:t>
+            </w:r>
+          </w:p>
+        </w:tc>
+      </w:tr>
+      <w:tr>
+        <w:tc>
+          <w:p>
+            <w:pPr>
+              <w:pStyle w:val="Compact"/>
               <w:jc w:val="left"/>
             </w:pPr>
             <w:r>
@@ -5143,18 +5614,20 @@
         <w:tc>
           <w:p>
             <w:pPr>
-              <w:jc w:val="left"/>
-            </w:pPr>
-            <w:r>
-              <w:t xml:space="preserve">Untranslated</w:t>
-            </w:r>
-          </w:p>
-        </w:tc>
-      </w:tr>
-      <w:tr>
-        <w:tc>
-          <w:p>
-            <w:pPr>
+              <w:pStyle w:val="Compact"/>
+              <w:jc w:val="left"/>
+            </w:pPr>
+            <w:r>
+              <w:t xml:space="preserve">Untranslated</w:t>
+            </w:r>
+          </w:p>
+        </w:tc>
+      </w:tr>
+      <w:tr>
+        <w:tc>
+          <w:p>
+            <w:pPr>
+              <w:pStyle w:val="Compact"/>
               <w:jc w:val="left"/>
             </w:pPr>
             <w:r>
@@ -5165,18 +5638,20 @@
         <w:tc>
           <w:p>
             <w:pPr>
-              <w:jc w:val="left"/>
-            </w:pPr>
-            <w:r>
-              <w:t xml:space="preserve">Untranslated</w:t>
-            </w:r>
-          </w:p>
-        </w:tc>
-      </w:tr>
-      <w:tr>
-        <w:tc>
-          <w:p>
-            <w:pPr>
+              <w:pStyle w:val="Compact"/>
+              <w:jc w:val="left"/>
+            </w:pPr>
+            <w:r>
+              <w:t xml:space="preserve">Untranslated</w:t>
+            </w:r>
+          </w:p>
+        </w:tc>
+      </w:tr>
+      <w:tr>
+        <w:tc>
+          <w:p>
+            <w:pPr>
+              <w:pStyle w:val="Compact"/>
               <w:jc w:val="left"/>
             </w:pPr>
             <w:r>
@@ -5187,18 +5662,20 @@
         <w:tc>
           <w:p>
             <w:pPr>
-              <w:jc w:val="left"/>
-            </w:pPr>
-            <w:r>
-              <w:t xml:space="preserve">Untranslated</w:t>
-            </w:r>
-          </w:p>
-        </w:tc>
-      </w:tr>
-      <w:tr>
-        <w:tc>
-          <w:p>
-            <w:pPr>
+              <w:pStyle w:val="Compact"/>
+              <w:jc w:val="left"/>
+            </w:pPr>
+            <w:r>
+              <w:t xml:space="preserve">Untranslated</w:t>
+            </w:r>
+          </w:p>
+        </w:tc>
+      </w:tr>
+      <w:tr>
+        <w:tc>
+          <w:p>
+            <w:pPr>
+              <w:pStyle w:val="Compact"/>
               <w:jc w:val="left"/>
             </w:pPr>
             <w:r>
@@ -5209,18 +5686,20 @@
         <w:tc>
           <w:p>
             <w:pPr>
-              <w:jc w:val="left"/>
-            </w:pPr>
-            <w:r>
-              <w:t xml:space="preserve">Untranslated</w:t>
-            </w:r>
-          </w:p>
-        </w:tc>
-      </w:tr>
-      <w:tr>
-        <w:tc>
-          <w:p>
-            <w:pPr>
+              <w:pStyle w:val="Compact"/>
+              <w:jc w:val="left"/>
+            </w:pPr>
+            <w:r>
+              <w:t xml:space="preserve">Untranslated</w:t>
+            </w:r>
+          </w:p>
+        </w:tc>
+      </w:tr>
+      <w:tr>
+        <w:tc>
+          <w:p>
+            <w:pPr>
+              <w:pStyle w:val="Compact"/>
               <w:jc w:val="left"/>
             </w:pPr>
             <w:r>
@@ -5231,18 +5710,20 @@
         <w:tc>
           <w:p>
             <w:pPr>
-              <w:jc w:val="left"/>
-            </w:pPr>
-            <w:r>
-              <w:t xml:space="preserve">Untranslated</w:t>
-            </w:r>
-          </w:p>
-        </w:tc>
-      </w:tr>
-      <w:tr>
-        <w:tc>
-          <w:p>
-            <w:pPr>
+              <w:pStyle w:val="Compact"/>
+              <w:jc w:val="left"/>
+            </w:pPr>
+            <w:r>
+              <w:t xml:space="preserve">Untranslated</w:t>
+            </w:r>
+          </w:p>
+        </w:tc>
+      </w:tr>
+      <w:tr>
+        <w:tc>
+          <w:p>
+            <w:pPr>
+              <w:pStyle w:val="Compact"/>
               <w:jc w:val="left"/>
             </w:pPr>
             <w:r>
@@ -5253,18 +5734,20 @@
         <w:tc>
           <w:p>
             <w:pPr>
-              <w:jc w:val="left"/>
-            </w:pPr>
-            <w:r>
-              <w:t xml:space="preserve">Untranslated</w:t>
-            </w:r>
-          </w:p>
-        </w:tc>
-      </w:tr>
-      <w:tr>
-        <w:tc>
-          <w:p>
-            <w:pPr>
+              <w:pStyle w:val="Compact"/>
+              <w:jc w:val="left"/>
+            </w:pPr>
+            <w:r>
+              <w:t xml:space="preserve">Untranslated</w:t>
+            </w:r>
+          </w:p>
+        </w:tc>
+      </w:tr>
+      <w:tr>
+        <w:tc>
+          <w:p>
+            <w:pPr>
+              <w:pStyle w:val="Compact"/>
               <w:jc w:val="left"/>
             </w:pPr>
             <w:r>
@@ -5275,18 +5758,20 @@
         <w:tc>
           <w:p>
             <w:pPr>
-              <w:jc w:val="left"/>
-            </w:pPr>
-            <w:r>
-              <w:t xml:space="preserve">Untranslated</w:t>
-            </w:r>
-          </w:p>
-        </w:tc>
-      </w:tr>
-      <w:tr>
-        <w:tc>
-          <w:p>
-            <w:pPr>
+              <w:pStyle w:val="Compact"/>
+              <w:jc w:val="left"/>
+            </w:pPr>
+            <w:r>
+              <w:t xml:space="preserve">Untranslated</w:t>
+            </w:r>
+          </w:p>
+        </w:tc>
+      </w:tr>
+      <w:tr>
+        <w:tc>
+          <w:p>
+            <w:pPr>
+              <w:pStyle w:val="Compact"/>
               <w:jc w:val="left"/>
             </w:pPr>
             <w:r>
@@ -5297,18 +5782,20 @@
         <w:tc>
           <w:p>
             <w:pPr>
-              <w:jc w:val="left"/>
-            </w:pPr>
-            <w:r>
-              <w:t xml:space="preserve">Untranslated</w:t>
-            </w:r>
-          </w:p>
-        </w:tc>
-      </w:tr>
-      <w:tr>
-        <w:tc>
-          <w:p>
-            <w:pPr>
+              <w:pStyle w:val="Compact"/>
+              <w:jc w:val="left"/>
+            </w:pPr>
+            <w:r>
+              <w:t xml:space="preserve">Untranslated</w:t>
+            </w:r>
+          </w:p>
+        </w:tc>
+      </w:tr>
+      <w:tr>
+        <w:tc>
+          <w:p>
+            <w:pPr>
+              <w:pStyle w:val="Compact"/>
               <w:jc w:val="left"/>
             </w:pPr>
             <w:r>
@@ -5319,18 +5806,20 @@
         <w:tc>
           <w:p>
             <w:pPr>
-              <w:jc w:val="left"/>
-            </w:pPr>
-            <w:r>
-              <w:t xml:space="preserve">Untranslated</w:t>
-            </w:r>
-          </w:p>
-        </w:tc>
-      </w:tr>
-      <w:tr>
-        <w:tc>
-          <w:p>
-            <w:pPr>
+              <w:pStyle w:val="Compact"/>
+              <w:jc w:val="left"/>
+            </w:pPr>
+            <w:r>
+              <w:t xml:space="preserve">Untranslated</w:t>
+            </w:r>
+          </w:p>
+        </w:tc>
+      </w:tr>
+      <w:tr>
+        <w:tc>
+          <w:p>
+            <w:pPr>
+              <w:pStyle w:val="Compact"/>
               <w:jc w:val="left"/>
             </w:pPr>
             <w:r>
@@ -5341,18 +5830,20 @@
         <w:tc>
           <w:p>
             <w:pPr>
-              <w:jc w:val="left"/>
-            </w:pPr>
-            <w:r>
-              <w:t xml:space="preserve">Untranslated</w:t>
-            </w:r>
-          </w:p>
-        </w:tc>
-      </w:tr>
-      <w:tr>
-        <w:tc>
-          <w:p>
-            <w:pPr>
+              <w:pStyle w:val="Compact"/>
+              <w:jc w:val="left"/>
+            </w:pPr>
+            <w:r>
+              <w:t xml:space="preserve">Untranslated</w:t>
+            </w:r>
+          </w:p>
+        </w:tc>
+      </w:tr>
+      <w:tr>
+        <w:tc>
+          <w:p>
+            <w:pPr>
+              <w:pStyle w:val="Compact"/>
               <w:jc w:val="left"/>
             </w:pPr>
             <w:r>
@@ -5363,18 +5854,20 @@
         <w:tc>
           <w:p>
             <w:pPr>
-              <w:jc w:val="left"/>
-            </w:pPr>
-            <w:r>
-              <w:t xml:space="preserve">Untranslated</w:t>
-            </w:r>
-          </w:p>
-        </w:tc>
-      </w:tr>
-      <w:tr>
-        <w:tc>
-          <w:p>
-            <w:pPr>
+              <w:pStyle w:val="Compact"/>
+              <w:jc w:val="left"/>
+            </w:pPr>
+            <w:r>
+              <w:t xml:space="preserve">Untranslated</w:t>
+            </w:r>
+          </w:p>
+        </w:tc>
+      </w:tr>
+      <w:tr>
+        <w:tc>
+          <w:p>
+            <w:pPr>
+              <w:pStyle w:val="Compact"/>
               <w:jc w:val="left"/>
             </w:pPr>
             <w:r>
@@ -5385,18 +5878,20 @@
         <w:tc>
           <w:p>
             <w:pPr>
-              <w:jc w:val="left"/>
-            </w:pPr>
-            <w:r>
-              <w:t xml:space="preserve">Untranslated</w:t>
-            </w:r>
-          </w:p>
-        </w:tc>
-      </w:tr>
-      <w:tr>
-        <w:tc>
-          <w:p>
-            <w:pPr>
+              <w:pStyle w:val="Compact"/>
+              <w:jc w:val="left"/>
+            </w:pPr>
+            <w:r>
+              <w:t xml:space="preserve">Untranslated</w:t>
+            </w:r>
+          </w:p>
+        </w:tc>
+      </w:tr>
+      <w:tr>
+        <w:tc>
+          <w:p>
+            <w:pPr>
+              <w:pStyle w:val="Compact"/>
               <w:jc w:val="left"/>
             </w:pPr>
             <w:r>
@@ -5407,18 +5902,20 @@
         <w:tc>
           <w:p>
             <w:pPr>
-              <w:jc w:val="left"/>
-            </w:pPr>
-            <w:r>
-              <w:t xml:space="preserve">Untranslated</w:t>
-            </w:r>
-          </w:p>
-        </w:tc>
-      </w:tr>
-      <w:tr>
-        <w:tc>
-          <w:p>
-            <w:pPr>
+              <w:pStyle w:val="Compact"/>
+              <w:jc w:val="left"/>
+            </w:pPr>
+            <w:r>
+              <w:t xml:space="preserve">Untranslated</w:t>
+            </w:r>
+          </w:p>
+        </w:tc>
+      </w:tr>
+      <w:tr>
+        <w:tc>
+          <w:p>
+            <w:pPr>
+              <w:pStyle w:val="Compact"/>
               <w:jc w:val="left"/>
             </w:pPr>
             <w:r>
@@ -5429,18 +5926,20 @@
         <w:tc>
           <w:p>
             <w:pPr>
-              <w:jc w:val="left"/>
-            </w:pPr>
-            <w:r>
-              <w:t xml:space="preserve">Untranslated</w:t>
-            </w:r>
-          </w:p>
-        </w:tc>
-      </w:tr>
-      <w:tr>
-        <w:tc>
-          <w:p>
-            <w:pPr>
+              <w:pStyle w:val="Compact"/>
+              <w:jc w:val="left"/>
+            </w:pPr>
+            <w:r>
+              <w:t xml:space="preserve">Untranslated</w:t>
+            </w:r>
+          </w:p>
+        </w:tc>
+      </w:tr>
+      <w:tr>
+        <w:tc>
+          <w:p>
+            <w:pPr>
+              <w:pStyle w:val="Compact"/>
               <w:jc w:val="left"/>
             </w:pPr>
             <w:r>
@@ -5451,18 +5950,20 @@
         <w:tc>
           <w:p>
             <w:pPr>
-              <w:jc w:val="left"/>
-            </w:pPr>
-            <w:r>
-              <w:t xml:space="preserve">Untranslated</w:t>
-            </w:r>
-          </w:p>
-        </w:tc>
-      </w:tr>
-      <w:tr>
-        <w:tc>
-          <w:p>
-            <w:pPr>
+              <w:pStyle w:val="Compact"/>
+              <w:jc w:val="left"/>
+            </w:pPr>
+            <w:r>
+              <w:t xml:space="preserve">Untranslated</w:t>
+            </w:r>
+          </w:p>
+        </w:tc>
+      </w:tr>
+      <w:tr>
+        <w:tc>
+          <w:p>
+            <w:pPr>
+              <w:pStyle w:val="Compact"/>
               <w:jc w:val="left"/>
             </w:pPr>
             <w:r>
@@ -5473,18 +5974,20 @@
         <w:tc>
           <w:p>
             <w:pPr>
-              <w:jc w:val="left"/>
-            </w:pPr>
-            <w:r>
-              <w:t xml:space="preserve">Untranslated</w:t>
-            </w:r>
-          </w:p>
-        </w:tc>
-      </w:tr>
-      <w:tr>
-        <w:tc>
-          <w:p>
-            <w:pPr>
+              <w:pStyle w:val="Compact"/>
+              <w:jc w:val="left"/>
+            </w:pPr>
+            <w:r>
+              <w:t xml:space="preserve">Untranslated</w:t>
+            </w:r>
+          </w:p>
+        </w:tc>
+      </w:tr>
+      <w:tr>
+        <w:tc>
+          <w:p>
+            <w:pPr>
+              <w:pStyle w:val="Compact"/>
               <w:jc w:val="left"/>
             </w:pPr>
             <w:r>
@@ -5495,6 +5998,7 @@
         <w:tc>
           <w:p>
             <w:pPr>
+              <w:pStyle w:val="Compact"/>
               <w:jc w:val="left"/>
             </w:pPr>
             <w:r>
@@ -5504,23 +6008,27 @@
         </w:tc>
       </w:tr>
     </w:tbl>
-    <w:bookmarkStart w:id="prob-stats" w:name="prob-stats"/>
     <w:p>
       <w:pPr>
         <w:pStyle w:val="Heading2"/>
       </w:pPr>
+      <w:bookmarkStart w:id="26" w:name="prob-stats"/>
+      <w:bookmarkEnd w:id="26"/>
       <w:r>
         <w:t xml:space="preserve">Prob / Stats</w:t>
       </w:r>
     </w:p>
-    <w:bookmarkEnd w:id="prob-stats"/>
     <w:tbl>
-      <w:tblPr/>
+      <w:tblPr>
+        <w:tblStyle w:val="TableNormal"/>
+        <w:tblW w:type="pct" w:w="0.0"/>
+      </w:tblPr>
       <w:tblGrid/>
       <w:tr>
         <w:tc>
           <w:p>
             <w:pPr>
+              <w:pStyle w:val="Compact"/>
               <w:jc w:val="left"/>
             </w:pPr>
             <w:r>
@@ -5534,6 +6042,7 @@
         <w:tc>
           <w:p>
             <w:pPr>
+              <w:pStyle w:val="Compact"/>
               <w:jc w:val="left"/>
             </w:pPr>
             <w:r>
@@ -5549,6 +6058,7 @@
         <w:tc>
           <w:p>
             <w:pPr>
+              <w:pStyle w:val="Compact"/>
               <w:jc w:val="left"/>
             </w:pPr>
             <w:r>
@@ -5559,18 +6069,20 @@
         <w:tc>
           <w:p>
             <w:pPr>
-              <w:jc w:val="left"/>
-            </w:pPr>
-            <w:r>
-              <w:t xml:space="preserve">Untranslated</w:t>
-            </w:r>
-          </w:p>
-        </w:tc>
-      </w:tr>
-      <w:tr>
-        <w:tc>
-          <w:p>
-            <w:pPr>
+              <w:pStyle w:val="Compact"/>
+              <w:jc w:val="left"/>
+            </w:pPr>
+            <w:r>
+              <w:t xml:space="preserve">Untranslated</w:t>
+            </w:r>
+          </w:p>
+        </w:tc>
+      </w:tr>
+      <w:tr>
+        <w:tc>
+          <w:p>
+            <w:pPr>
+              <w:pStyle w:val="Compact"/>
               <w:jc w:val="left"/>
             </w:pPr>
             <w:r>
@@ -5581,18 +6093,20 @@
         <w:tc>
           <w:p>
             <w:pPr>
-              <w:jc w:val="left"/>
-            </w:pPr>
-            <w:r>
-              <w:t xml:space="preserve">Untranslated</w:t>
-            </w:r>
-          </w:p>
-        </w:tc>
-      </w:tr>
-      <w:tr>
-        <w:tc>
-          <w:p>
-            <w:pPr>
+              <w:pStyle w:val="Compact"/>
+              <w:jc w:val="left"/>
+            </w:pPr>
+            <w:r>
+              <w:t xml:space="preserve">Untranslated</w:t>
+            </w:r>
+          </w:p>
+        </w:tc>
+      </w:tr>
+      <w:tr>
+        <w:tc>
+          <w:p>
+            <w:pPr>
+              <w:pStyle w:val="Compact"/>
               <w:jc w:val="left"/>
             </w:pPr>
             <w:r>
@@ -5603,18 +6117,20 @@
         <w:tc>
           <w:p>
             <w:pPr>
-              <w:jc w:val="left"/>
-            </w:pPr>
-            <w:r>
-              <w:t xml:space="preserve">Untranslated</w:t>
-            </w:r>
-          </w:p>
-        </w:tc>
-      </w:tr>
-      <w:tr>
-        <w:tc>
-          <w:p>
-            <w:pPr>
+              <w:pStyle w:val="Compact"/>
+              <w:jc w:val="left"/>
+            </w:pPr>
+            <w:r>
+              <w:t xml:space="preserve">Untranslated</w:t>
+            </w:r>
+          </w:p>
+        </w:tc>
+      </w:tr>
+      <w:tr>
+        <w:tc>
+          <w:p>
+            <w:pPr>
+              <w:pStyle w:val="Compact"/>
               <w:jc w:val="left"/>
             </w:pPr>
             <w:r>
@@ -5625,18 +6141,20 @@
         <w:tc>
           <w:p>
             <w:pPr>
-              <w:jc w:val="left"/>
-            </w:pPr>
-            <w:r>
-              <w:t xml:space="preserve">Untranslated</w:t>
-            </w:r>
-          </w:p>
-        </w:tc>
-      </w:tr>
-      <w:tr>
-        <w:tc>
-          <w:p>
-            <w:pPr>
+              <w:pStyle w:val="Compact"/>
+              <w:jc w:val="left"/>
+            </w:pPr>
+            <w:r>
+              <w:t xml:space="preserve">Untranslated</w:t>
+            </w:r>
+          </w:p>
+        </w:tc>
+      </w:tr>
+      <w:tr>
+        <w:tc>
+          <w:p>
+            <w:pPr>
+              <w:pStyle w:val="Compact"/>
               <w:jc w:val="left"/>
             </w:pPr>
             <w:r>
@@ -5647,18 +6165,20 @@
         <w:tc>
           <w:p>
             <w:pPr>
-              <w:jc w:val="left"/>
-            </w:pPr>
-            <w:r>
-              <w:t xml:space="preserve">Untranslated</w:t>
-            </w:r>
-          </w:p>
-        </w:tc>
-      </w:tr>
-      <w:tr>
-        <w:tc>
-          <w:p>
-            <w:pPr>
+              <w:pStyle w:val="Compact"/>
+              <w:jc w:val="left"/>
+            </w:pPr>
+            <w:r>
+              <w:t xml:space="preserve">Untranslated</w:t>
+            </w:r>
+          </w:p>
+        </w:tc>
+      </w:tr>
+      <w:tr>
+        <w:tc>
+          <w:p>
+            <w:pPr>
+              <w:pStyle w:val="Compact"/>
               <w:jc w:val="left"/>
             </w:pPr>
             <w:r>
@@ -5669,18 +6189,20 @@
         <w:tc>
           <w:p>
             <w:pPr>
-              <w:jc w:val="left"/>
-            </w:pPr>
-            <w:r>
-              <w:t xml:space="preserve">Untranslated</w:t>
-            </w:r>
-          </w:p>
-        </w:tc>
-      </w:tr>
-      <w:tr>
-        <w:tc>
-          <w:p>
-            <w:pPr>
+              <w:pStyle w:val="Compact"/>
+              <w:jc w:val="left"/>
+            </w:pPr>
+            <w:r>
+              <w:t xml:space="preserve">Untranslated</w:t>
+            </w:r>
+          </w:p>
+        </w:tc>
+      </w:tr>
+      <w:tr>
+        <w:tc>
+          <w:p>
+            <w:pPr>
+              <w:pStyle w:val="Compact"/>
               <w:jc w:val="left"/>
             </w:pPr>
             <w:r>
@@ -5691,18 +6213,20 @@
         <w:tc>
           <w:p>
             <w:pPr>
-              <w:jc w:val="left"/>
-            </w:pPr>
-            <w:r>
-              <w:t xml:space="preserve">Untranslated</w:t>
-            </w:r>
-          </w:p>
-        </w:tc>
-      </w:tr>
-      <w:tr>
-        <w:tc>
-          <w:p>
-            <w:pPr>
+              <w:pStyle w:val="Compact"/>
+              <w:jc w:val="left"/>
+            </w:pPr>
+            <w:r>
+              <w:t xml:space="preserve">Untranslated</w:t>
+            </w:r>
+          </w:p>
+        </w:tc>
+      </w:tr>
+      <w:tr>
+        <w:tc>
+          <w:p>
+            <w:pPr>
+              <w:pStyle w:val="Compact"/>
               <w:jc w:val="left"/>
             </w:pPr>
             <w:r>
@@ -5713,18 +6237,20 @@
         <w:tc>
           <w:p>
             <w:pPr>
-              <w:jc w:val="left"/>
-            </w:pPr>
-            <w:r>
-              <w:t xml:space="preserve">Untranslated</w:t>
-            </w:r>
-          </w:p>
-        </w:tc>
-      </w:tr>
-      <w:tr>
-        <w:tc>
-          <w:p>
-            <w:pPr>
+              <w:pStyle w:val="Compact"/>
+              <w:jc w:val="left"/>
+            </w:pPr>
+            <w:r>
+              <w:t xml:space="preserve">Untranslated</w:t>
+            </w:r>
+          </w:p>
+        </w:tc>
+      </w:tr>
+      <w:tr>
+        <w:tc>
+          <w:p>
+            <w:pPr>
+              <w:pStyle w:val="Compact"/>
               <w:jc w:val="left"/>
             </w:pPr>
             <w:r>
@@ -5735,18 +6261,20 @@
         <w:tc>
           <w:p>
             <w:pPr>
-              <w:jc w:val="left"/>
-            </w:pPr>
-            <w:r>
-              <w:t xml:space="preserve">Untranslated</w:t>
-            </w:r>
-          </w:p>
-        </w:tc>
-      </w:tr>
-      <w:tr>
-        <w:tc>
-          <w:p>
-            <w:pPr>
+              <w:pStyle w:val="Compact"/>
+              <w:jc w:val="left"/>
+            </w:pPr>
+            <w:r>
+              <w:t xml:space="preserve">Untranslated</w:t>
+            </w:r>
+          </w:p>
+        </w:tc>
+      </w:tr>
+      <w:tr>
+        <w:tc>
+          <w:p>
+            <w:pPr>
+              <w:pStyle w:val="Compact"/>
               <w:jc w:val="left"/>
             </w:pPr>
             <w:r>
@@ -5757,18 +6285,20 @@
         <w:tc>
           <w:p>
             <w:pPr>
-              <w:jc w:val="left"/>
-            </w:pPr>
-            <w:r>
-              <w:t xml:space="preserve">Untranslated</w:t>
-            </w:r>
-          </w:p>
-        </w:tc>
-      </w:tr>
-      <w:tr>
-        <w:tc>
-          <w:p>
-            <w:pPr>
+              <w:pStyle w:val="Compact"/>
+              <w:jc w:val="left"/>
+            </w:pPr>
+            <w:r>
+              <w:t xml:space="preserve">Untranslated</w:t>
+            </w:r>
+          </w:p>
+        </w:tc>
+      </w:tr>
+      <w:tr>
+        <w:tc>
+          <w:p>
+            <w:pPr>
+              <w:pStyle w:val="Compact"/>
               <w:jc w:val="left"/>
             </w:pPr>
             <w:r>
@@ -5779,18 +6309,20 @@
         <w:tc>
           <w:p>
             <w:pPr>
-              <w:jc w:val="left"/>
-            </w:pPr>
-            <w:r>
-              <w:t xml:space="preserve">Untranslated</w:t>
-            </w:r>
-          </w:p>
-        </w:tc>
-      </w:tr>
-      <w:tr>
-        <w:tc>
-          <w:p>
-            <w:pPr>
+              <w:pStyle w:val="Compact"/>
+              <w:jc w:val="left"/>
+            </w:pPr>
+            <w:r>
+              <w:t xml:space="preserve">Untranslated</w:t>
+            </w:r>
+          </w:p>
+        </w:tc>
+      </w:tr>
+      <w:tr>
+        <w:tc>
+          <w:p>
+            <w:pPr>
+              <w:pStyle w:val="Compact"/>
               <w:jc w:val="left"/>
             </w:pPr>
             <w:r>
@@ -5801,18 +6333,20 @@
         <w:tc>
           <w:p>
             <w:pPr>
-              <w:jc w:val="left"/>
-            </w:pPr>
-            <w:r>
-              <w:t xml:space="preserve">Untranslated</w:t>
-            </w:r>
-          </w:p>
-        </w:tc>
-      </w:tr>
-      <w:tr>
-        <w:tc>
-          <w:p>
-            <w:pPr>
+              <w:pStyle w:val="Compact"/>
+              <w:jc w:val="left"/>
+            </w:pPr>
+            <w:r>
+              <w:t xml:space="preserve">Untranslated</w:t>
+            </w:r>
+          </w:p>
+        </w:tc>
+      </w:tr>
+      <w:tr>
+        <w:tc>
+          <w:p>
+            <w:pPr>
+              <w:pStyle w:val="Compact"/>
               <w:jc w:val="left"/>
             </w:pPr>
             <w:r>
@@ -5823,18 +6357,20 @@
         <w:tc>
           <w:p>
             <w:pPr>
-              <w:jc w:val="left"/>
-            </w:pPr>
-            <w:r>
-              <w:t xml:space="preserve">Untranslated</w:t>
-            </w:r>
-          </w:p>
-        </w:tc>
-      </w:tr>
-      <w:tr>
-        <w:tc>
-          <w:p>
-            <w:pPr>
+              <w:pStyle w:val="Compact"/>
+              <w:jc w:val="left"/>
+            </w:pPr>
+            <w:r>
+              <w:t xml:space="preserve">Untranslated</w:t>
+            </w:r>
+          </w:p>
+        </w:tc>
+      </w:tr>
+      <w:tr>
+        <w:tc>
+          <w:p>
+            <w:pPr>
+              <w:pStyle w:val="Compact"/>
               <w:jc w:val="left"/>
             </w:pPr>
             <w:r>
@@ -5845,18 +6381,20 @@
         <w:tc>
           <w:p>
             <w:pPr>
-              <w:jc w:val="left"/>
-            </w:pPr>
-            <w:r>
-              <w:t xml:space="preserve">Untranslated</w:t>
-            </w:r>
-          </w:p>
-        </w:tc>
-      </w:tr>
-      <w:tr>
-        <w:tc>
-          <w:p>
-            <w:pPr>
+              <w:pStyle w:val="Compact"/>
+              <w:jc w:val="left"/>
+            </w:pPr>
+            <w:r>
+              <w:t xml:space="preserve">Untranslated</w:t>
+            </w:r>
+          </w:p>
+        </w:tc>
+      </w:tr>
+      <w:tr>
+        <w:tc>
+          <w:p>
+            <w:pPr>
+              <w:pStyle w:val="Compact"/>
               <w:jc w:val="left"/>
             </w:pPr>
             <w:r>
@@ -5867,18 +6405,20 @@
         <w:tc>
           <w:p>
             <w:pPr>
-              <w:jc w:val="left"/>
-            </w:pPr>
-            <w:r>
-              <w:t xml:space="preserve">Untranslated</w:t>
-            </w:r>
-          </w:p>
-        </w:tc>
-      </w:tr>
-      <w:tr>
-        <w:tc>
-          <w:p>
-            <w:pPr>
+              <w:pStyle w:val="Compact"/>
+              <w:jc w:val="left"/>
+            </w:pPr>
+            <w:r>
+              <w:t xml:space="preserve">Untranslated</w:t>
+            </w:r>
+          </w:p>
+        </w:tc>
+      </w:tr>
+      <w:tr>
+        <w:tc>
+          <w:p>
+            <w:pPr>
+              <w:pStyle w:val="Compact"/>
               <w:jc w:val="left"/>
             </w:pPr>
             <w:r>
@@ -5889,18 +6429,20 @@
         <w:tc>
           <w:p>
             <w:pPr>
-              <w:jc w:val="left"/>
-            </w:pPr>
-            <w:r>
-              <w:t xml:space="preserve">Untranslated</w:t>
-            </w:r>
-          </w:p>
-        </w:tc>
-      </w:tr>
-      <w:tr>
-        <w:tc>
-          <w:p>
-            <w:pPr>
+              <w:pStyle w:val="Compact"/>
+              <w:jc w:val="left"/>
+            </w:pPr>
+            <w:r>
+              <w:t xml:space="preserve">Untranslated</w:t>
+            </w:r>
+          </w:p>
+        </w:tc>
+      </w:tr>
+      <w:tr>
+        <w:tc>
+          <w:p>
+            <w:pPr>
+              <w:pStyle w:val="Compact"/>
               <w:jc w:val="left"/>
             </w:pPr>
             <w:r>
@@ -5911,6 +6453,7 @@
         <w:tc>
           <w:p>
             <w:pPr>
+              <w:pStyle w:val="Compact"/>
               <w:jc w:val="left"/>
             </w:pPr>
             <w:r>
@@ -5920,13 +6463,100 @@
         </w:tc>
       </w:tr>
     </w:tbl>
+    <w:sectPr/>
   </w:body>
 </w:document>
+</file>
+
+<file path=word/footnotes.xml><?xml version="1.0" encoding="utf-8"?>
+<w:footnotes xmlns:w="http://schemas.openxmlformats.org/wordprocessingml/2006/main" xmlns:m="http://schemas.openxmlformats.org/officeDocument/2006/math" xmlns:r="http://schemas.openxmlformats.org/officeDocument/2006/relationships" xmlns:o="urn:schemas-microsoft-com:office:office" xmlns:v="urn:schemas-microsoft-com:vml" xmlns:w10="urn:schemas-microsoft-com:office:word" xmlns:a="http://schemas.openxmlformats.org/drawingml/2006/main" xmlns:pic="http://schemas.openxmlformats.org/drawingml/2006/picture" xmlns:wp="http://schemas.openxmlformats.org/drawingml/2006/wordprocessingDrawing"/>
 </file>
 
 <file path=word/numbering.xml><?xml version="1.0" encoding="utf-8"?>
 <w:numbering xmlns:w="http://schemas.openxmlformats.org/wordprocessingml/2006/main">
   <w:abstractNum w:abstractNumId="0">
+    <w:nsid w:val="e17f69ba"/>
+    <w:multiLevelType w:val="multilevel"/>
+    <w:lvl w:ilvl="0">
+      <w:numFmt w:val="bullet"/>
+      <w:lvlText w:val=" "/>
+      <w:lvlJc w:val="left"/>
+      <w:pPr>
+        <w:tabs>
+          <w:tab w:val="num" w:pos="0"/>
+        </w:tabs>
+        <w:ind w:left="480" w:hanging="480"/>
+      </w:pPr>
+    </w:lvl>
+    <w:lvl w:ilvl="1">
+      <w:numFmt w:val="bullet"/>
+      <w:lvlText w:val=" "/>
+      <w:lvlJc w:val="left"/>
+      <w:pPr>
+        <w:tabs>
+          <w:tab w:val="num" w:pos="720"/>
+        </w:tabs>
+        <w:ind w:left="1200" w:hanging="480"/>
+      </w:pPr>
+    </w:lvl>
+    <w:lvl w:ilvl="2">
+      <w:numFmt w:val="bullet"/>
+      <w:lvlText w:val=" "/>
+      <w:lvlJc w:val="left"/>
+      <w:pPr>
+        <w:tabs>
+          <w:tab w:val="num" w:pos="1440"/>
+        </w:tabs>
+        <w:ind w:left="1920" w:hanging="480"/>
+      </w:pPr>
+    </w:lvl>
+    <w:lvl w:ilvl="3">
+      <w:numFmt w:val="bullet"/>
+      <w:lvlText w:val=" "/>
+      <w:lvlJc w:val="left"/>
+      <w:pPr>
+        <w:tabs>
+          <w:tab w:val="num" w:pos="2160"/>
+        </w:tabs>
+        <w:ind w:left="2640" w:hanging="480"/>
+      </w:pPr>
+    </w:lvl>
+    <w:lvl w:ilvl="4">
+      <w:numFmt w:val="bullet"/>
+      <w:lvlText w:val=" "/>
+      <w:lvlJc w:val="left"/>
+      <w:pPr>
+        <w:tabs>
+          <w:tab w:val="num" w:pos="2880"/>
+        </w:tabs>
+        <w:ind w:left="3360" w:hanging="480"/>
+      </w:pPr>
+    </w:lvl>
+    <w:lvl w:ilvl="5">
+      <w:numFmt w:val="bullet"/>
+      <w:lvlText w:val=" "/>
+      <w:lvlJc w:val="left"/>
+      <w:pPr>
+        <w:tabs>
+          <w:tab w:val="num" w:pos="3600"/>
+        </w:tabs>
+        <w:ind w:left="4080" w:hanging="480"/>
+      </w:pPr>
+    </w:lvl>
+    <w:lvl w:ilvl="6">
+      <w:numFmt w:val="bullet"/>
+      <w:lvlText w:val=" "/>
+      <w:lvlJc w:val="left"/>
+      <w:pPr>
+        <w:tabs>
+          <w:tab w:val="num" w:pos="4320"/>
+        </w:tabs>
+        <w:ind w:left="4800" w:hanging="480"/>
+      </w:pPr>
+    </w:lvl>
+  </w:abstractNum>
+  <w:abstractNum w:abstractNumId="990">
+    <w:nsid w:val="466bce89"/>
     <w:multiLevelType w:val="multilevel"/>
     <w:lvl w:ilvl="0">
       <w:numFmt w:val="bullet"/>
@@ -6009,6 +6639,9 @@
   <w:num w:numId="1">
     <w:abstractNumId w:val="0"/>
   </w:num>
+  <w:num w:numId="1000">
+    <w:abstractNumId w:val="990"/>
+  </w:num>
 </w:numbering>
 </file>
 
@@ -6033,6 +6666,17 @@
   <w:style w:type="paragraph" w:default="1" w:styleId="Normal">
     <w:name w:val="Normal"/>
     <w:qFormat/>
+    <w:pPr>
+      <w:spacing w:before="180" w:after="180"/>
+    </w:pPr>
+  </w:style>
+  <w:style w:type="paragraph" w:styleId="Compact">
+    <w:name w:val="Compact"/>
+    <w:basedOn w:val="Normal"/>
+    <w:qFormat/>
+    <w:pPr>
+      <w:spacing w:before="36" w:after="36"/>
+    </w:pPr>
   </w:style>
   <w:style w:type="paragraph" w:styleId="Title">
     <w:name w:val="Title"/>
@@ -6054,8 +6698,24 @@
       <w:szCs w:val="36"/>
     </w:rPr>
   </w:style>
-  <w:style w:type="paragraph" w:styleId="Authors">
-    <w:name w:val="Authors"/>
+  <w:style w:type="paragraph" w:styleId="Subtitle">
+    <w:name w:val="Subtitle"/>
+    <w:basedOn w:val="Title"/>
+    <w:next w:val="Normal"/>
+    <w:qFormat/>
+    <w:pPr>
+      <w:keepNext/>
+      <w:keepLines/>
+      <w:spacing w:before="240" w:after="240"/>
+      <w:jc w:val="center"/>
+    </w:pPr>
+    <w:rPr>
+      <w:sz w:val="30"/>
+      <w:szCs w:val="30"/>
+    </w:rPr>
+  </w:style>
+  <w:style w:type="paragraph" w:styleId="Author">
+    <w:name w:val="Author"/>
     <w:next w:val="Normal"/>
     <w:qFormat/>
     <w:pPr>
@@ -6074,6 +6734,29 @@
       <w:jc w:val="center"/>
     </w:pPr>
   </w:style>
+  <w:style w:type="paragraph" w:styleId="Abstract">
+    <w:name w:val="Abstract"/>
+    <w:basedOn w:val="Normal"/>
+    <w:next w:val="Normal"/>
+    <w:qFormat/>
+    <w:pPr>
+      <w:keepNext/>
+      <w:keepLines/>
+      <w:spacing w:before="300" w:after="300"/>
+    </w:pPr>
+    <w:rPr>
+      <w:sz w:val="20"/>
+      <w:szCs w:val="20"/>
+    </w:rPr>
+  </w:style>
+  <w:style w:type="paragraph" w:styleId="Bibliography">
+    <w:name w:val="Bibliography"/>
+    <w:basedOn w:val="Normal"/>
+    <w:next w:val="Bibliography"/>
+    <w:qFormat/>
+    <w:pPr/>
+    <w:rPr/>
+  </w:style>
   <w:style w:type="paragraph" w:styleId="Heading1">
     <w:name w:val="Heading 1"/>
     <w:basedOn w:val="Normal"/>
@@ -6091,8 +6774,8 @@
       <w:b/>
       <w:bCs/>
       <w:color w:val="345A8A" w:themeColor="accent1" w:themeShade="B5"/>
-      <w:sz w:val="36"/>
-      <w:szCs w:val="36"/>
+      <w:sz w:val="32"/>
+      <w:szCs w:val="32"/>
     </w:rPr>
   </w:style>
   <w:style w:type="paragraph" w:styleId="Heading2">
@@ -6200,6 +6883,14 @@
       <w:szCs w:val="20"/>
     </w:rPr>
   </w:style>
+  <w:style w:type="paragraph" w:styleId="FootnoteText">
+    <w:name w:val="Footnote Text"/>
+    <w:basedOn w:val="Normal"/>
+    <w:next w:val="FootnoteText"/>
+    <w:uiPriority w:val="9"/>
+    <w:unhideWhenUsed/>
+    <w:qFormat/>
+  </w:style>
   <w:style w:type="character" w:default="1" w:styleId="DefaultParagraphFont">
     <w:name w:val="Default Paragraph Font"/>
     <w:semiHidden/>
@@ -6256,8 +6947,8 @@
       <w:i/>
     </w:rPr>
   </w:style>
-  <w:style w:type="paragraph" w:styleId="PictureCaption">
-    <w:name w:val="Picture Caption"/>
+  <w:style w:type="paragraph" w:styleId="ImageCaption">
+    <w:name w:val="Image Caption"/>
     <w:basedOn w:val="Normal"/>
     <w:link w:val="BodyTextChar"/>
     <w:pPr>
@@ -6280,19 +6971,125 @@
       <w:sz w:val="22"/>
     </w:rPr>
   </w:style>
-  <w:style w:type="character" w:customStyle="1" w:styleId="FootnoteReference">
-    <w:name w:val="Footnote Reference"/>
+  <w:style w:type="character" w:customStyle="1" w:styleId="FootnoteRef">
+    <w:name w:val="Footnote Ref"/>
     <w:basedOn w:val="BodyTextChar"/>
     <w:rPr>
       <w:vertAlign w:val="superscript"/>
     </w:rPr>
   </w:style>
-  <w:style w:type="character" w:customStyle="1" w:styleId="Hyperlink">
-    <w:name w:val="Hyperlink"/>
+  <w:style w:type="character" w:customStyle="1" w:styleId="Link">
+    <w:name w:val="Link"/>
     <w:basedOn w:val="BodyTextChar"/>
     <w:rPr>
       <w:color w:val="4F81BD" w:themeColor="accent1"/>
     </w:rPr>
+  </w:style>
+  <w:style w:type="paragraph" w:customStyle="1" w:styleId="SourceCode">
+    <w:name w:val="Source Code"/>
+    <w:basedOn w:val="Normal"/>
+    <w:link w:val="VerbatimChar"/>
+    <w:pPr>
+      <w:wordWrap w:val="off"/>
+    </w:pPr>
+  </w:style>
+  <w:style w:type="character" w:customStyle="1" w:styleId="KeywordTok">
+    <w:name w:val="KeywordTok"/>
+    <w:basedOn w:val="VerbatimChar"/>
+    <w:rPr>
+      <w:color w:val="007020"/>
+      <w:b/>
+    </w:rPr>
+  </w:style>
+  <w:style w:type="character" w:customStyle="1" w:styleId="DataTypeTok">
+    <w:name w:val="DataTypeTok"/>
+    <w:basedOn w:val="VerbatimChar"/>
+    <w:rPr>
+      <w:color w:val="902000"/>
+    </w:rPr>
+  </w:style>
+  <w:style w:type="character" w:customStyle="1" w:styleId="DecValTok">
+    <w:name w:val="DecValTok"/>
+    <w:basedOn w:val="VerbatimChar"/>
+    <w:rPr>
+      <w:color w:val="40a070"/>
+    </w:rPr>
+  </w:style>
+  <w:style w:type="character" w:customStyle="1" w:styleId="BaseNTok">
+    <w:name w:val="BaseNTok"/>
+    <w:basedOn w:val="VerbatimChar"/>
+    <w:rPr>
+      <w:color w:val="40a070"/>
+    </w:rPr>
+  </w:style>
+  <w:style w:type="character" w:customStyle="1" w:styleId="FloatTok">
+    <w:name w:val="FloatTok"/>
+    <w:basedOn w:val="VerbatimChar"/>
+    <w:rPr>
+      <w:color w:val="40a070"/>
+    </w:rPr>
+  </w:style>
+  <w:style w:type="character" w:customStyle="1" w:styleId="CharTok">
+    <w:name w:val="CharTok"/>
+    <w:basedOn w:val="VerbatimChar"/>
+    <w:rPr>
+      <w:color w:val="4070a0"/>
+    </w:rPr>
+  </w:style>
+  <w:style w:type="character" w:customStyle="1" w:styleId="StringTok">
+    <w:name w:val="StringTok"/>
+    <w:basedOn w:val="VerbatimChar"/>
+    <w:rPr>
+      <w:color w:val="4070a0"/>
+    </w:rPr>
+  </w:style>
+  <w:style w:type="character" w:customStyle="1" w:styleId="CommentTok">
+    <w:name w:val="CommentTok"/>
+    <w:basedOn w:val="VerbatimChar"/>
+    <w:rPr>
+      <w:color w:val="60a0b0"/>
+      <w:i/>
+    </w:rPr>
+  </w:style>
+  <w:style w:type="character" w:customStyle="1" w:styleId="OtherTok">
+    <w:name w:val="OtherTok"/>
+    <w:basedOn w:val="VerbatimChar"/>
+    <w:rPr>
+      <w:color w:val="007020"/>
+    </w:rPr>
+  </w:style>
+  <w:style w:type="character" w:customStyle="1" w:styleId="AlertTok">
+    <w:name w:val="AlertTok"/>
+    <w:basedOn w:val="VerbatimChar"/>
+    <w:rPr>
+      <w:color w:val="ff0000"/>
+      <w:b/>
+    </w:rPr>
+  </w:style>
+  <w:style w:type="character" w:customStyle="1" w:styleId="FunctionTok">
+    <w:name w:val="FunctionTok"/>
+    <w:basedOn w:val="VerbatimChar"/>
+    <w:rPr>
+      <w:color w:val="06287e"/>
+    </w:rPr>
+  </w:style>
+  <w:style w:type="character" w:customStyle="1" w:styleId="RegionMarkerTok">
+    <w:name w:val="RegionMarkerTok"/>
+    <w:basedOn w:val="VerbatimChar"/>
+    <w:rPr/>
+  </w:style>
+  <w:style w:type="character" w:customStyle="1" w:styleId="ErrorTok">
+    <w:name w:val="ErrorTok"/>
+    <w:basedOn w:val="VerbatimChar"/>
+    <w:rPr>
+      <w:color w:val="ff0000"/>
+      <w:b/>
+    </w:rPr>
+  </w:style>
+  <w:style w:type="character" w:customStyle="1" w:styleId="NormalTok">
+    <w:name w:val="NormalTok"/>
+    <w:basedOn w:val="VerbatimChar"/>
+    <w:rPr/>
   </w:style>
   <w:style w:type="paragraph" w:customStyle="1" w:styleId="SourceCode">
     <w:name w:val="Source Code"/>

--- a/lang/pt/pt-math-dic.docx
+++ b/lang/pt/pt-math-dic.docx
@@ -6556,7 +6556,7 @@
     </w:lvl>
   </w:abstractNum>
   <w:abstractNum w:abstractNumId="990">
-    <w:nsid w:val="466bce89"/>
+    <w:nsid w:val="7060b99b"/>
     <w:multiLevelType w:val="multilevel"/>
     <w:lvl w:ilvl="0">
       <w:numFmt w:val="bullet"/>

--- a/lang/pt/pt-math-dic.docx
+++ b/lang/pt/pt-math-dic.docx
@@ -6556,7 +6556,7 @@
     </w:lvl>
   </w:abstractNum>
   <w:abstractNum w:abstractNumId="990">
-    <w:nsid w:val="7060b99b"/>
+    <w:nsid w:val="919b70f4"/>
     <w:multiLevelType w:val="multilevel"/>
     <w:lvl w:ilvl="0">
       <w:numFmt w:val="bullet"/>

--- a/lang/pt/pt-math-dic.docx
+++ b/lang/pt/pt-math-dic.docx
@@ -6556,7 +6556,7 @@
     </w:lvl>
   </w:abstractNum>
   <w:abstractNum w:abstractNumId="990">
-    <w:nsid w:val="919b70f4"/>
+    <w:nsid w:val="c588dbfc"/>
     <w:multiLevelType w:val="multilevel"/>
     <w:lvl w:ilvl="0">
       <w:numFmt w:val="bullet"/>

--- a/lang/pt/pt-math-dic.docx
+++ b/lang/pt/pt-math-dic.docx
@@ -6556,7 +6556,7 @@
     </w:lvl>
   </w:abstractNum>
   <w:abstractNum w:abstractNumId="990">
-    <w:nsid w:val="c588dbfc"/>
+    <w:nsid w:val="45e50b25"/>
     <w:multiLevelType w:val="multilevel"/>
     <w:lvl w:ilvl="0">
       <w:numFmt w:val="bullet"/>

--- a/lang/pt/pt-math-dic.docx
+++ b/lang/pt/pt-math-dic.docx
@@ -6556,7 +6556,7 @@
     </w:lvl>
   </w:abstractNum>
   <w:abstractNum w:abstractNumId="990">
-    <w:nsid w:val="45e50b25"/>
+    <w:nsid w:val="2e68f5c6"/>
     <w:multiLevelType w:val="multilevel"/>
     <w:lvl w:ilvl="0">
       <w:numFmt w:val="bullet"/>

--- a/lang/pt/pt-math-dic.docx
+++ b/lang/pt/pt-math-dic.docx
@@ -9,7 +9,13 @@
       <w:bookmarkStart w:id="21" w:name="português-portuguese"/>
       <w:bookmarkEnd w:id="21"/>
       <w:r>
-        <w:t xml:space="preserve">Português / Portuguese</w:t>
+        <w:t xml:space="preserve">Português</w:t>
+      </w:r>
+      <w:r>
+        <w:t xml:space="preserve"> </w:t>
+      </w:r>
+      <w:r>
+        <w:t xml:space="preserve">/ Portuguese</w:t>
       </w:r>
     </w:p>
     <w:p>
@@ -26,6 +32,7 @@
       <w:tblPr>
         <w:tblStyle w:val="TableNormal"/>
         <w:tblW w:type="pct" w:w="0.0"/>
+        <w:tblLook/>
       </w:tblPr>
       <w:tblGrid/>
       <w:tr>
@@ -241,6 +248,7 @@
       <w:tblPr>
         <w:tblStyle w:val="TableNormal"/>
         <w:tblW w:type="pct" w:w="0.0"/>
+        <w:tblLook/>
       </w:tblPr>
       <w:tblGrid/>
       <w:tr>
@@ -936,6 +944,7 @@
       <w:tblPr>
         <w:tblStyle w:val="TableNormal"/>
         <w:tblW w:type="pct" w:w="0.0"/>
+        <w:tblLook/>
       </w:tblPr>
       <w:tblGrid/>
       <w:tr>
@@ -4919,6 +4928,7 @@
       <w:tblPr>
         <w:tblStyle w:val="TableNormal"/>
         <w:tblW w:type="pct" w:w="0.0"/>
+        <w:tblLook/>
       </w:tblPr>
       <w:tblGrid/>
       <w:tr>
@@ -6022,6 +6032,7 @@
       <w:tblPr>
         <w:tblStyle w:val="TableNormal"/>
         <w:tblW w:type="pct" w:w="0.0"/>
+        <w:tblLook/>
       </w:tblPr>
       <w:tblGrid/>
       <w:tr>
@@ -6469,7 +6480,22 @@
 </file>
 
 <file path=word/footnotes.xml><?xml version="1.0" encoding="utf-8"?>
-<w:footnotes xmlns:w="http://schemas.openxmlformats.org/wordprocessingml/2006/main" xmlns:m="http://schemas.openxmlformats.org/officeDocument/2006/math" xmlns:r="http://schemas.openxmlformats.org/officeDocument/2006/relationships" xmlns:o="urn:schemas-microsoft-com:office:office" xmlns:v="urn:schemas-microsoft-com:vml" xmlns:w10="urn:schemas-microsoft-com:office:word" xmlns:a="http://schemas.openxmlformats.org/drawingml/2006/main" xmlns:pic="http://schemas.openxmlformats.org/drawingml/2006/picture" xmlns:wp="http://schemas.openxmlformats.org/drawingml/2006/wordprocessingDrawing"/>
+<w:footnotes xmlns:w="http://schemas.openxmlformats.org/wordprocessingml/2006/main" xmlns:m="http://schemas.openxmlformats.org/officeDocument/2006/math" xmlns:r="http://schemas.openxmlformats.org/officeDocument/2006/relationships" xmlns:o="urn:schemas-microsoft-com:office:office" xmlns:v="urn:schemas-microsoft-com:vml" xmlns:w10="urn:schemas-microsoft-com:office:word" xmlns:a="http://schemas.openxmlformats.org/drawingml/2006/main" xmlns:pic="http://schemas.openxmlformats.org/drawingml/2006/picture" xmlns:wp="http://schemas.openxmlformats.org/drawingml/2006/wordprocessingDrawing">
+  <w:footnote w:type="continuationSeparator" w:id="0">
+    <w:p>
+      <w:r>
+        <w:continuationSeparator/>
+      </w:r>
+    </w:p>
+  </w:footnote>
+  <w:footnote w:type="separator" w:id="-1">
+    <w:p>
+      <w:r>
+        <w:separator/>
+      </w:r>
+    </w:p>
+  </w:footnote>
+</w:footnotes>
 </file>
 
 <file path=word/numbering.xml><?xml version="1.0" encoding="utf-8"?>
@@ -6556,7 +6582,7 @@
     </w:lvl>
   </w:abstractNum>
   <w:abstractNum w:abstractNumId="990">
-    <w:nsid w:val="2e68f5c6"/>
+    <w:nsid w:val="e4113f69"/>
     <w:multiLevelType w:val="multilevel"/>
     <w:lvl w:ilvl="0">
       <w:numFmt w:val="bullet"/>
@@ -6666,13 +6692,25 @@
   <w:style w:type="paragraph" w:default="1" w:styleId="Normal">
     <w:name w:val="Normal"/>
     <w:qFormat/>
+  </w:style>
+  <w:style w:type="paragraph" w:styleId="BodyText">
+    <w:name w:val="Body Text"/>
+    <w:basedOn w:val="Normal"/>
+    <w:link w:val="BodyTextChar"/>
     <w:pPr>
       <w:spacing w:before="180" w:after="180"/>
     </w:pPr>
+    <w:qFormat/>
   </w:style>
-  <w:style w:type="paragraph" w:styleId="Compact">
+  <w:style w:type="paragraph" w:customStyle="1" w:styleId="FirstParagraph">
+    <w:name w:val="First Paragraph"/>
+    <w:basedOn w:val="BodyText"/>
+    <w:next w:val="BodyText"/>
+    <w:qFormat/>
+  </w:style>
+  <w:style w:type="paragraph" w:customStyle="1" w:styleId="Compact">
     <w:name w:val="Compact"/>
-    <w:basedOn w:val="Normal"/>
+    <w:basedOn w:val="BodyText"/>
     <w:qFormat/>
     <w:pPr>
       <w:spacing w:before="36" w:after="36"/>
@@ -6681,7 +6719,7 @@
   <w:style w:type="paragraph" w:styleId="Title">
     <w:name w:val="Title"/>
     <w:basedOn w:val="Normal"/>
-    <w:next w:val="Normal"/>
+    <w:next w:val="BodyText"/>
     <w:qFormat/>
     <w:pPr>
       <w:keepNext/>
@@ -6701,7 +6739,7 @@
   <w:style w:type="paragraph" w:styleId="Subtitle">
     <w:name w:val="Subtitle"/>
     <w:basedOn w:val="Title"/>
-    <w:next w:val="Normal"/>
+    <w:next w:val="BodyText"/>
     <w:qFormat/>
     <w:pPr>
       <w:keepNext/>
@@ -6714,9 +6752,9 @@
       <w:szCs w:val="30"/>
     </w:rPr>
   </w:style>
-  <w:style w:type="paragraph" w:styleId="Author">
+  <w:style w:type="paragraph" w:customStyle="1" w:styleId="Author">
     <w:name w:val="Author"/>
-    <w:next w:val="Normal"/>
+    <w:next w:val="BodyText"/>
     <w:qFormat/>
     <w:pPr>
       <w:keepNext/>
@@ -6726,7 +6764,7 @@
   </w:style>
   <w:style w:type="paragraph" w:styleId="Date">
     <w:name w:val="Date"/>
-    <w:next w:val="Normal"/>
+    <w:next w:val="BodyText"/>
     <w:qFormat/>
     <w:pPr>
       <w:keepNext/>
@@ -6734,10 +6772,10 @@
       <w:jc w:val="center"/>
     </w:pPr>
   </w:style>
-  <w:style w:type="paragraph" w:styleId="Abstract">
+  <w:style w:type="paragraph" w:customStyle="1" w:styleId="Abstract">
     <w:name w:val="Abstract"/>
     <w:basedOn w:val="Normal"/>
-    <w:next w:val="Normal"/>
+    <w:next w:val="BodyText"/>
     <w:qFormat/>
     <w:pPr>
       <w:keepNext/>
@@ -6760,7 +6798,7 @@
   <w:style w:type="paragraph" w:styleId="Heading1">
     <w:name w:val="Heading 1"/>
     <w:basedOn w:val="Normal"/>
-    <w:next w:val="Normal"/>
+    <w:next w:val="BodyText"/>
     <w:uiPriority w:val="9"/>
     <w:qFormat/>
     <w:pPr>
@@ -6781,7 +6819,7 @@
   <w:style w:type="paragraph" w:styleId="Heading2">
     <w:name w:val="Heading 2"/>
     <w:basedOn w:val="Normal"/>
-    <w:next w:val="Normal"/>
+    <w:next w:val="BodyText"/>
     <w:uiPriority w:val="9"/>
     <w:unhideWhenUsed/>
     <w:qFormat/>
@@ -6803,7 +6841,7 @@
   <w:style w:type="paragraph" w:styleId="Heading3">
     <w:name w:val="Heading 3"/>
     <w:basedOn w:val="Normal"/>
-    <w:next w:val="Normal"/>
+    <w:next w:val="BodyText"/>
     <w:uiPriority w:val="9"/>
     <w:unhideWhenUsed/>
     <w:qFormat/>
@@ -6811,7 +6849,7 @@
       <w:keepNext/>
       <w:keepLines/>
       <w:spacing w:before="200" w:after="0"/>
-      <w:outlineLvl w:val="1"/>
+      <w:outlineLvl w:val="2"/>
     </w:pPr>
     <w:rPr>
       <w:rFonts w:asciiTheme="majorHAnsi" w:eastAsiaTheme="majorEastAsia" w:hAnsiTheme="majorHAnsi" w:cstheme="majorBidi"/>
@@ -6825,7 +6863,7 @@
   <w:style w:type="paragraph" w:styleId="Heading4">
     <w:name w:val="Heading 4"/>
     <w:basedOn w:val="Normal"/>
-    <w:next w:val="Normal"/>
+    <w:next w:val="BodyText"/>
     <w:uiPriority w:val="9"/>
     <w:unhideWhenUsed/>
     <w:qFormat/>
@@ -6833,7 +6871,7 @@
       <w:keepNext/>
       <w:keepLines/>
       <w:spacing w:before="200" w:after="0"/>
-      <w:outlineLvl w:val="1"/>
+      <w:outlineLvl w:val="3"/>
     </w:pPr>
     <w:rPr>
       <w:rFonts w:asciiTheme="majorHAnsi" w:eastAsiaTheme="majorEastAsia" w:hAnsiTheme="majorHAnsi" w:cstheme="majorBidi"/>
@@ -6847,7 +6885,7 @@
   <w:style w:type="paragraph" w:styleId="Heading5">
     <w:name w:val="Heading 5"/>
     <w:basedOn w:val="Normal"/>
-    <w:next w:val="Normal"/>
+    <w:next w:val="BodyText"/>
     <w:uiPriority w:val="9"/>
     <w:unhideWhenUsed/>
     <w:qFormat/>
@@ -6855,7 +6893,7 @@
       <w:keepNext/>
       <w:keepLines/>
       <w:spacing w:before="200" w:after="0"/>
-      <w:outlineLvl w:val="1"/>
+      <w:outlineLvl w:val="4"/>
     </w:pPr>
     <w:rPr>
       <w:rFonts w:asciiTheme="majorHAnsi" w:eastAsiaTheme="majorEastAsia" w:hAnsiTheme="majorHAnsi" w:cstheme="majorBidi"/>
@@ -6866,15 +6904,36 @@
       <w:szCs w:val="24"/>
     </w:rPr>
   </w:style>
-  <w:style w:type="paragraph" w:styleId="BlockQuote">
-    <w:name w:val="Block Quote"/>
+  <w:style w:type="paragraph" w:styleId="Heading6">
+    <w:name w:val="Heading 6"/>
     <w:basedOn w:val="Normal"/>
-    <w:next w:val="Normal"/>
+    <w:next w:val="BodyText"/>
+    <w:uiPriority w:val="9"/>
+    <w:unhideWhenUsed/>
+    <w:qFormat/>
+    <w:pPr>
+      <w:keepNext/>
+      <w:keepLines/>
+      <w:spacing w:before="200" w:after="0"/>
+      <w:outlineLvl w:val="5"/>
+    </w:pPr>
+    <w:rPr>
+      <w:rFonts w:asciiTheme="majorHAnsi" w:eastAsiaTheme="majorEastAsia" w:hAnsiTheme="majorHAnsi" w:cstheme="majorBidi"/>
+      <w:color w:val="4F81BD" w:themeColor="accent1"/>
+      <w:sz w:val="24"/>
+      <w:szCs w:val="24"/>
+    </w:rPr>
+  </w:style>
+  <w:style w:type="paragraph" w:styleId="BlockText">
+    <w:name w:val="Block Text"/>
+    <w:basedOn w:val="BodyText"/>
+    <w:next w:val="BodyText"/>
     <w:uiPriority w:val="9"/>
     <w:unhideWhenUsed/>
     <w:qFormat/>
     <w:pPr>
       <w:spacing w:before="100" w:after="100"/>
+      <w:ind w:firstLine="0"/>
     </w:pPr>
     <w:rPr>
       <w:rFonts w:asciiTheme="majorHAnsi" w:eastAsiaTheme="majorEastAsia" w:hAnsiTheme="majorHAnsi" w:cstheme="majorBidi"/>
@@ -6911,7 +6970,7 @@
       </w:tblCellMar>
     </w:tblPr>
   </w:style>
-  <w:style w:type="paragraph" w:styleId="DefinitionTerm">
+  <w:style w:type="paragraph" w:customStyle="1" w:styleId="DefinitionTerm">
     <w:name w:val="Definition Term"/>
     <w:basedOn w:val="Normal"/>
     <w:next w:val="Definition"/>
@@ -6924,20 +6983,12 @@
       <w:b/>
     </w:rPr>
   </w:style>
-  <w:style w:type="paragraph" w:styleId="Definition">
+  <w:style w:type="paragraph" w:customStyle="1" w:styleId="Definition">
     <w:name w:val="Definition"/>
     <w:basedOn w:val="Normal"/>
   </w:style>
-  <w:style w:type="paragraph" w:styleId="BodyText">
-    <w:name w:val="Body Text"/>
-    <w:basedOn w:val="Normal"/>
-    <w:link w:val="BodyTextChar"/>
-    <w:pPr>
-      <w:spacing w:after="120"/>
-    </w:pPr>
-  </w:style>
-  <w:style w:type="paragraph" w:styleId="TableCaption">
-    <w:name w:val="Table Caption"/>
+  <w:style w:type="paragraph" w:styleId="Caption">
+    <w:name w:val="Caption"/>
     <w:basedOn w:val="Normal"/>
     <w:link w:val="BodyTextChar"/>
     <w:pPr>
@@ -6947,16 +6998,27 @@
       <w:i/>
     </w:rPr>
   </w:style>
-  <w:style w:type="paragraph" w:styleId="ImageCaption">
+  <w:style w:type="paragraph" w:customStyle="1" w:styleId="TableCaption">
+    <w:name w:val="Table Caption"/>
+    <w:basedOn w:val="Caption"/>
+    <w:pPr>
+      <w:keepNext/>
+    </w:pPr>
+  </w:style>
+  <w:style w:type="paragraph" w:customStyle="1" w:styleId="ImageCaption">
     <w:name w:val="Image Caption"/>
+    <w:basedOn w:val="Caption"/>
+  </w:style>
+  <w:style w:type="paragraph" w:customStyle="1" w:styleId="Figure">
+    <w:name w:val="Figure"/>
     <w:basedOn w:val="Normal"/>
-    <w:link w:val="BodyTextChar"/>
+  </w:style>
+  <w:style w:type="paragraph" w:customStyle="1" w:styleId="FigureWithCaption">
+    <w:name w:val="Figure with Caption"/>
+    <w:basedOn w:val="Figure"/>
     <w:pPr>
-      <w:spacing w:before="0" w:after="120"/>
+      <w:keepNext/>
     </w:pPr>
-    <w:rPr>
-      <w:i/>
-    </w:rPr>
   </w:style>
   <w:style w:type="character" w:customStyle="1" w:styleId="BodyTextChar">
     <w:name w:val="Body Text Char"/>
@@ -6971,18 +7033,36 @@
       <w:sz w:val="22"/>
     </w:rPr>
   </w:style>
-  <w:style w:type="character" w:customStyle="1" w:styleId="FootnoteRef">
-    <w:name w:val="Footnote Ref"/>
+  <w:style w:type="character" w:styleId="FootnoteReference">
+    <w:name w:val="Footnote Reference"/>
     <w:basedOn w:val="BodyTextChar"/>
     <w:rPr>
       <w:vertAlign w:val="superscript"/>
     </w:rPr>
   </w:style>
-  <w:style w:type="character" w:customStyle="1" w:styleId="Link">
-    <w:name w:val="Link"/>
+  <w:style w:type="character" w:styleId="Hyperlink">
+    <w:name w:val="Hyperlink"/>
     <w:basedOn w:val="BodyTextChar"/>
     <w:rPr>
       <w:color w:val="4F81BD" w:themeColor="accent1"/>
+    </w:rPr>
+  </w:style>
+  <w:style w:type="paragraph" w:styleId="TOCHeading">
+    <w:name w:val="TOC Heading"/>
+    <w:basedOn w:val="Heading1"/>
+    <w:next w:val="BodyText"/>
+    <w:uiPriority w:val="39"/>
+    <w:unhideWhenUsed/>
+    <w:qFormat/>
+    <w:pPr>
+      <w:spacing w:before="240" w:line="259" w:lineRule="auto"/>
+      <w:outlineLvl w:val="9"/>
+    </w:pPr>
+    <w:rPr>
+      <w:rFonts w:asciiTheme="majorHAnsi" w:eastAsiaTheme="majorEastAsia" w:hAnsiTheme="majorHAnsi" w:cstheme="majorBidi"/>
+      <w:b w:val="0"/>
+      <w:bCs w:val="0"/>
+      <w:color w:val="365F91" w:themeColor="accent1" w:themeShade="BF"/>
     </w:rPr>
   </w:style>
   <w:style w:type="paragraph" w:customStyle="1" w:styleId="SourceCode">
@@ -7029,8 +7109,22 @@
       <w:color w:val="40a070"/>
     </w:rPr>
   </w:style>
+  <w:style w:type="character" w:customStyle="1" w:styleId="ConstantTok">
+    <w:name w:val="ConstantTok"/>
+    <w:basedOn w:val="VerbatimChar"/>
+    <w:rPr>
+      <w:color w:val="880000"/>
+    </w:rPr>
+  </w:style>
   <w:style w:type="character" w:customStyle="1" w:styleId="CharTok">
     <w:name w:val="CharTok"/>
+    <w:basedOn w:val="VerbatimChar"/>
+    <w:rPr>
+      <w:color w:val="4070a0"/>
+    </w:rPr>
+  </w:style>
+  <w:style w:type="character" w:customStyle="1" w:styleId="SpecialCharTok">
+    <w:name w:val="SpecialCharTok"/>
     <w:basedOn w:val="VerbatimChar"/>
     <w:rPr>
       <w:color w:val="4070a0"/>
@@ -7043,11 +7137,56 @@
       <w:color w:val="4070a0"/>
     </w:rPr>
   </w:style>
+  <w:style w:type="character" w:customStyle="1" w:styleId="VerbatimStringTok">
+    <w:name w:val="VerbatimStringTok"/>
+    <w:basedOn w:val="VerbatimChar"/>
+    <w:rPr>
+      <w:color w:val="4070a0"/>
+    </w:rPr>
+  </w:style>
+  <w:style w:type="character" w:customStyle="1" w:styleId="SpecialStringTok">
+    <w:name w:val="SpecialStringTok"/>
+    <w:basedOn w:val="VerbatimChar"/>
+    <w:rPr>
+      <w:color w:val="bb6688"/>
+    </w:rPr>
+  </w:style>
+  <w:style w:type="character" w:customStyle="1" w:styleId="ImportTok">
+    <w:name w:val="ImportTok"/>
+    <w:basedOn w:val="VerbatimChar"/>
+    <w:rPr/>
+  </w:style>
   <w:style w:type="character" w:customStyle="1" w:styleId="CommentTok">
     <w:name w:val="CommentTok"/>
     <w:basedOn w:val="VerbatimChar"/>
     <w:rPr>
       <w:color w:val="60a0b0"/>
+      <w:i/>
+    </w:rPr>
+  </w:style>
+  <w:style w:type="character" w:customStyle="1" w:styleId="DocumentationTok">
+    <w:name w:val="DocumentationTok"/>
+    <w:basedOn w:val="VerbatimChar"/>
+    <w:rPr>
+      <w:color w:val="ba2121"/>
+      <w:i/>
+    </w:rPr>
+  </w:style>
+  <w:style w:type="character" w:customStyle="1" w:styleId="AnnotationTok">
+    <w:name w:val="AnnotationTok"/>
+    <w:basedOn w:val="VerbatimChar"/>
+    <w:rPr>
+      <w:color w:val="60a0b0"/>
+      <w:b/>
+      <w:i/>
+    </w:rPr>
+  </w:style>
+  <w:style w:type="character" w:customStyle="1" w:styleId="CommentVarTok">
+    <w:name w:val="CommentVarTok"/>
+    <w:basedOn w:val="VerbatimChar"/>
+    <w:rPr>
+      <w:color w:val="60a0b0"/>
+      <w:b/>
       <w:i/>
     </w:rPr>
   </w:style>
@@ -7058,14 +7197,6 @@
       <w:color w:val="007020"/>
     </w:rPr>
   </w:style>
-  <w:style w:type="character" w:customStyle="1" w:styleId="AlertTok">
-    <w:name w:val="AlertTok"/>
-    <w:basedOn w:val="VerbatimChar"/>
-    <w:rPr>
-      <w:color w:val="ff0000"/>
-      <w:b/>
-    </w:rPr>
-  </w:style>
   <w:style w:type="character" w:customStyle="1" w:styleId="FunctionTok">
     <w:name w:val="FunctionTok"/>
     <w:basedOn w:val="VerbatimChar"/>
@@ -7073,95 +7204,73 @@
       <w:color w:val="06287e"/>
     </w:rPr>
   </w:style>
-  <w:style w:type="character" w:customStyle="1" w:styleId="RegionMarkerTok">
-    <w:name w:val="RegionMarkerTok"/>
-    <w:basedOn w:val="VerbatimChar"/>
-    <w:rPr/>
-  </w:style>
-  <w:style w:type="character" w:customStyle="1" w:styleId="ErrorTok">
-    <w:name w:val="ErrorTok"/>
+  <w:style w:type="character" w:customStyle="1" w:styleId="VariableTok">
+    <w:name w:val="VariableTok"/>
     <w:basedOn w:val="VerbatimChar"/>
     <w:rPr>
-      <w:color w:val="ff0000"/>
-      <w:b/>
+      <w:color w:val="19177c"/>
     </w:rPr>
   </w:style>
-  <w:style w:type="character" w:customStyle="1" w:styleId="NormalTok">
-    <w:name w:val="NormalTok"/>
-    <w:basedOn w:val="VerbatimChar"/>
-    <w:rPr/>
-  </w:style>
-  <w:style w:type="paragraph" w:customStyle="1" w:styleId="SourceCode">
-    <w:name w:val="Source Code"/>
-    <w:basedOn w:val="Normal"/>
-    <w:link w:val="VerbatimChar"/>
-    <w:pPr>
-      <w:wordWrap w:val="off"/>
-    </w:pPr>
-  </w:style>
-  <w:style w:type="character" w:customStyle="1" w:styleId="KeywordTok">
-    <w:name w:val="KeywordTok"/>
+  <w:style w:type="character" w:customStyle="1" w:styleId="ControlFlowTok">
+    <w:name w:val="ControlFlowTok"/>
     <w:basedOn w:val="VerbatimChar"/>
     <w:rPr>
       <w:color w:val="007020"/>
       <w:b/>
     </w:rPr>
   </w:style>
-  <w:style w:type="character" w:customStyle="1" w:styleId="DataTypeTok">
-    <w:name w:val="DataTypeTok"/>
+  <w:style w:type="character" w:customStyle="1" w:styleId="OperatorTok">
+    <w:name w:val="OperatorTok"/>
     <w:basedOn w:val="VerbatimChar"/>
     <w:rPr>
-      <w:color w:val="902000"/>
+      <w:color w:val="666666"/>
     </w:rPr>
   </w:style>
-  <w:style w:type="character" w:customStyle="1" w:styleId="DecValTok">
-    <w:name w:val="DecValTok"/>
+  <w:style w:type="character" w:customStyle="1" w:styleId="BuiltInTok">
+    <w:name w:val="BuiltInTok"/>
+    <w:basedOn w:val="VerbatimChar"/>
+    <w:rPr/>
+  </w:style>
+  <w:style w:type="character" w:customStyle="1" w:styleId="ExtensionTok">
+    <w:name w:val="ExtensionTok"/>
+    <w:basedOn w:val="VerbatimChar"/>
+    <w:rPr/>
+  </w:style>
+  <w:style w:type="character" w:customStyle="1" w:styleId="PreprocessorTok">
+    <w:name w:val="PreprocessorTok"/>
     <w:basedOn w:val="VerbatimChar"/>
     <w:rPr>
-      <w:color w:val="40a070"/>
+      <w:color w:val="bc7a00"/>
     </w:rPr>
   </w:style>
-  <w:style w:type="character" w:customStyle="1" w:styleId="BaseNTok">
-    <w:name w:val="BaseNTok"/>
+  <w:style w:type="character" w:customStyle="1" w:styleId="AttributeTok">
+    <w:name w:val="AttributeTok"/>
     <w:basedOn w:val="VerbatimChar"/>
     <w:rPr>
-      <w:color w:val="40a070"/>
+      <w:color w:val="7d9029"/>
     </w:rPr>
   </w:style>
-  <w:style w:type="character" w:customStyle="1" w:styleId="FloatTok">
-    <w:name w:val="FloatTok"/>
+  <w:style w:type="character" w:customStyle="1" w:styleId="RegionMarkerTok">
+    <w:name w:val="RegionMarkerTok"/>
     <w:basedOn w:val="VerbatimChar"/>
-    <w:rPr>
-      <w:color w:val="40a070"/>
-    </w:rPr>
+    <w:rPr/>
   </w:style>
-  <w:style w:type="character" w:customStyle="1" w:styleId="CharTok">
-    <w:name w:val="CharTok"/>
-    <w:basedOn w:val="VerbatimChar"/>
-    <w:rPr>
-      <w:color w:val="4070a0"/>
-    </w:rPr>
-  </w:style>
-  <w:style w:type="character" w:customStyle="1" w:styleId="StringTok">
-    <w:name w:val="StringTok"/>
-    <w:basedOn w:val="VerbatimChar"/>
-    <w:rPr>
-      <w:color w:val="4070a0"/>
-    </w:rPr>
-  </w:style>
-  <w:style w:type="character" w:customStyle="1" w:styleId="CommentTok">
-    <w:name w:val="CommentTok"/>
+  <w:style w:type="character" w:customStyle="1" w:styleId="InformationTok">
+    <w:name w:val="InformationTok"/>
     <w:basedOn w:val="VerbatimChar"/>
     <w:rPr>
       <w:color w:val="60a0b0"/>
+      <w:b/>
       <w:i/>
     </w:rPr>
   </w:style>
-  <w:style w:type="character" w:customStyle="1" w:styleId="OtherTok">
-    <w:name w:val="OtherTok"/>
+  <w:style w:type="character" w:customStyle="1" w:styleId="WarningTok">
+    <w:name w:val="WarningTok"/>
     <w:basedOn w:val="VerbatimChar"/>
     <w:rPr>
-      <w:color w:val="007020"/>
+      <w:color w:val="60a0b0"/>
+      <w:b/>
+      <w:i/>
     </w:rPr>
   </w:style>
   <w:style w:type="character" w:customStyle="1" w:styleId="AlertTok">
@@ -7171,18 +7280,6 @@
       <w:color w:val="ff0000"/>
       <w:b/>
     </w:rPr>
-  </w:style>
-  <w:style w:type="character" w:customStyle="1" w:styleId="FunctionTok">
-    <w:name w:val="FunctionTok"/>
-    <w:basedOn w:val="VerbatimChar"/>
-    <w:rPr>
-      <w:color w:val="06287e"/>
-    </w:rPr>
-  </w:style>
-  <w:style w:type="character" w:customStyle="1" w:styleId="RegionMarkerTok">
-    <w:name w:val="RegionMarkerTok"/>
-    <w:basedOn w:val="VerbatimChar"/>
-    <w:rPr/>
   </w:style>
   <w:style w:type="character" w:customStyle="1" w:styleId="ErrorTok">
     <w:name w:val="ErrorTok"/>

--- a/lang/pt/pt-math-dic.docx
+++ b/lang/pt/pt-math-dic.docx
@@ -6582,7 +6582,7 @@
     </w:lvl>
   </w:abstractNum>
   <w:abstractNum w:abstractNumId="990">
-    <w:nsid w:val="e4113f69"/>
+    <w:nsid w:val="955614b7"/>
     <w:multiLevelType w:val="multilevel"/>
     <w:lvl w:ilvl="0">
       <w:numFmt w:val="bullet"/>

--- a/lang/pt/pt-math-dic.docx
+++ b/lang/pt/pt-math-dic.docx
@@ -6582,7 +6582,7 @@
     </w:lvl>
   </w:abstractNum>
   <w:abstractNum w:abstractNumId="990">
-    <w:nsid w:val="955614b7"/>
+    <w:nsid w:val="1e3b7bed"/>
     <w:multiLevelType w:val="multilevel"/>
     <w:lvl w:ilvl="0">
       <w:numFmt w:val="bullet"/>

--- a/lang/pt/pt-math-dic.docx
+++ b/lang/pt/pt-math-dic.docx
@@ -6,8 +6,7 @@
       <w:pPr>
         <w:pStyle w:val="Heading1"/>
       </w:pPr>
-      <w:bookmarkStart w:id="21" w:name="português-portuguese"/>
-      <w:bookmarkEnd w:id="21"/>
+      <w:bookmarkStart w:id="20" w:name="português-portuguese"/>
       <w:r>
         <w:t xml:space="preserve">Português</w:t>
       </w:r>
@@ -17,22 +16,23 @@
       <w:r>
         <w:t xml:space="preserve">/ Portuguese</w:t>
       </w:r>
+      <w:bookmarkEnd w:id="20"/>
     </w:p>
     <w:p>
       <w:pPr>
         <w:pStyle w:val="Heading2"/>
       </w:pPr>
-      <w:bookmarkStart w:id="22" w:name="algebra"/>
-      <w:bookmarkEnd w:id="22"/>
+      <w:bookmarkStart w:id="21" w:name="algebra"/>
       <w:r>
         <w:t xml:space="preserve">Algebra</w:t>
       </w:r>
+      <w:bookmarkEnd w:id="21"/>
     </w:p>
     <w:tbl>
       <w:tblPr>
-        <w:tblStyle w:val="TableNormal"/>
+        <w:tblStyle w:val="Table"/>
         <w:tblW w:type="pct" w:w="0.0"/>
-        <w:tblLook/>
+        <w:tblLook w:firstRow="0"/>
       </w:tblPr>
       <w:tblGrid/>
       <w:tr>
@@ -238,17 +238,17 @@
       <w:pPr>
         <w:pStyle w:val="Heading2"/>
       </w:pPr>
-      <w:bookmarkStart w:id="23" w:name="calculus-analysis"/>
-      <w:bookmarkEnd w:id="23"/>
+      <w:bookmarkStart w:id="22" w:name="calculus-analysis"/>
       <w:r>
         <w:t xml:space="preserve">Calculus / Analysis</w:t>
       </w:r>
+      <w:bookmarkEnd w:id="22"/>
     </w:p>
     <w:tbl>
       <w:tblPr>
-        <w:tblStyle w:val="TableNormal"/>
+        <w:tblStyle w:val="Table"/>
         <w:tblW w:type="pct" w:w="0.0"/>
-        <w:tblLook/>
+        <w:tblLook w:firstRow="0"/>
       </w:tblPr>
       <w:tblGrid/>
       <w:tr>
@@ -934,17 +934,17 @@
       <w:pPr>
         <w:pStyle w:val="Heading2"/>
       </w:pPr>
-      <w:bookmarkStart w:id="24" w:name="general"/>
-      <w:bookmarkEnd w:id="24"/>
+      <w:bookmarkStart w:id="23" w:name="general"/>
       <w:r>
         <w:t xml:space="preserve">General</w:t>
       </w:r>
+      <w:bookmarkEnd w:id="23"/>
     </w:p>
     <w:tbl>
       <w:tblPr>
-        <w:tblStyle w:val="TableNormal"/>
+        <w:tblStyle w:val="Table"/>
         <w:tblW w:type="pct" w:w="0.0"/>
-        <w:tblLook/>
+        <w:tblLook w:firstRow="0"/>
       </w:tblPr>
       <w:tblGrid/>
       <w:tr>
@@ -4918,17 +4918,17 @@
       <w:pPr>
         <w:pStyle w:val="Heading2"/>
       </w:pPr>
-      <w:bookmarkStart w:id="25" w:name="geometry"/>
-      <w:bookmarkEnd w:id="25"/>
+      <w:bookmarkStart w:id="24" w:name="geometry"/>
       <w:r>
         <w:t xml:space="preserve">Geometry</w:t>
       </w:r>
+      <w:bookmarkEnd w:id="24"/>
     </w:p>
     <w:tbl>
       <w:tblPr>
-        <w:tblStyle w:val="TableNormal"/>
+        <w:tblStyle w:val="Table"/>
         <w:tblW w:type="pct" w:w="0.0"/>
-        <w:tblLook/>
+        <w:tblLook w:firstRow="0"/>
       </w:tblPr>
       <w:tblGrid/>
       <w:tr>
@@ -6022,17 +6022,17 @@
       <w:pPr>
         <w:pStyle w:val="Heading2"/>
       </w:pPr>
-      <w:bookmarkStart w:id="26" w:name="prob-stats"/>
-      <w:bookmarkEnd w:id="26"/>
+      <w:bookmarkStart w:id="25" w:name="prob-stats"/>
       <w:r>
         <w:t xml:space="preserve">Prob / Stats</w:t>
       </w:r>
+      <w:bookmarkEnd w:id="25"/>
     </w:p>
     <w:tbl>
       <w:tblPr>
-        <w:tblStyle w:val="TableNormal"/>
+        <w:tblStyle w:val="Table"/>
         <w:tblW w:type="pct" w:w="0.0"/>
-        <w:tblLook/>
+        <w:tblLook w:firstRow="0"/>
       </w:tblPr>
       <w:tblGrid/>
       <w:tr>
@@ -6477,6 +6477,10 @@
     <w:sectPr/>
   </w:body>
 </w:document>
+</file>
+
+<file path=word/comments.xml><?xml version="1.0" encoding="utf-8"?>
+<w:comments xmlns:w="http://schemas.openxmlformats.org/wordprocessingml/2006/main" xmlns:m="http://schemas.openxmlformats.org/officeDocument/2006/math" xmlns:r="http://schemas.openxmlformats.org/officeDocument/2006/relationships" xmlns:o="urn:schemas-microsoft-com:office:office" xmlns:v="urn:schemas-microsoft-com:vml" xmlns:w10="urn:schemas-microsoft-com:office:word" xmlns:a="http://schemas.openxmlformats.org/drawingml/2006/main" xmlns:pic="http://schemas.openxmlformats.org/drawingml/2006/picture" xmlns:wp="http://schemas.openxmlformats.org/drawingml/2006/wordprocessingDrawing"/>
 </file>
 
 <file path=word/footnotes.xml><?xml version="1.0" encoding="utf-8"?>
@@ -6500,8 +6504,8 @@
 
 <file path=word/numbering.xml><?xml version="1.0" encoding="utf-8"?>
 <w:numbering xmlns:w="http://schemas.openxmlformats.org/wordprocessingml/2006/main">
-  <w:abstractNum w:abstractNumId="0">
-    <w:nsid w:val="e17f69ba"/>
+  <w:abstractNum w:abstractNumId="990">
+    <w:nsid w:val="170cd2de"/>
     <w:multiLevelType w:val="multilevel"/>
     <w:lvl w:ilvl="0">
       <w:numFmt w:val="bullet"/>
@@ -6580,9 +6584,31 @@
         <w:ind w:left="4800" w:hanging="480"/>
       </w:pPr>
     </w:lvl>
+    <w:lvl w:ilvl="7">
+      <w:numFmt w:val="bullet"/>
+      <w:lvlText w:val=" "/>
+      <w:lvlJc w:val="left"/>
+      <w:pPr>
+        <w:tabs>
+          <w:tab w:val="num" w:pos="5040"/>
+        </w:tabs>
+        <w:ind w:left="5520" w:hanging="480"/>
+      </w:pPr>
+    </w:lvl>
+    <w:lvl w:ilvl="8">
+      <w:numFmt w:val="bullet"/>
+      <w:lvlText w:val=" "/>
+      <w:lvlJc w:val="left"/>
+      <w:pPr>
+        <w:tabs>
+          <w:tab w:val="num" w:pos="5760"/>
+        </w:tabs>
+        <w:ind w:left="6240" w:hanging="480"/>
+      </w:pPr>
+    </w:lvl>
   </w:abstractNum>
   <w:abstractNum w:abstractNumId="990">
-    <w:nsid w:val="1e3b7bed"/>
+    <w:nsid w:val="2c1ae401"/>
     <w:multiLevelType w:val="multilevel"/>
     <w:lvl w:ilvl="0">
       <w:numFmt w:val="bullet"/>
@@ -6661,9 +6687,31 @@
         <w:ind w:left="4800" w:hanging="480"/>
       </w:pPr>
     </w:lvl>
+    <w:lvl w:ilvl="7">
+      <w:numFmt w:val="bullet"/>
+      <w:lvlText w:val=" "/>
+      <w:lvlJc w:val="left"/>
+      <w:pPr>
+        <w:tabs>
+          <w:tab w:val="num" w:pos="5040"/>
+        </w:tabs>
+        <w:ind w:left="5520" w:hanging="480"/>
+      </w:pPr>
+    </w:lvl>
+    <w:lvl w:ilvl="8">
+      <w:numFmt w:val="bullet"/>
+      <w:lvlText w:val=" "/>
+      <w:lvlJc w:val="left"/>
+      <w:pPr>
+        <w:tabs>
+          <w:tab w:val="num" w:pos="5760"/>
+        </w:tabs>
+        <w:ind w:left="6240" w:hanging="480"/>
+      </w:pPr>
+    </w:lvl>
   </w:abstractNum>
-  <w:num w:numId="1">
-    <w:abstractNumId w:val="0"/>
+  <w:num w:numId="1000">
+    <w:abstractNumId w:val="990"/>
   </w:num>
   <w:num w:numId="1000">
     <w:abstractNumId w:val="990"/>
@@ -6679,7 +6727,7 @@
         <w:rFonts w:asciiTheme="minorHAnsi" w:eastAsiaTheme="minorHAnsi" w:hAnsiTheme="minorHAnsi" w:cstheme="minorBidi"/>
         <w:sz w:val="24"/>
         <w:szCs w:val="24"/>
-        <w:lang w:val="en-US" w:eastAsia="en-US" w:bidi="ar-SA"/>
+        <w:lang w:val="en" w:eastAsia="en-US" w:bidi="ar-SA"/>
       </w:rPr>
     </w:rPrDefault>
     <w:pPrDefault>
@@ -6924,6 +6972,66 @@
       <w:szCs w:val="24"/>
     </w:rPr>
   </w:style>
+  <w:style w:type="paragraph" w:styleId="Heading7">
+    <w:name w:val="Heading 7"/>
+    <w:basedOn w:val="Normal"/>
+    <w:next w:val="BodyText"/>
+    <w:uiPriority w:val="9"/>
+    <w:unhideWhenUsed/>
+    <w:qFormat/>
+    <w:pPr>
+      <w:keepNext/>
+      <w:keepLines/>
+      <w:spacing w:before="200" w:after="0"/>
+      <w:outlineLvl w:val="6"/>
+    </w:pPr>
+    <w:rPr>
+      <w:rFonts w:asciiTheme="majorHAnsi" w:eastAsiaTheme="majorEastAsia" w:hAnsiTheme="majorHAnsi" w:cstheme="majorBidi"/>
+      <w:color w:val="4F81BD" w:themeColor="accent1"/>
+      <w:sz w:val="24"/>
+      <w:szCs w:val="24"/>
+    </w:rPr>
+  </w:style>
+  <w:style w:type="paragraph" w:styleId="Heading8">
+    <w:name w:val="Heading 8"/>
+    <w:basedOn w:val="Normal"/>
+    <w:next w:val="BodyText"/>
+    <w:uiPriority w:val="9"/>
+    <w:unhideWhenUsed/>
+    <w:qFormat/>
+    <w:pPr>
+      <w:keepNext/>
+      <w:keepLines/>
+      <w:spacing w:before="200" w:after="0"/>
+      <w:outlineLvl w:val="7"/>
+    </w:pPr>
+    <w:rPr>
+      <w:rFonts w:asciiTheme="majorHAnsi" w:eastAsiaTheme="majorEastAsia" w:hAnsiTheme="majorHAnsi" w:cstheme="majorBidi"/>
+      <w:color w:val="4F81BD" w:themeColor="accent1"/>
+      <w:sz w:val="24"/>
+      <w:szCs w:val="24"/>
+    </w:rPr>
+  </w:style>
+  <w:style w:type="paragraph" w:styleId="Heading9">
+    <w:name w:val="Heading 9"/>
+    <w:basedOn w:val="Normal"/>
+    <w:next w:val="BodyText"/>
+    <w:uiPriority w:val="9"/>
+    <w:unhideWhenUsed/>
+    <w:qFormat/>
+    <w:pPr>
+      <w:keepNext/>
+      <w:keepLines/>
+      <w:spacing w:before="200" w:after="0"/>
+      <w:outlineLvl w:val="8"/>
+    </w:pPr>
+    <w:rPr>
+      <w:rFonts w:asciiTheme="majorHAnsi" w:eastAsiaTheme="majorEastAsia" w:hAnsiTheme="majorHAnsi" w:cstheme="majorBidi"/>
+      <w:color w:val="4F81BD" w:themeColor="accent1"/>
+      <w:sz w:val="24"/>
+      <w:szCs w:val="24"/>
+    </w:rPr>
+  </w:style>
   <w:style w:type="paragraph" w:styleId="BlockText">
     <w:name w:val="Block Text"/>
     <w:basedOn w:val="BodyText"/>
@@ -6955,8 +7063,9 @@
     <w:semiHidden/>
     <w:unhideWhenUsed/>
   </w:style>
-  <w:style w:type="table" w:default="1" w:styleId="TableNormal">
-    <w:name w:val="Normal Table"/>
+  <w:style w:type="table" w:default="1" w:styleId="Table">
+    <w:name w:val="Table"/>
+    <w:basedOn w:val="TableNormal"/>
     <w:semiHidden/>
     <w:unhideWhenUsed/>
     <w:qFormat/>
@@ -7013,8 +7122,8 @@
     <w:name w:val="Figure"/>
     <w:basedOn w:val="Normal"/>
   </w:style>
-  <w:style w:type="paragraph" w:customStyle="1" w:styleId="FigureWithCaption">
-    <w:name w:val="Figure with Caption"/>
+  <w:style w:type="paragraph" w:customStyle="1" w:styleId="CaptionedFigure">
+    <w:name w:val="Captioned Figure"/>
     <w:basedOn w:val="Figure"/>
     <w:pPr>
       <w:keepNext/>
